--- a/asset/接口.docx
+++ b/asset/接口.docx
@@ -313,8 +313,6 @@
               </w:rPr>
               <w:t>string</w:t>
             </w:r>
-            <w:bookmarkStart w:id="0" w:name="_GoBack"/>
-            <w:bookmarkEnd w:id="0"/>
           </w:p>
         </w:tc>
         <w:tc>
@@ -527,9 +525,9 @@
         </w:tblCellMar>
       </w:tblPr>
       <w:tblGrid>
-        <w:gridCol w:w="4056"/>
-        <w:gridCol w:w="2283"/>
-        <w:gridCol w:w="2183"/>
+        <w:gridCol w:w="4254"/>
+        <w:gridCol w:w="2196"/>
+        <w:gridCol w:w="2072"/>
       </w:tblGrid>
       <w:tr>
         <w:tblPrEx>
@@ -732,6 +730,14 @@
         </w:tc>
       </w:tr>
       <w:tr>
+        <w:tblPrEx>
+          <w:tblCellMar>
+            <w:top w:w="0" w:type="dxa"/>
+            <w:left w:w="108" w:type="dxa"/>
+            <w:bottom w:w="0" w:type="dxa"/>
+            <w:right w:w="108" w:type="dxa"/>
+          </w:tblCellMar>
+        </w:tblPrEx>
         <w:tc>
           <w:tcPr>
             <w:tcW w:w="3275" w:type="dxa"/>
@@ -985,6 +991,14 @@
         </w:tc>
       </w:tr>
       <w:tr>
+        <w:tblPrEx>
+          <w:tblCellMar>
+            <w:top w:w="0" w:type="dxa"/>
+            <w:left w:w="108" w:type="dxa"/>
+            <w:bottom w:w="0" w:type="dxa"/>
+            <w:right w:w="108" w:type="dxa"/>
+          </w:tblCellMar>
+        </w:tblPrEx>
         <w:tc>
           <w:tcPr>
             <w:tcW w:w="3275" w:type="dxa"/>
@@ -1245,6 +1259,14 @@
         </w:tc>
       </w:tr>
       <w:tr>
+        <w:tblPrEx>
+          <w:tblCellMar>
+            <w:top w:w="0" w:type="dxa"/>
+            <w:left w:w="108" w:type="dxa"/>
+            <w:bottom w:w="0" w:type="dxa"/>
+            <w:right w:w="108" w:type="dxa"/>
+          </w:tblCellMar>
+        </w:tblPrEx>
         <w:tc>
           <w:tcPr>
             <w:tcW w:w="3275" w:type="dxa"/>
@@ -1498,6 +1520,14 @@
         </w:tc>
       </w:tr>
       <w:tr>
+        <w:tblPrEx>
+          <w:tblCellMar>
+            <w:top w:w="0" w:type="dxa"/>
+            <w:left w:w="108" w:type="dxa"/>
+            <w:bottom w:w="0" w:type="dxa"/>
+            <w:right w:w="108" w:type="dxa"/>
+          </w:tblCellMar>
+        </w:tblPrEx>
         <w:tc>
           <w:tcPr>
             <w:tcW w:w="3275" w:type="dxa"/>
@@ -1758,6 +1788,14 @@
         </w:tc>
       </w:tr>
       <w:tr>
+        <w:tblPrEx>
+          <w:tblCellMar>
+            <w:top w:w="0" w:type="dxa"/>
+            <w:left w:w="108" w:type="dxa"/>
+            <w:bottom w:w="0" w:type="dxa"/>
+            <w:right w:w="108" w:type="dxa"/>
+          </w:tblCellMar>
+        </w:tblPrEx>
         <w:tc>
           <w:tcPr>
             <w:tcW w:w="3275" w:type="dxa"/>
@@ -2018,6 +2056,14 @@
         </w:tc>
       </w:tr>
       <w:tr>
+        <w:tblPrEx>
+          <w:tblCellMar>
+            <w:top w:w="0" w:type="dxa"/>
+            <w:left w:w="108" w:type="dxa"/>
+            <w:bottom w:w="0" w:type="dxa"/>
+            <w:right w:w="108" w:type="dxa"/>
+          </w:tblCellMar>
+        </w:tblPrEx>
         <w:tc>
           <w:tcPr>
             <w:tcW w:w="3275" w:type="dxa"/>
@@ -2271,6 +2317,14 @@
         </w:tc>
       </w:tr>
       <w:tr>
+        <w:tblPrEx>
+          <w:tblCellMar>
+            <w:top w:w="0" w:type="dxa"/>
+            <w:left w:w="108" w:type="dxa"/>
+            <w:bottom w:w="0" w:type="dxa"/>
+            <w:right w:w="108" w:type="dxa"/>
+          </w:tblCellMar>
+        </w:tblPrEx>
         <w:tc>
           <w:tcPr>
             <w:tcW w:w="3275" w:type="dxa"/>
@@ -2408,9 +2462,9 @@
       <w:r>
         <w:drawing>
           <wp:inline distT="0" distB="0" distL="114300" distR="114300">
-            <wp:extent cx="4286250" cy="2686050"/>
-            <wp:effectExtent l="0" t="0" r="0" b="0"/>
-            <wp:docPr id="3" name="Picture 2"/>
+            <wp:extent cx="4453890" cy="2790825"/>
+            <wp:effectExtent l="0" t="0" r="3810" b="9525"/>
+            <wp:docPr id="1" name="Picture 2"/>
             <wp:cNvGraphicFramePr>
               <a:graphicFrameLocks xmlns:a="http://schemas.openxmlformats.org/drawingml/2006/main" noChangeAspect="1"/>
             </wp:cNvGraphicFramePr>
@@ -2418,7 +2472,7 @@
               <a:graphicData uri="http://schemas.openxmlformats.org/drawingml/2006/picture">
                 <pic:pic xmlns:pic="http://schemas.openxmlformats.org/drawingml/2006/picture">
                   <pic:nvPicPr>
-                    <pic:cNvPr id="3" name="Picture 2"/>
+                    <pic:cNvPr id="1" name="Picture 2"/>
                     <pic:cNvPicPr>
                       <a:picLocks noChangeAspect="1"/>
                     </pic:cNvPicPr>
@@ -2432,7 +2486,7 @@
                   <pic:spPr>
                     <a:xfrm>
                       <a:off x="0" y="0"/>
-                      <a:ext cx="4286250" cy="2686050"/>
+                      <a:ext cx="4453890" cy="2790825"/>
                     </a:xfrm>
                     <a:prstGeom prst="rect">
                       <a:avLst/>
@@ -2486,8 +2540,5074 @@
         </w:rPr>
         <w:drawing>
           <wp:inline distT="0" distB="0" distL="0" distR="0">
-            <wp:extent cx="4286250" cy="1400175"/>
-            <wp:effectExtent l="0" t="0" r="0" b="9525"/>
+            <wp:extent cx="4384675" cy="1432560"/>
+            <wp:effectExtent l="0" t="0" r="4445" b="7620"/>
+            <wp:docPr id="2" name="a7a3adefe234d442f8419d1e72e7de64f"/>
+            <wp:cNvGraphicFramePr>
+              <a:graphicFrameLocks xmlns:a="http://schemas.openxmlformats.org/drawingml/2006/main" noChangeAspect="1"/>
+            </wp:cNvGraphicFramePr>
+            <a:graphic xmlns:a="http://schemas.openxmlformats.org/drawingml/2006/main">
+              <a:graphicData uri="http://schemas.openxmlformats.org/drawingml/2006/picture">
+                <pic:pic xmlns:pic="http://schemas.openxmlformats.org/drawingml/2006/picture">
+                  <pic:nvPicPr>
+                    <pic:cNvPr id="2" name="a7a3adefe234d442f8419d1e72e7de64f"/>
+                    <pic:cNvPicPr>
+                      <a:picLocks noChangeAspect="1"/>
+                    </pic:cNvPicPr>
+                  </pic:nvPicPr>
+                  <pic:blipFill>
+                    <a:blip r:embed="rId5">
+                      <a:extLst>
+                        <a:ext uri="{28A0092B-C50C-407E-A947-70E740481C1C}">
+                          <a14:useLocalDpi xmlns:a14="http://schemas.microsoft.com/office/drawing/2010/main" val="0"/>
+                        </a:ext>
+                      </a:extLst>
+                    </a:blip>
+                    <a:stretch>
+                      <a:fillRect/>
+                    </a:stretch>
+                  </pic:blipFill>
+                  <pic:spPr>
+                    <a:xfrm>
+                      <a:off x="0" y="0"/>
+                      <a:ext cx="4384675" cy="1432560"/>
+                    </a:xfrm>
+                    <a:prstGeom prst="rect">
+                      <a:avLst/>
+                    </a:prstGeom>
+                  </pic:spPr>
+                </pic:pic>
+              </a:graphicData>
+            </a:graphic>
+          </wp:inline>
+        </w:drawing>
+      </w:r>
+    </w:p>
+    <w:p>
+      <w:pPr>
+        <w:pStyle w:val="3"/>
+        <w:rPr>
+          <w:rFonts w:ascii="华文细黑" w:hAnsi="华文细黑" w:eastAsia="华文细黑" w:cs="华文细黑"/>
+        </w:rPr>
+      </w:pPr>
+      <w:r>
+        <w:rPr>
+          <w:rFonts w:ascii="华文细黑" w:hAnsi="华文细黑" w:eastAsia="华文细黑" w:cs="华文细黑"/>
+        </w:rPr>
+        <w:t>限制条件</w:t>
+      </w:r>
+    </w:p>
+    <w:p/>
+    <w:p>
+      <w:pPr>
+        <w:pStyle w:val="2"/>
+        <w:numPr>
+          <w:ilvl w:val="0"/>
+          <w:numId w:val="1"/>
+        </w:numPr>
+        <w:rPr>
+          <w:rFonts w:hint="eastAsia" w:ascii="Times New Roman" w:hAnsi="Times New Roman" w:eastAsia="宋体" w:cs="Times New Roman"/>
+          <w:b/>
+          <w:bCs/>
+          <w:kern w:val="44"/>
+          <w:sz w:val="44"/>
+          <w:szCs w:val="44"/>
+          <w:lang w:val="en-US" w:eastAsia="zh-CN" w:bidi="ar-SA"/>
+        </w:rPr>
+      </w:pPr>
+      <w:r>
+        <w:rPr>
+          <w:rFonts w:hint="eastAsia" w:ascii="Times New Roman" w:hAnsi="Times New Roman" w:cs="Times New Roman"/>
+          <w:b/>
+          <w:bCs/>
+          <w:kern w:val="44"/>
+          <w:sz w:val="44"/>
+          <w:szCs w:val="44"/>
+          <w:lang w:val="en-US" w:eastAsia="zh-CN" w:bidi="ar-SA"/>
+        </w:rPr>
+        <w:t>其他</w:t>
+      </w:r>
+    </w:p>
+    <w:p>
+      <w:pPr>
+        <w:pStyle w:val="3"/>
+      </w:pPr>
+      <w:r>
+        <w:t>程序描述</w:t>
+      </w:r>
+    </w:p>
+    <w:p>
+      <w:pPr>
+        <w:spacing w:line="360" w:lineRule="auto"/>
+        <w:ind w:right="0" w:firstLine="420"/>
+        <w:jc w:val="left"/>
+        <w:rPr>
+          <w:rFonts w:hint="default" w:ascii="华文细黑" w:hAnsi="华文细黑" w:eastAsia="华文细黑" w:cs="华文细黑"/>
+          <w:sz w:val="24"/>
+          <w:lang w:val="en-US"/>
+        </w:rPr>
+      </w:pPr>
+      <w:r>
+        <w:rPr>
+          <w:rFonts w:hint="default" w:ascii="华文细黑" w:hAnsi="华文细黑" w:eastAsia="华文细黑" w:cs="华文细黑"/>
+          <w:sz w:val="24"/>
+          <w:lang w:val="en-US"/>
+        </w:rPr>
+        <w:t>进行机构列表的分页查询</w:t>
+      </w:r>
+    </w:p>
+    <w:p>
+      <w:pPr>
+        <w:pStyle w:val="3"/>
+      </w:pPr>
+      <w:r>
+        <w:t>功能</w:t>
+      </w:r>
+    </w:p>
+    <w:p>
+      <w:pPr>
+        <w:spacing w:line="360" w:lineRule="auto"/>
+        <w:ind w:right="0" w:firstLine="420"/>
+        <w:jc w:val="left"/>
+        <w:rPr>
+          <w:rFonts w:hint="default" w:ascii="华文细黑" w:hAnsi="华文细黑" w:eastAsia="华文细黑" w:cs="华文细黑"/>
+          <w:color w:val="0000FF"/>
+          <w:sz w:val="24"/>
+          <w:lang w:val="en-US"/>
+        </w:rPr>
+      </w:pPr>
+      <w:r>
+        <w:rPr>
+          <w:rFonts w:ascii="华文细黑" w:hAnsi="华文细黑" w:eastAsia="华文细黑" w:cs="华文细黑"/>
+        </w:rPr>
+        <w:t xml:space="preserve"> </w:t>
+      </w:r>
+      <w:r>
+        <w:rPr>
+          <w:rFonts w:hint="default" w:ascii="华文细黑" w:hAnsi="华文细黑" w:eastAsia="华文细黑" w:cs="华文细黑"/>
+          <w:lang w:val="en-US"/>
+        </w:rPr>
+        <w:t>输入机构名称及机构类型，通过分页方式查询机构列表。</w:t>
+      </w:r>
+    </w:p>
+    <w:p>
+      <w:pPr>
+        <w:pStyle w:val="3"/>
+        <w:rPr>
+          <w:rFonts w:ascii="华文细黑" w:hAnsi="华文细黑" w:eastAsia="华文细黑" w:cs="华文细黑"/>
+        </w:rPr>
+      </w:pPr>
+      <w:r>
+        <w:t>输入项</w:t>
+      </w:r>
+    </w:p>
+    <w:tbl>
+      <w:tblPr>
+        <w:tblStyle w:val="5"/>
+        <w:tblW w:w="0" w:type="auto"/>
+        <w:tblInd w:w="0" w:type="dxa"/>
+        <w:tblLayout w:type="autofit"/>
+        <w:tblCellMar>
+          <w:top w:w="0" w:type="dxa"/>
+          <w:left w:w="108" w:type="dxa"/>
+          <w:bottom w:w="0" w:type="dxa"/>
+          <w:right w:w="108" w:type="dxa"/>
+        </w:tblCellMar>
+      </w:tblPr>
+      <w:tblGrid>
+        <w:gridCol w:w="2881"/>
+        <w:gridCol w:w="1282"/>
+        <w:gridCol w:w="4359"/>
+      </w:tblGrid>
+      <w:tr>
+        <w:tblPrEx>
+          <w:tblCellMar>
+            <w:top w:w="0" w:type="dxa"/>
+            <w:left w:w="108" w:type="dxa"/>
+            <w:bottom w:w="0" w:type="dxa"/>
+            <w:right w:w="108" w:type="dxa"/>
+          </w:tblCellMar>
+        </w:tblPrEx>
+        <w:tc>
+          <w:tcPr>
+            <w:tcW w:w="2881" w:type="dxa"/>
+            <w:tcBorders>
+              <w:top w:val="single" w:color="000000" w:sz="4" w:space="0"/>
+              <w:left w:val="single" w:color="000000" w:sz="4" w:space="0"/>
+              <w:bottom w:val="single" w:color="000000" w:sz="4" w:space="0"/>
+              <w:right w:val="single" w:color="000000" w:sz="4" w:space="0"/>
+            </w:tcBorders>
+          </w:tcPr>
+          <w:p>
+            <w:r>
+              <w:rPr>
+                <w:rFonts w:ascii="宋体" w:hAnsi="宋体"/>
+                <w:b/>
+                <w:bCs/>
+              </w:rPr>
+              <w:t>输入项</w:t>
+            </w:r>
+          </w:p>
+        </w:tc>
+        <w:tc>
+          <w:tcPr>
+            <w:tcW w:w="1282" w:type="dxa"/>
+            <w:tcBorders>
+              <w:top w:val="single" w:color="000000" w:sz="4" w:space="0"/>
+              <w:left w:val="single" w:color="000000" w:sz="4" w:space="0"/>
+              <w:bottom w:val="single" w:color="000000" w:sz="4" w:space="0"/>
+              <w:right w:val="single" w:color="000000" w:sz="4" w:space="0"/>
+            </w:tcBorders>
+          </w:tcPr>
+          <w:p>
+            <w:r>
+              <w:rPr>
+                <w:rFonts w:ascii="宋体" w:hAnsi="宋体"/>
+                <w:b/>
+                <w:bCs/>
+              </w:rPr>
+              <w:t>类型</w:t>
+            </w:r>
+          </w:p>
+        </w:tc>
+        <w:tc>
+          <w:tcPr>
+            <w:tcW w:w="4359" w:type="dxa"/>
+            <w:tcBorders>
+              <w:top w:val="single" w:color="000000" w:sz="4" w:space="0"/>
+              <w:left w:val="single" w:color="000000" w:sz="4" w:space="0"/>
+              <w:bottom w:val="single" w:color="000000" w:sz="4" w:space="0"/>
+              <w:right w:val="single" w:color="000000" w:sz="4" w:space="0"/>
+            </w:tcBorders>
+          </w:tcPr>
+          <w:p>
+            <w:r>
+              <w:rPr>
+                <w:rFonts w:ascii="宋体" w:hAnsi="宋体"/>
+                <w:b/>
+                <w:bCs/>
+              </w:rPr>
+              <w:t>备注</w:t>
+            </w:r>
+          </w:p>
+        </w:tc>
+      </w:tr>
+      <w:tr>
+        <w:tblPrEx>
+          <w:tblCellMar>
+            <w:top w:w="0" w:type="dxa"/>
+            <w:left w:w="108" w:type="dxa"/>
+            <w:bottom w:w="0" w:type="dxa"/>
+            <w:right w:w="108" w:type="dxa"/>
+          </w:tblCellMar>
+        </w:tblPrEx>
+        <w:tc>
+          <w:tcPr>
+            <w:tcW w:w="2881" w:type="dxa"/>
+            <w:tcBorders>
+              <w:top w:val="single" w:color="000000" w:sz="4" w:space="0"/>
+              <w:left w:val="single" w:color="000000" w:sz="4" w:space="0"/>
+              <w:bottom w:val="single" w:color="000000" w:sz="4" w:space="0"/>
+              <w:right w:val="single" w:color="000000" w:sz="4" w:space="0"/>
+            </w:tcBorders>
+          </w:tcPr>
+          <w:p>
+            <w:r>
+              <w:rPr>
+                <w:rFonts w:hint="default" w:ascii="宋体" w:hAnsi="宋体"/>
+              </w:rPr>
+              <w:t>currentPage</w:t>
+            </w:r>
+          </w:p>
+        </w:tc>
+        <w:tc>
+          <w:tcPr>
+            <w:tcW w:w="1282" w:type="dxa"/>
+            <w:tcBorders>
+              <w:top w:val="single" w:color="000000" w:sz="4" w:space="0"/>
+              <w:left w:val="single" w:color="000000" w:sz="4" w:space="0"/>
+              <w:bottom w:val="single" w:color="000000" w:sz="4" w:space="0"/>
+              <w:right w:val="single" w:color="000000" w:sz="4" w:space="0"/>
+            </w:tcBorders>
+          </w:tcPr>
+          <w:p>
+            <w:r>
+              <w:rPr>
+                <w:rFonts w:hint="default" w:ascii="宋体" w:hAnsi="宋体"/>
+              </w:rPr>
+              <w:t>integer</w:t>
+            </w:r>
+          </w:p>
+        </w:tc>
+        <w:tc>
+          <w:tcPr>
+            <w:tcW w:w="4359" w:type="dxa"/>
+            <w:tcBorders>
+              <w:top w:val="single" w:color="000000" w:sz="4" w:space="0"/>
+              <w:left w:val="single" w:color="000000" w:sz="4" w:space="0"/>
+              <w:bottom w:val="single" w:color="000000" w:sz="4" w:space="0"/>
+              <w:right w:val="single" w:color="000000" w:sz="4" w:space="0"/>
+            </w:tcBorders>
+          </w:tcPr>
+          <w:p>
+            <w:r>
+              <w:rPr>
+                <w:rFonts w:hint="default" w:ascii="宋体" w:hAnsi="宋体"/>
+              </w:rPr>
+              <w:t>当前页码</w:t>
+            </w:r>
+          </w:p>
+        </w:tc>
+      </w:tr>
+      <w:tr>
+        <w:tblPrEx>
+          <w:tblCellMar>
+            <w:top w:w="0" w:type="dxa"/>
+            <w:left w:w="108" w:type="dxa"/>
+            <w:bottom w:w="0" w:type="dxa"/>
+            <w:right w:w="108" w:type="dxa"/>
+          </w:tblCellMar>
+        </w:tblPrEx>
+        <w:tc>
+          <w:tcPr>
+            <w:tcW w:w="2881" w:type="dxa"/>
+            <w:tcBorders>
+              <w:top w:val="single" w:color="000000" w:sz="4" w:space="0"/>
+              <w:left w:val="single" w:color="000000" w:sz="4" w:space="0"/>
+              <w:bottom w:val="single" w:color="000000" w:sz="4" w:space="0"/>
+              <w:right w:val="single" w:color="000000" w:sz="4" w:space="0"/>
+            </w:tcBorders>
+          </w:tcPr>
+          <w:p>
+            <w:pPr>
+              <w:rPr>
+                <w:rFonts w:hint="default" w:ascii="宋体" w:hAnsi="宋体"/>
+              </w:rPr>
+            </w:pPr>
+            <w:r>
+              <w:rPr>
+                <w:rFonts w:hint="default" w:ascii="宋体" w:hAnsi="宋体"/>
+              </w:rPr>
+              <w:t>name</w:t>
+            </w:r>
+          </w:p>
+        </w:tc>
+        <w:tc>
+          <w:tcPr>
+            <w:tcW w:w="1282" w:type="dxa"/>
+            <w:tcBorders>
+              <w:top w:val="single" w:color="000000" w:sz="4" w:space="0"/>
+              <w:left w:val="single" w:color="000000" w:sz="4" w:space="0"/>
+              <w:bottom w:val="single" w:color="000000" w:sz="4" w:space="0"/>
+              <w:right w:val="single" w:color="000000" w:sz="4" w:space="0"/>
+            </w:tcBorders>
+          </w:tcPr>
+          <w:p>
+            <w:r>
+              <w:rPr>
+                <w:rFonts w:hint="default" w:ascii="宋体" w:hAnsi="宋体"/>
+              </w:rPr>
+              <w:t>string</w:t>
+            </w:r>
+          </w:p>
+        </w:tc>
+        <w:tc>
+          <w:tcPr>
+            <w:tcW w:w="4359" w:type="dxa"/>
+            <w:tcBorders>
+              <w:top w:val="single" w:color="000000" w:sz="4" w:space="0"/>
+              <w:left w:val="single" w:color="000000" w:sz="4" w:space="0"/>
+              <w:bottom w:val="single" w:color="000000" w:sz="4" w:space="0"/>
+              <w:right w:val="single" w:color="000000" w:sz="4" w:space="0"/>
+            </w:tcBorders>
+          </w:tcPr>
+          <w:p>
+            <w:r>
+              <w:rPr>
+                <w:rFonts w:hint="default" w:ascii="宋体" w:hAnsi="宋体"/>
+              </w:rPr>
+              <w:t>企业名</w:t>
+            </w:r>
+          </w:p>
+        </w:tc>
+      </w:tr>
+      <w:tr>
+        <w:tc>
+          <w:tcPr>
+            <w:tcW w:w="2881" w:type="dxa"/>
+            <w:tcBorders>
+              <w:top w:val="single" w:color="000000" w:sz="4" w:space="0"/>
+              <w:left w:val="single" w:color="000000" w:sz="4" w:space="0"/>
+              <w:bottom w:val="single" w:color="000000" w:sz="4" w:space="0"/>
+              <w:right w:val="single" w:color="000000" w:sz="4" w:space="0"/>
+            </w:tcBorders>
+          </w:tcPr>
+          <w:p>
+            <w:pPr>
+              <w:rPr>
+                <w:rFonts w:hint="default" w:ascii="宋体" w:hAnsi="宋体"/>
+              </w:rPr>
+            </w:pPr>
+            <w:r>
+              <w:rPr>
+                <w:rFonts w:hint="default" w:ascii="宋体" w:hAnsi="宋体"/>
+              </w:rPr>
+              <w:t>pageSize</w:t>
+            </w:r>
+          </w:p>
+        </w:tc>
+        <w:tc>
+          <w:tcPr>
+            <w:tcW w:w="1282" w:type="dxa"/>
+            <w:tcBorders>
+              <w:top w:val="single" w:color="000000" w:sz="4" w:space="0"/>
+              <w:left w:val="single" w:color="000000" w:sz="4" w:space="0"/>
+              <w:bottom w:val="single" w:color="000000" w:sz="4" w:space="0"/>
+              <w:right w:val="single" w:color="000000" w:sz="4" w:space="0"/>
+            </w:tcBorders>
+          </w:tcPr>
+          <w:p>
+            <w:r>
+              <w:rPr>
+                <w:rFonts w:hint="default" w:ascii="宋体" w:hAnsi="宋体"/>
+              </w:rPr>
+              <w:t>integer</w:t>
+            </w:r>
+          </w:p>
+        </w:tc>
+        <w:tc>
+          <w:tcPr>
+            <w:tcW w:w="4359" w:type="dxa"/>
+            <w:tcBorders>
+              <w:top w:val="single" w:color="000000" w:sz="4" w:space="0"/>
+              <w:left w:val="single" w:color="000000" w:sz="4" w:space="0"/>
+              <w:bottom w:val="single" w:color="000000" w:sz="4" w:space="0"/>
+              <w:right w:val="single" w:color="000000" w:sz="4" w:space="0"/>
+            </w:tcBorders>
+          </w:tcPr>
+          <w:p>
+            <w:r>
+              <w:rPr>
+                <w:rFonts w:hint="default" w:ascii="宋体" w:hAnsi="宋体"/>
+              </w:rPr>
+              <w:t>每页条数</w:t>
+            </w:r>
+          </w:p>
+        </w:tc>
+      </w:tr>
+      <w:tr>
+        <w:tblPrEx>
+          <w:tblCellMar>
+            <w:top w:w="0" w:type="dxa"/>
+            <w:left w:w="108" w:type="dxa"/>
+            <w:bottom w:w="0" w:type="dxa"/>
+            <w:right w:w="108" w:type="dxa"/>
+          </w:tblCellMar>
+        </w:tblPrEx>
+        <w:tc>
+          <w:tcPr>
+            <w:tcW w:w="2881" w:type="dxa"/>
+            <w:tcBorders>
+              <w:top w:val="single" w:color="000000" w:sz="4" w:space="0"/>
+              <w:left w:val="single" w:color="000000" w:sz="4" w:space="0"/>
+              <w:bottom w:val="single" w:color="000000" w:sz="4" w:space="0"/>
+              <w:right w:val="single" w:color="000000" w:sz="4" w:space="0"/>
+            </w:tcBorders>
+          </w:tcPr>
+          <w:p>
+            <w:pPr>
+              <w:rPr>
+                <w:rFonts w:hint="default" w:ascii="宋体" w:hAnsi="宋体"/>
+              </w:rPr>
+            </w:pPr>
+            <w:r>
+              <w:rPr>
+                <w:rFonts w:hint="default" w:ascii="宋体" w:hAnsi="宋体"/>
+              </w:rPr>
+              <w:t>type</w:t>
+            </w:r>
+          </w:p>
+        </w:tc>
+        <w:tc>
+          <w:tcPr>
+            <w:tcW w:w="1282" w:type="dxa"/>
+            <w:tcBorders>
+              <w:top w:val="single" w:color="000000" w:sz="4" w:space="0"/>
+              <w:left w:val="single" w:color="000000" w:sz="4" w:space="0"/>
+              <w:bottom w:val="single" w:color="000000" w:sz="4" w:space="0"/>
+              <w:right w:val="single" w:color="000000" w:sz="4" w:space="0"/>
+            </w:tcBorders>
+          </w:tcPr>
+          <w:p>
+            <w:r>
+              <w:rPr>
+                <w:rFonts w:hint="default" w:ascii="宋体" w:hAnsi="宋体"/>
+              </w:rPr>
+              <w:t>string</w:t>
+            </w:r>
+          </w:p>
+        </w:tc>
+        <w:tc>
+          <w:tcPr>
+            <w:tcW w:w="4359" w:type="dxa"/>
+            <w:tcBorders>
+              <w:top w:val="single" w:color="000000" w:sz="4" w:space="0"/>
+              <w:left w:val="single" w:color="000000" w:sz="4" w:space="0"/>
+              <w:bottom w:val="single" w:color="000000" w:sz="4" w:space="0"/>
+              <w:right w:val="single" w:color="000000" w:sz="4" w:space="0"/>
+            </w:tcBorders>
+          </w:tcPr>
+          <w:p>
+            <w:r>
+              <w:rPr>
+                <w:rFonts w:hint="default" w:ascii="宋体" w:hAnsi="宋体"/>
+              </w:rPr>
+              <w:t>机构类型（1-平台运营方；2-资金方；3-资产方）</w:t>
+            </w:r>
+          </w:p>
+        </w:tc>
+      </w:tr>
+    </w:tbl>
+    <w:p/>
+    <w:p>
+      <w:pPr>
+        <w:pStyle w:val="3"/>
+        <w:rPr>
+          <w:rFonts w:ascii="华文细黑" w:hAnsi="华文细黑" w:eastAsia="华文细黑" w:cs="华文细黑"/>
+        </w:rPr>
+      </w:pPr>
+      <w:r>
+        <w:rPr>
+          <w:lang w:val="en-US" w:eastAsia="zh-CN"/>
+        </w:rPr>
+        <w:t>输出</w:t>
+      </w:r>
+      <w:r>
+        <w:rPr>
+          <w:rFonts w:ascii="华文细黑" w:hAnsi="华文细黑" w:eastAsia="华文细黑" w:cs="华文细黑"/>
+        </w:rPr>
+        <w:t>项</w:t>
+      </w:r>
+    </w:p>
+    <w:p>
+      <w:pPr>
+        <w:pStyle w:val="6"/>
+        <w:ind w:right="0" w:firstLine="420"/>
+        <w:rPr>
+          <w:rFonts w:hint="default" w:ascii="华文细黑" w:hAnsi="华文细黑" w:eastAsia="华文细黑" w:cs="华文细黑"/>
+          <w:lang w:val="en-US"/>
+        </w:rPr>
+      </w:pPr>
+    </w:p>
+    <w:tbl>
+      <w:tblPr>
+        <w:tblStyle w:val="5"/>
+        <w:tblW w:w="0" w:type="auto"/>
+        <w:tblInd w:w="0" w:type="dxa"/>
+        <w:tblLayout w:type="autofit"/>
+        <w:tblCellMar>
+          <w:top w:w="0" w:type="dxa"/>
+          <w:left w:w="108" w:type="dxa"/>
+          <w:bottom w:w="0" w:type="dxa"/>
+          <w:right w:w="108" w:type="dxa"/>
+        </w:tblCellMar>
+      </w:tblPr>
+      <w:tblGrid>
+        <w:gridCol w:w="4254"/>
+        <w:gridCol w:w="2196"/>
+        <w:gridCol w:w="2072"/>
+      </w:tblGrid>
+      <w:tr>
+        <w:tblPrEx>
+          <w:tblCellMar>
+            <w:top w:w="0" w:type="dxa"/>
+            <w:left w:w="108" w:type="dxa"/>
+            <w:bottom w:w="0" w:type="dxa"/>
+            <w:right w:w="108" w:type="dxa"/>
+          </w:tblCellMar>
+        </w:tblPrEx>
+        <w:tc>
+          <w:tcPr>
+            <w:tcW w:w="3275" w:type="dxa"/>
+            <w:tcBorders>
+              <w:top w:val="single" w:color="000000" w:sz="4" w:space="0"/>
+              <w:left w:val="single" w:color="000000" w:sz="4" w:space="0"/>
+              <w:bottom w:val="single" w:color="000000" w:sz="4" w:space="0"/>
+              <w:right w:val="single" w:color="000000" w:sz="4" w:space="0"/>
+            </w:tcBorders>
+          </w:tcPr>
+          <w:p>
+            <w:r>
+              <w:rPr>
+                <w:rFonts w:ascii="宋体" w:hAnsi="宋体"/>
+                <w:b/>
+                <w:bCs/>
+              </w:rPr>
+              <w:t>输出项</w:t>
+            </w:r>
+          </w:p>
+        </w:tc>
+        <w:tc>
+          <w:tcPr>
+            <w:tcW w:w="2640" w:type="dxa"/>
+            <w:tcBorders>
+              <w:top w:val="single" w:color="000000" w:sz="4" w:space="0"/>
+              <w:left w:val="single" w:color="000000" w:sz="4" w:space="0"/>
+              <w:bottom w:val="single" w:color="000000" w:sz="4" w:space="0"/>
+              <w:right w:val="single" w:color="000000" w:sz="4" w:space="0"/>
+            </w:tcBorders>
+          </w:tcPr>
+          <w:p>
+            <w:r>
+              <w:rPr>
+                <w:rFonts w:ascii="宋体" w:hAnsi="宋体"/>
+                <w:b/>
+                <w:bCs/>
+              </w:rPr>
+              <w:t>类型</w:t>
+            </w:r>
+          </w:p>
+        </w:tc>
+        <w:tc>
+          <w:tcPr>
+            <w:tcW w:w="2607" w:type="dxa"/>
+            <w:tcBorders>
+              <w:top w:val="single" w:color="000000" w:sz="4" w:space="0"/>
+              <w:left w:val="single" w:color="000000" w:sz="4" w:space="0"/>
+              <w:bottom w:val="single" w:color="000000" w:sz="4" w:space="0"/>
+              <w:right w:val="single" w:color="000000" w:sz="4" w:space="0"/>
+            </w:tcBorders>
+          </w:tcPr>
+          <w:p>
+            <w:r>
+              <w:rPr>
+                <w:rFonts w:ascii="宋体" w:hAnsi="宋体"/>
+                <w:b/>
+                <w:bCs/>
+              </w:rPr>
+              <w:t>备注</w:t>
+            </w:r>
+          </w:p>
+        </w:tc>
+      </w:tr>
+      <w:tr>
+        <w:tblPrEx>
+          <w:tblCellMar>
+            <w:top w:w="0" w:type="dxa"/>
+            <w:left w:w="108" w:type="dxa"/>
+            <w:bottom w:w="0" w:type="dxa"/>
+            <w:right w:w="108" w:type="dxa"/>
+          </w:tblCellMar>
+        </w:tblPrEx>
+        <w:tc>
+          <w:tcPr>
+            <w:tcW w:w="3275" w:type="dxa"/>
+            <w:tcBorders>
+              <w:top w:val="single" w:color="000000" w:sz="4" w:space="0"/>
+              <w:left w:val="single" w:color="000000" w:sz="4" w:space="0"/>
+              <w:bottom w:val="single" w:color="000000" w:sz="4" w:space="0"/>
+              <w:right w:val="single" w:color="000000" w:sz="4" w:space="0"/>
+            </w:tcBorders>
+          </w:tcPr>
+          <w:p>
+            <w:r>
+              <w:rPr>
+                <w:rFonts w:hint="default"/>
+              </w:rPr>
+              <w:t>code</w:t>
+            </w:r>
+          </w:p>
+        </w:tc>
+        <w:tc>
+          <w:tcPr>
+            <w:tcW w:w="2640" w:type="dxa"/>
+            <w:tcBorders>
+              <w:top w:val="single" w:color="000000" w:sz="4" w:space="0"/>
+              <w:left w:val="single" w:color="000000" w:sz="4" w:space="0"/>
+              <w:bottom w:val="single" w:color="000000" w:sz="4" w:space="0"/>
+              <w:right w:val="single" w:color="000000" w:sz="4" w:space="0"/>
+            </w:tcBorders>
+          </w:tcPr>
+          <w:p>
+            <w:r>
+              <w:rPr>
+                <w:rFonts w:hint="default"/>
+              </w:rPr>
+              <w:t>integer</w:t>
+            </w:r>
+          </w:p>
+        </w:tc>
+        <w:tc>
+          <w:tcPr>
+            <w:tcW w:w="2607" w:type="dxa"/>
+            <w:tcBorders>
+              <w:top w:val="single" w:color="000000" w:sz="4" w:space="0"/>
+              <w:left w:val="single" w:color="000000" w:sz="4" w:space="0"/>
+              <w:bottom w:val="single" w:color="000000" w:sz="4" w:space="0"/>
+              <w:right w:val="single" w:color="000000" w:sz="4" w:space="0"/>
+            </w:tcBorders>
+          </w:tcPr>
+          <w:p>
+            <w:r>
+              <w:rPr>
+                <w:rFonts w:hint="default"/>
+              </w:rPr>
+              <w:t>业务错误码</w:t>
+            </w:r>
+          </w:p>
+        </w:tc>
+      </w:tr>
+      <w:tr>
+        <w:tblPrEx>
+          <w:tblCellMar>
+            <w:top w:w="0" w:type="dxa"/>
+            <w:left w:w="108" w:type="dxa"/>
+            <w:bottom w:w="0" w:type="dxa"/>
+            <w:right w:w="108" w:type="dxa"/>
+          </w:tblCellMar>
+        </w:tblPrEx>
+        <w:tc>
+          <w:tcPr>
+            <w:tcW w:w="3275" w:type="dxa"/>
+            <w:tcBorders>
+              <w:top w:val="single" w:color="000000" w:sz="4" w:space="0"/>
+              <w:left w:val="single" w:color="000000" w:sz="4" w:space="0"/>
+              <w:bottom w:val="single" w:color="000000" w:sz="4" w:space="0"/>
+              <w:right w:val="single" w:color="000000" w:sz="4" w:space="0"/>
+            </w:tcBorders>
+          </w:tcPr>
+          <w:p>
+            <w:r>
+              <w:rPr>
+                <w:rFonts w:hint="default"/>
+              </w:rPr>
+              <w:t>data.current</w:t>
+            </w:r>
+          </w:p>
+        </w:tc>
+        <w:tc>
+          <w:tcPr>
+            <w:tcW w:w="2640" w:type="dxa"/>
+            <w:tcBorders>
+              <w:top w:val="single" w:color="000000" w:sz="4" w:space="0"/>
+              <w:left w:val="single" w:color="000000" w:sz="4" w:space="0"/>
+              <w:bottom w:val="single" w:color="000000" w:sz="4" w:space="0"/>
+              <w:right w:val="single" w:color="000000" w:sz="4" w:space="0"/>
+            </w:tcBorders>
+          </w:tcPr>
+          <w:p>
+            <w:r>
+              <w:rPr>
+                <w:rFonts w:hint="default"/>
+              </w:rPr>
+              <w:t>integer</w:t>
+            </w:r>
+          </w:p>
+        </w:tc>
+        <w:tc>
+          <w:tcPr>
+            <w:tcW w:w="2607" w:type="dxa"/>
+            <w:tcBorders>
+              <w:top w:val="single" w:color="000000" w:sz="4" w:space="0"/>
+              <w:left w:val="single" w:color="000000" w:sz="4" w:space="0"/>
+              <w:bottom w:val="single" w:color="000000" w:sz="4" w:space="0"/>
+              <w:right w:val="single" w:color="000000" w:sz="4" w:space="0"/>
+            </w:tcBorders>
+          </w:tcPr>
+          <w:p/>
+        </w:tc>
+      </w:tr>
+      <w:tr>
+        <w:tc>
+          <w:tcPr>
+            <w:tcW w:w="3275" w:type="dxa"/>
+            <w:tcBorders>
+              <w:top w:val="single" w:color="000000" w:sz="4" w:space="0"/>
+              <w:left w:val="single" w:color="000000" w:sz="4" w:space="0"/>
+              <w:bottom w:val="single" w:color="000000" w:sz="4" w:space="0"/>
+              <w:right w:val="single" w:color="000000" w:sz="4" w:space="0"/>
+            </w:tcBorders>
+          </w:tcPr>
+          <w:p>
+            <w:r>
+              <w:rPr>
+                <w:rFonts w:hint="default"/>
+              </w:rPr>
+              <w:t>data.pages</w:t>
+            </w:r>
+          </w:p>
+        </w:tc>
+        <w:tc>
+          <w:tcPr>
+            <w:tcW w:w="2640" w:type="dxa"/>
+            <w:tcBorders>
+              <w:top w:val="single" w:color="000000" w:sz="4" w:space="0"/>
+              <w:left w:val="single" w:color="000000" w:sz="4" w:space="0"/>
+              <w:bottom w:val="single" w:color="000000" w:sz="4" w:space="0"/>
+              <w:right w:val="single" w:color="000000" w:sz="4" w:space="0"/>
+            </w:tcBorders>
+          </w:tcPr>
+          <w:p>
+            <w:r>
+              <w:rPr>
+                <w:rFonts w:hint="default"/>
+              </w:rPr>
+              <w:t>integer</w:t>
+            </w:r>
+          </w:p>
+        </w:tc>
+        <w:tc>
+          <w:tcPr>
+            <w:tcW w:w="2607" w:type="dxa"/>
+            <w:tcBorders>
+              <w:top w:val="single" w:color="000000" w:sz="4" w:space="0"/>
+              <w:left w:val="single" w:color="000000" w:sz="4" w:space="0"/>
+              <w:bottom w:val="single" w:color="000000" w:sz="4" w:space="0"/>
+              <w:right w:val="single" w:color="000000" w:sz="4" w:space="0"/>
+            </w:tcBorders>
+          </w:tcPr>
+          <w:p/>
+        </w:tc>
+      </w:tr>
+      <w:tr>
+        <w:tblPrEx>
+          <w:tblCellMar>
+            <w:top w:w="0" w:type="dxa"/>
+            <w:left w:w="108" w:type="dxa"/>
+            <w:bottom w:w="0" w:type="dxa"/>
+            <w:right w:w="108" w:type="dxa"/>
+          </w:tblCellMar>
+        </w:tblPrEx>
+        <w:tc>
+          <w:tcPr>
+            <w:tcW w:w="3275" w:type="dxa"/>
+            <w:tcBorders>
+              <w:top w:val="single" w:color="000000" w:sz="4" w:space="0"/>
+              <w:left w:val="single" w:color="000000" w:sz="4" w:space="0"/>
+              <w:bottom w:val="single" w:color="000000" w:sz="4" w:space="0"/>
+              <w:right w:val="single" w:color="000000" w:sz="4" w:space="0"/>
+            </w:tcBorders>
+          </w:tcPr>
+          <w:p>
+            <w:r>
+              <w:rPr>
+                <w:rFonts w:hint="default"/>
+              </w:rPr>
+              <w:t>data.records.[].address</w:t>
+            </w:r>
+          </w:p>
+        </w:tc>
+        <w:tc>
+          <w:tcPr>
+            <w:tcW w:w="2640" w:type="dxa"/>
+            <w:tcBorders>
+              <w:top w:val="single" w:color="000000" w:sz="4" w:space="0"/>
+              <w:left w:val="single" w:color="000000" w:sz="4" w:space="0"/>
+              <w:bottom w:val="single" w:color="000000" w:sz="4" w:space="0"/>
+              <w:right w:val="single" w:color="000000" w:sz="4" w:space="0"/>
+            </w:tcBorders>
+          </w:tcPr>
+          <w:p>
+            <w:r>
+              <w:rPr>
+                <w:rFonts w:hint="default"/>
+              </w:rPr>
+              <w:t>string</w:t>
+            </w:r>
+          </w:p>
+        </w:tc>
+        <w:tc>
+          <w:tcPr>
+            <w:tcW w:w="2607" w:type="dxa"/>
+            <w:tcBorders>
+              <w:top w:val="single" w:color="000000" w:sz="4" w:space="0"/>
+              <w:left w:val="single" w:color="000000" w:sz="4" w:space="0"/>
+              <w:bottom w:val="single" w:color="000000" w:sz="4" w:space="0"/>
+              <w:right w:val="single" w:color="000000" w:sz="4" w:space="0"/>
+            </w:tcBorders>
+          </w:tcPr>
+          <w:p>
+            <w:r>
+              <w:rPr>
+                <w:rFonts w:hint="default"/>
+              </w:rPr>
+              <w:t>地址</w:t>
+            </w:r>
+          </w:p>
+        </w:tc>
+      </w:tr>
+      <w:tr>
+        <w:tblPrEx>
+          <w:tblCellMar>
+            <w:top w:w="0" w:type="dxa"/>
+            <w:left w:w="108" w:type="dxa"/>
+            <w:bottom w:w="0" w:type="dxa"/>
+            <w:right w:w="108" w:type="dxa"/>
+          </w:tblCellMar>
+        </w:tblPrEx>
+        <w:tc>
+          <w:tcPr>
+            <w:tcW w:w="3275" w:type="dxa"/>
+            <w:tcBorders>
+              <w:top w:val="single" w:color="000000" w:sz="4" w:space="0"/>
+              <w:left w:val="single" w:color="000000" w:sz="4" w:space="0"/>
+              <w:bottom w:val="single" w:color="000000" w:sz="4" w:space="0"/>
+              <w:right w:val="single" w:color="000000" w:sz="4" w:space="0"/>
+            </w:tcBorders>
+          </w:tcPr>
+          <w:p>
+            <w:r>
+              <w:rPr>
+                <w:rFonts w:hint="default"/>
+              </w:rPr>
+              <w:t>data.records.[].businessLicense</w:t>
+            </w:r>
+          </w:p>
+        </w:tc>
+        <w:tc>
+          <w:tcPr>
+            <w:tcW w:w="2640" w:type="dxa"/>
+            <w:tcBorders>
+              <w:top w:val="single" w:color="000000" w:sz="4" w:space="0"/>
+              <w:left w:val="single" w:color="000000" w:sz="4" w:space="0"/>
+              <w:bottom w:val="single" w:color="000000" w:sz="4" w:space="0"/>
+              <w:right w:val="single" w:color="000000" w:sz="4" w:space="0"/>
+            </w:tcBorders>
+          </w:tcPr>
+          <w:p>
+            <w:r>
+              <w:rPr>
+                <w:rFonts w:hint="default"/>
+              </w:rPr>
+              <w:t>string</w:t>
+            </w:r>
+          </w:p>
+        </w:tc>
+        <w:tc>
+          <w:tcPr>
+            <w:tcW w:w="2607" w:type="dxa"/>
+            <w:tcBorders>
+              <w:top w:val="single" w:color="000000" w:sz="4" w:space="0"/>
+              <w:left w:val="single" w:color="000000" w:sz="4" w:space="0"/>
+              <w:bottom w:val="single" w:color="000000" w:sz="4" w:space="0"/>
+              <w:right w:val="single" w:color="000000" w:sz="4" w:space="0"/>
+            </w:tcBorders>
+          </w:tcPr>
+          <w:p>
+            <w:r>
+              <w:rPr>
+                <w:rFonts w:hint="default"/>
+              </w:rPr>
+              <w:t>营业执照</w:t>
+            </w:r>
+          </w:p>
+        </w:tc>
+      </w:tr>
+      <w:tr>
+        <w:tblPrEx>
+          <w:tblCellMar>
+            <w:top w:w="0" w:type="dxa"/>
+            <w:left w:w="108" w:type="dxa"/>
+            <w:bottom w:w="0" w:type="dxa"/>
+            <w:right w:w="108" w:type="dxa"/>
+          </w:tblCellMar>
+        </w:tblPrEx>
+        <w:tc>
+          <w:tcPr>
+            <w:tcW w:w="3275" w:type="dxa"/>
+            <w:tcBorders>
+              <w:top w:val="single" w:color="000000" w:sz="4" w:space="0"/>
+              <w:left w:val="single" w:color="000000" w:sz="4" w:space="0"/>
+              <w:bottom w:val="single" w:color="000000" w:sz="4" w:space="0"/>
+              <w:right w:val="single" w:color="000000" w:sz="4" w:space="0"/>
+            </w:tcBorders>
+          </w:tcPr>
+          <w:p>
+            <w:r>
+              <w:rPr>
+                <w:rFonts w:hint="default"/>
+              </w:rPr>
+              <w:t>data.records.[].businessLicenseFullUrl</w:t>
+            </w:r>
+          </w:p>
+        </w:tc>
+        <w:tc>
+          <w:tcPr>
+            <w:tcW w:w="2640" w:type="dxa"/>
+            <w:tcBorders>
+              <w:top w:val="single" w:color="000000" w:sz="4" w:space="0"/>
+              <w:left w:val="single" w:color="000000" w:sz="4" w:space="0"/>
+              <w:bottom w:val="single" w:color="000000" w:sz="4" w:space="0"/>
+              <w:right w:val="single" w:color="000000" w:sz="4" w:space="0"/>
+            </w:tcBorders>
+          </w:tcPr>
+          <w:p>
+            <w:r>
+              <w:rPr>
+                <w:rFonts w:hint="default"/>
+              </w:rPr>
+              <w:t>string</w:t>
+            </w:r>
+          </w:p>
+        </w:tc>
+        <w:tc>
+          <w:tcPr>
+            <w:tcW w:w="2607" w:type="dxa"/>
+            <w:tcBorders>
+              <w:top w:val="single" w:color="000000" w:sz="4" w:space="0"/>
+              <w:left w:val="single" w:color="000000" w:sz="4" w:space="0"/>
+              <w:bottom w:val="single" w:color="000000" w:sz="4" w:space="0"/>
+              <w:right w:val="single" w:color="000000" w:sz="4" w:space="0"/>
+            </w:tcBorders>
+          </w:tcPr>
+          <w:p>
+            <w:r>
+              <w:rPr>
+                <w:rFonts w:hint="default"/>
+              </w:rPr>
+              <w:t>营业执照url</w:t>
+            </w:r>
+          </w:p>
+        </w:tc>
+      </w:tr>
+      <w:tr>
+        <w:tc>
+          <w:tcPr>
+            <w:tcW w:w="3275" w:type="dxa"/>
+            <w:tcBorders>
+              <w:top w:val="single" w:color="000000" w:sz="4" w:space="0"/>
+              <w:left w:val="single" w:color="000000" w:sz="4" w:space="0"/>
+              <w:bottom w:val="single" w:color="000000" w:sz="4" w:space="0"/>
+              <w:right w:val="single" w:color="000000" w:sz="4" w:space="0"/>
+            </w:tcBorders>
+          </w:tcPr>
+          <w:p>
+            <w:r>
+              <w:rPr>
+                <w:rFonts w:hint="default"/>
+              </w:rPr>
+              <w:t>data.records.[].cityId</w:t>
+            </w:r>
+          </w:p>
+        </w:tc>
+        <w:tc>
+          <w:tcPr>
+            <w:tcW w:w="2640" w:type="dxa"/>
+            <w:tcBorders>
+              <w:top w:val="single" w:color="000000" w:sz="4" w:space="0"/>
+              <w:left w:val="single" w:color="000000" w:sz="4" w:space="0"/>
+              <w:bottom w:val="single" w:color="000000" w:sz="4" w:space="0"/>
+              <w:right w:val="single" w:color="000000" w:sz="4" w:space="0"/>
+            </w:tcBorders>
+          </w:tcPr>
+          <w:p>
+            <w:r>
+              <w:rPr>
+                <w:rFonts w:hint="default"/>
+              </w:rPr>
+              <w:t>integer</w:t>
+            </w:r>
+          </w:p>
+        </w:tc>
+        <w:tc>
+          <w:tcPr>
+            <w:tcW w:w="2607" w:type="dxa"/>
+            <w:tcBorders>
+              <w:top w:val="single" w:color="000000" w:sz="4" w:space="0"/>
+              <w:left w:val="single" w:color="000000" w:sz="4" w:space="0"/>
+              <w:bottom w:val="single" w:color="000000" w:sz="4" w:space="0"/>
+              <w:right w:val="single" w:color="000000" w:sz="4" w:space="0"/>
+            </w:tcBorders>
+          </w:tcPr>
+          <w:p>
+            <w:r>
+              <w:rPr>
+                <w:rFonts w:hint="default"/>
+              </w:rPr>
+              <w:t>市</w:t>
+            </w:r>
+          </w:p>
+        </w:tc>
+      </w:tr>
+      <w:tr>
+        <w:tblPrEx>
+          <w:tblCellMar>
+            <w:top w:w="0" w:type="dxa"/>
+            <w:left w:w="108" w:type="dxa"/>
+            <w:bottom w:w="0" w:type="dxa"/>
+            <w:right w:w="108" w:type="dxa"/>
+          </w:tblCellMar>
+        </w:tblPrEx>
+        <w:tc>
+          <w:tcPr>
+            <w:tcW w:w="3275" w:type="dxa"/>
+            <w:tcBorders>
+              <w:top w:val="single" w:color="000000" w:sz="4" w:space="0"/>
+              <w:left w:val="single" w:color="000000" w:sz="4" w:space="0"/>
+              <w:bottom w:val="single" w:color="000000" w:sz="4" w:space="0"/>
+              <w:right w:val="single" w:color="000000" w:sz="4" w:space="0"/>
+            </w:tcBorders>
+          </w:tcPr>
+          <w:p>
+            <w:r>
+              <w:rPr>
+                <w:rFonts w:hint="default"/>
+              </w:rPr>
+              <w:t>data.records.[].contactPhone</w:t>
+            </w:r>
+          </w:p>
+        </w:tc>
+        <w:tc>
+          <w:tcPr>
+            <w:tcW w:w="2640" w:type="dxa"/>
+            <w:tcBorders>
+              <w:top w:val="single" w:color="000000" w:sz="4" w:space="0"/>
+              <w:left w:val="single" w:color="000000" w:sz="4" w:space="0"/>
+              <w:bottom w:val="single" w:color="000000" w:sz="4" w:space="0"/>
+              <w:right w:val="single" w:color="000000" w:sz="4" w:space="0"/>
+            </w:tcBorders>
+          </w:tcPr>
+          <w:p>
+            <w:r>
+              <w:rPr>
+                <w:rFonts w:hint="default"/>
+              </w:rPr>
+              <w:t>string</w:t>
+            </w:r>
+          </w:p>
+        </w:tc>
+        <w:tc>
+          <w:tcPr>
+            <w:tcW w:w="2607" w:type="dxa"/>
+            <w:tcBorders>
+              <w:top w:val="single" w:color="000000" w:sz="4" w:space="0"/>
+              <w:left w:val="single" w:color="000000" w:sz="4" w:space="0"/>
+              <w:bottom w:val="single" w:color="000000" w:sz="4" w:space="0"/>
+              <w:right w:val="single" w:color="000000" w:sz="4" w:space="0"/>
+            </w:tcBorders>
+          </w:tcPr>
+          <w:p>
+            <w:r>
+              <w:rPr>
+                <w:rFonts w:hint="default"/>
+              </w:rPr>
+              <w:t>联系电话</w:t>
+            </w:r>
+          </w:p>
+        </w:tc>
+      </w:tr>
+      <w:tr>
+        <w:tblPrEx>
+          <w:tblCellMar>
+            <w:top w:w="0" w:type="dxa"/>
+            <w:left w:w="108" w:type="dxa"/>
+            <w:bottom w:w="0" w:type="dxa"/>
+            <w:right w:w="108" w:type="dxa"/>
+          </w:tblCellMar>
+        </w:tblPrEx>
+        <w:tc>
+          <w:tcPr>
+            <w:tcW w:w="3275" w:type="dxa"/>
+            <w:tcBorders>
+              <w:top w:val="single" w:color="000000" w:sz="4" w:space="0"/>
+              <w:left w:val="single" w:color="000000" w:sz="4" w:space="0"/>
+              <w:bottom w:val="single" w:color="000000" w:sz="4" w:space="0"/>
+              <w:right w:val="single" w:color="000000" w:sz="4" w:space="0"/>
+            </w:tcBorders>
+          </w:tcPr>
+          <w:p>
+            <w:r>
+              <w:rPr>
+                <w:rFonts w:hint="default"/>
+              </w:rPr>
+              <w:t>data.records.[].createdBy</w:t>
+            </w:r>
+          </w:p>
+        </w:tc>
+        <w:tc>
+          <w:tcPr>
+            <w:tcW w:w="2640" w:type="dxa"/>
+            <w:tcBorders>
+              <w:top w:val="single" w:color="000000" w:sz="4" w:space="0"/>
+              <w:left w:val="single" w:color="000000" w:sz="4" w:space="0"/>
+              <w:bottom w:val="single" w:color="000000" w:sz="4" w:space="0"/>
+              <w:right w:val="single" w:color="000000" w:sz="4" w:space="0"/>
+            </w:tcBorders>
+          </w:tcPr>
+          <w:p>
+            <w:r>
+              <w:rPr>
+                <w:rFonts w:hint="default"/>
+              </w:rPr>
+              <w:t>integer</w:t>
+            </w:r>
+          </w:p>
+        </w:tc>
+        <w:tc>
+          <w:tcPr>
+            <w:tcW w:w="2607" w:type="dxa"/>
+            <w:tcBorders>
+              <w:top w:val="single" w:color="000000" w:sz="4" w:space="0"/>
+              <w:left w:val="single" w:color="000000" w:sz="4" w:space="0"/>
+              <w:bottom w:val="single" w:color="000000" w:sz="4" w:space="0"/>
+              <w:right w:val="single" w:color="000000" w:sz="4" w:space="0"/>
+            </w:tcBorders>
+          </w:tcPr>
+          <w:p>
+            <w:r>
+              <w:rPr>
+                <w:rFonts w:hint="default"/>
+              </w:rPr>
+              <w:t>创建人</w:t>
+            </w:r>
+          </w:p>
+        </w:tc>
+      </w:tr>
+      <w:tr>
+        <w:tblPrEx>
+          <w:tblCellMar>
+            <w:top w:w="0" w:type="dxa"/>
+            <w:left w:w="108" w:type="dxa"/>
+            <w:bottom w:w="0" w:type="dxa"/>
+            <w:right w:w="108" w:type="dxa"/>
+          </w:tblCellMar>
+        </w:tblPrEx>
+        <w:tc>
+          <w:tcPr>
+            <w:tcW w:w="3275" w:type="dxa"/>
+            <w:tcBorders>
+              <w:top w:val="single" w:color="000000" w:sz="4" w:space="0"/>
+              <w:left w:val="single" w:color="000000" w:sz="4" w:space="0"/>
+              <w:bottom w:val="single" w:color="000000" w:sz="4" w:space="0"/>
+              <w:right w:val="single" w:color="000000" w:sz="4" w:space="0"/>
+            </w:tcBorders>
+          </w:tcPr>
+          <w:p>
+            <w:r>
+              <w:rPr>
+                <w:rFonts w:hint="default"/>
+              </w:rPr>
+              <w:t>data.records.[].createdTime</w:t>
+            </w:r>
+          </w:p>
+        </w:tc>
+        <w:tc>
+          <w:tcPr>
+            <w:tcW w:w="2640" w:type="dxa"/>
+            <w:tcBorders>
+              <w:top w:val="single" w:color="000000" w:sz="4" w:space="0"/>
+              <w:left w:val="single" w:color="000000" w:sz="4" w:space="0"/>
+              <w:bottom w:val="single" w:color="000000" w:sz="4" w:space="0"/>
+              <w:right w:val="single" w:color="000000" w:sz="4" w:space="0"/>
+            </w:tcBorders>
+          </w:tcPr>
+          <w:p>
+            <w:r>
+              <w:rPr>
+                <w:rFonts w:hint="default"/>
+              </w:rPr>
+              <w:t>string</w:t>
+            </w:r>
+          </w:p>
+        </w:tc>
+        <w:tc>
+          <w:tcPr>
+            <w:tcW w:w="2607" w:type="dxa"/>
+            <w:tcBorders>
+              <w:top w:val="single" w:color="000000" w:sz="4" w:space="0"/>
+              <w:left w:val="single" w:color="000000" w:sz="4" w:space="0"/>
+              <w:bottom w:val="single" w:color="000000" w:sz="4" w:space="0"/>
+              <w:right w:val="single" w:color="000000" w:sz="4" w:space="0"/>
+            </w:tcBorders>
+          </w:tcPr>
+          <w:p>
+            <w:r>
+              <w:rPr>
+                <w:rFonts w:hint="default"/>
+              </w:rPr>
+              <w:t>创建时间</w:t>
+            </w:r>
+          </w:p>
+        </w:tc>
+      </w:tr>
+      <w:tr>
+        <w:tc>
+          <w:tcPr>
+            <w:tcW w:w="3275" w:type="dxa"/>
+            <w:tcBorders>
+              <w:top w:val="single" w:color="000000" w:sz="4" w:space="0"/>
+              <w:left w:val="single" w:color="000000" w:sz="4" w:space="0"/>
+              <w:bottom w:val="single" w:color="000000" w:sz="4" w:space="0"/>
+              <w:right w:val="single" w:color="000000" w:sz="4" w:space="0"/>
+            </w:tcBorders>
+          </w:tcPr>
+          <w:p>
+            <w:r>
+              <w:rPr>
+                <w:rFonts w:hint="default"/>
+              </w:rPr>
+              <w:t>data.records.[].creditCode</w:t>
+            </w:r>
+          </w:p>
+        </w:tc>
+        <w:tc>
+          <w:tcPr>
+            <w:tcW w:w="2640" w:type="dxa"/>
+            <w:tcBorders>
+              <w:top w:val="single" w:color="000000" w:sz="4" w:space="0"/>
+              <w:left w:val="single" w:color="000000" w:sz="4" w:space="0"/>
+              <w:bottom w:val="single" w:color="000000" w:sz="4" w:space="0"/>
+              <w:right w:val="single" w:color="000000" w:sz="4" w:space="0"/>
+            </w:tcBorders>
+          </w:tcPr>
+          <w:p>
+            <w:r>
+              <w:rPr>
+                <w:rFonts w:hint="default"/>
+              </w:rPr>
+              <w:t>string</w:t>
+            </w:r>
+          </w:p>
+        </w:tc>
+        <w:tc>
+          <w:tcPr>
+            <w:tcW w:w="2607" w:type="dxa"/>
+            <w:tcBorders>
+              <w:top w:val="single" w:color="000000" w:sz="4" w:space="0"/>
+              <w:left w:val="single" w:color="000000" w:sz="4" w:space="0"/>
+              <w:bottom w:val="single" w:color="000000" w:sz="4" w:space="0"/>
+              <w:right w:val="single" w:color="000000" w:sz="4" w:space="0"/>
+            </w:tcBorders>
+          </w:tcPr>
+          <w:p>
+            <w:r>
+              <w:rPr>
+                <w:rFonts w:hint="default"/>
+              </w:rPr>
+              <w:t>统一社会信用代码</w:t>
+            </w:r>
+          </w:p>
+        </w:tc>
+      </w:tr>
+      <w:tr>
+        <w:tblPrEx>
+          <w:tblCellMar>
+            <w:top w:w="0" w:type="dxa"/>
+            <w:left w:w="108" w:type="dxa"/>
+            <w:bottom w:w="0" w:type="dxa"/>
+            <w:right w:w="108" w:type="dxa"/>
+          </w:tblCellMar>
+        </w:tblPrEx>
+        <w:tc>
+          <w:tcPr>
+            <w:tcW w:w="3275" w:type="dxa"/>
+            <w:tcBorders>
+              <w:top w:val="single" w:color="000000" w:sz="4" w:space="0"/>
+              <w:left w:val="single" w:color="000000" w:sz="4" w:space="0"/>
+              <w:bottom w:val="single" w:color="000000" w:sz="4" w:space="0"/>
+              <w:right w:val="single" w:color="000000" w:sz="4" w:space="0"/>
+            </w:tcBorders>
+          </w:tcPr>
+          <w:p>
+            <w:r>
+              <w:rPr>
+                <w:rFonts w:hint="default"/>
+              </w:rPr>
+              <w:t>data.records.[].districtId</w:t>
+            </w:r>
+          </w:p>
+        </w:tc>
+        <w:tc>
+          <w:tcPr>
+            <w:tcW w:w="2640" w:type="dxa"/>
+            <w:tcBorders>
+              <w:top w:val="single" w:color="000000" w:sz="4" w:space="0"/>
+              <w:left w:val="single" w:color="000000" w:sz="4" w:space="0"/>
+              <w:bottom w:val="single" w:color="000000" w:sz="4" w:space="0"/>
+              <w:right w:val="single" w:color="000000" w:sz="4" w:space="0"/>
+            </w:tcBorders>
+          </w:tcPr>
+          <w:p>
+            <w:r>
+              <w:rPr>
+                <w:rFonts w:hint="default"/>
+              </w:rPr>
+              <w:t>integer</w:t>
+            </w:r>
+          </w:p>
+        </w:tc>
+        <w:tc>
+          <w:tcPr>
+            <w:tcW w:w="2607" w:type="dxa"/>
+            <w:tcBorders>
+              <w:top w:val="single" w:color="000000" w:sz="4" w:space="0"/>
+              <w:left w:val="single" w:color="000000" w:sz="4" w:space="0"/>
+              <w:bottom w:val="single" w:color="000000" w:sz="4" w:space="0"/>
+              <w:right w:val="single" w:color="000000" w:sz="4" w:space="0"/>
+            </w:tcBorders>
+          </w:tcPr>
+          <w:p>
+            <w:r>
+              <w:rPr>
+                <w:rFonts w:hint="default"/>
+              </w:rPr>
+              <w:t>区</w:t>
+            </w:r>
+          </w:p>
+        </w:tc>
+      </w:tr>
+      <w:tr>
+        <w:tblPrEx>
+          <w:tblCellMar>
+            <w:top w:w="0" w:type="dxa"/>
+            <w:left w:w="108" w:type="dxa"/>
+            <w:bottom w:w="0" w:type="dxa"/>
+            <w:right w:w="108" w:type="dxa"/>
+          </w:tblCellMar>
+        </w:tblPrEx>
+        <w:tc>
+          <w:tcPr>
+            <w:tcW w:w="3275" w:type="dxa"/>
+            <w:tcBorders>
+              <w:top w:val="single" w:color="000000" w:sz="4" w:space="0"/>
+              <w:left w:val="single" w:color="000000" w:sz="4" w:space="0"/>
+              <w:bottom w:val="single" w:color="000000" w:sz="4" w:space="0"/>
+              <w:right w:val="single" w:color="000000" w:sz="4" w:space="0"/>
+            </w:tcBorders>
+          </w:tcPr>
+          <w:p>
+            <w:r>
+              <w:rPr>
+                <w:rFonts w:hint="default"/>
+              </w:rPr>
+              <w:t>data.records.[].email</w:t>
+            </w:r>
+          </w:p>
+        </w:tc>
+        <w:tc>
+          <w:tcPr>
+            <w:tcW w:w="2640" w:type="dxa"/>
+            <w:tcBorders>
+              <w:top w:val="single" w:color="000000" w:sz="4" w:space="0"/>
+              <w:left w:val="single" w:color="000000" w:sz="4" w:space="0"/>
+              <w:bottom w:val="single" w:color="000000" w:sz="4" w:space="0"/>
+              <w:right w:val="single" w:color="000000" w:sz="4" w:space="0"/>
+            </w:tcBorders>
+          </w:tcPr>
+          <w:p>
+            <w:r>
+              <w:rPr>
+                <w:rFonts w:hint="default"/>
+              </w:rPr>
+              <w:t>string</w:t>
+            </w:r>
+          </w:p>
+        </w:tc>
+        <w:tc>
+          <w:tcPr>
+            <w:tcW w:w="2607" w:type="dxa"/>
+            <w:tcBorders>
+              <w:top w:val="single" w:color="000000" w:sz="4" w:space="0"/>
+              <w:left w:val="single" w:color="000000" w:sz="4" w:space="0"/>
+              <w:bottom w:val="single" w:color="000000" w:sz="4" w:space="0"/>
+              <w:right w:val="single" w:color="000000" w:sz="4" w:space="0"/>
+            </w:tcBorders>
+          </w:tcPr>
+          <w:p>
+            <w:r>
+              <w:rPr>
+                <w:rFonts w:hint="default"/>
+              </w:rPr>
+              <w:t>电子邮箱</w:t>
+            </w:r>
+          </w:p>
+        </w:tc>
+      </w:tr>
+      <w:tr>
+        <w:tblPrEx>
+          <w:tblCellMar>
+            <w:top w:w="0" w:type="dxa"/>
+            <w:left w:w="108" w:type="dxa"/>
+            <w:bottom w:w="0" w:type="dxa"/>
+            <w:right w:w="108" w:type="dxa"/>
+          </w:tblCellMar>
+        </w:tblPrEx>
+        <w:tc>
+          <w:tcPr>
+            <w:tcW w:w="3275" w:type="dxa"/>
+            <w:tcBorders>
+              <w:top w:val="single" w:color="000000" w:sz="4" w:space="0"/>
+              <w:left w:val="single" w:color="000000" w:sz="4" w:space="0"/>
+              <w:bottom w:val="single" w:color="000000" w:sz="4" w:space="0"/>
+              <w:right w:val="single" w:color="000000" w:sz="4" w:space="0"/>
+            </w:tcBorders>
+          </w:tcPr>
+          <w:p>
+            <w:r>
+              <w:rPr>
+                <w:rFonts w:hint="default"/>
+              </w:rPr>
+              <w:t>data.records.[].id</w:t>
+            </w:r>
+          </w:p>
+        </w:tc>
+        <w:tc>
+          <w:tcPr>
+            <w:tcW w:w="2640" w:type="dxa"/>
+            <w:tcBorders>
+              <w:top w:val="single" w:color="000000" w:sz="4" w:space="0"/>
+              <w:left w:val="single" w:color="000000" w:sz="4" w:space="0"/>
+              <w:bottom w:val="single" w:color="000000" w:sz="4" w:space="0"/>
+              <w:right w:val="single" w:color="000000" w:sz="4" w:space="0"/>
+            </w:tcBorders>
+          </w:tcPr>
+          <w:p>
+            <w:r>
+              <w:rPr>
+                <w:rFonts w:hint="default"/>
+              </w:rPr>
+              <w:t>integer</w:t>
+            </w:r>
+          </w:p>
+        </w:tc>
+        <w:tc>
+          <w:tcPr>
+            <w:tcW w:w="2607" w:type="dxa"/>
+            <w:tcBorders>
+              <w:top w:val="single" w:color="000000" w:sz="4" w:space="0"/>
+              <w:left w:val="single" w:color="000000" w:sz="4" w:space="0"/>
+              <w:bottom w:val="single" w:color="000000" w:sz="4" w:space="0"/>
+              <w:right w:val="single" w:color="000000" w:sz="4" w:space="0"/>
+            </w:tcBorders>
+          </w:tcPr>
+          <w:p/>
+        </w:tc>
+      </w:tr>
+      <w:tr>
+        <w:tc>
+          <w:tcPr>
+            <w:tcW w:w="3275" w:type="dxa"/>
+            <w:tcBorders>
+              <w:top w:val="single" w:color="000000" w:sz="4" w:space="0"/>
+              <w:left w:val="single" w:color="000000" w:sz="4" w:space="0"/>
+              <w:bottom w:val="single" w:color="000000" w:sz="4" w:space="0"/>
+              <w:right w:val="single" w:color="000000" w:sz="4" w:space="0"/>
+            </w:tcBorders>
+          </w:tcPr>
+          <w:p>
+            <w:r>
+              <w:rPr>
+                <w:rFonts w:hint="default"/>
+              </w:rPr>
+              <w:t>data.records.[].legalRepresentativeIdNumber</w:t>
+            </w:r>
+          </w:p>
+        </w:tc>
+        <w:tc>
+          <w:tcPr>
+            <w:tcW w:w="2640" w:type="dxa"/>
+            <w:tcBorders>
+              <w:top w:val="single" w:color="000000" w:sz="4" w:space="0"/>
+              <w:left w:val="single" w:color="000000" w:sz="4" w:space="0"/>
+              <w:bottom w:val="single" w:color="000000" w:sz="4" w:space="0"/>
+              <w:right w:val="single" w:color="000000" w:sz="4" w:space="0"/>
+            </w:tcBorders>
+          </w:tcPr>
+          <w:p>
+            <w:r>
+              <w:rPr>
+                <w:rFonts w:hint="default"/>
+              </w:rPr>
+              <w:t>string</w:t>
+            </w:r>
+          </w:p>
+        </w:tc>
+        <w:tc>
+          <w:tcPr>
+            <w:tcW w:w="2607" w:type="dxa"/>
+            <w:tcBorders>
+              <w:top w:val="single" w:color="000000" w:sz="4" w:space="0"/>
+              <w:left w:val="single" w:color="000000" w:sz="4" w:space="0"/>
+              <w:bottom w:val="single" w:color="000000" w:sz="4" w:space="0"/>
+              <w:right w:val="single" w:color="000000" w:sz="4" w:space="0"/>
+            </w:tcBorders>
+          </w:tcPr>
+          <w:p>
+            <w:r>
+              <w:rPr>
+                <w:rFonts w:hint="default"/>
+              </w:rPr>
+              <w:t>法人代表身份证号</w:t>
+            </w:r>
+          </w:p>
+        </w:tc>
+      </w:tr>
+      <w:tr>
+        <w:tblPrEx>
+          <w:tblCellMar>
+            <w:top w:w="0" w:type="dxa"/>
+            <w:left w:w="108" w:type="dxa"/>
+            <w:bottom w:w="0" w:type="dxa"/>
+            <w:right w:w="108" w:type="dxa"/>
+          </w:tblCellMar>
+        </w:tblPrEx>
+        <w:tc>
+          <w:tcPr>
+            <w:tcW w:w="3275" w:type="dxa"/>
+            <w:tcBorders>
+              <w:top w:val="single" w:color="000000" w:sz="4" w:space="0"/>
+              <w:left w:val="single" w:color="000000" w:sz="4" w:space="0"/>
+              <w:bottom w:val="single" w:color="000000" w:sz="4" w:space="0"/>
+              <w:right w:val="single" w:color="000000" w:sz="4" w:space="0"/>
+            </w:tcBorders>
+          </w:tcPr>
+          <w:p>
+            <w:r>
+              <w:rPr>
+                <w:rFonts w:hint="default"/>
+              </w:rPr>
+              <w:t>data.records.[].legalRepresentativeName</w:t>
+            </w:r>
+          </w:p>
+        </w:tc>
+        <w:tc>
+          <w:tcPr>
+            <w:tcW w:w="2640" w:type="dxa"/>
+            <w:tcBorders>
+              <w:top w:val="single" w:color="000000" w:sz="4" w:space="0"/>
+              <w:left w:val="single" w:color="000000" w:sz="4" w:space="0"/>
+              <w:bottom w:val="single" w:color="000000" w:sz="4" w:space="0"/>
+              <w:right w:val="single" w:color="000000" w:sz="4" w:space="0"/>
+            </w:tcBorders>
+          </w:tcPr>
+          <w:p>
+            <w:r>
+              <w:rPr>
+                <w:rFonts w:hint="default"/>
+              </w:rPr>
+              <w:t>string</w:t>
+            </w:r>
+          </w:p>
+        </w:tc>
+        <w:tc>
+          <w:tcPr>
+            <w:tcW w:w="2607" w:type="dxa"/>
+            <w:tcBorders>
+              <w:top w:val="single" w:color="000000" w:sz="4" w:space="0"/>
+              <w:left w:val="single" w:color="000000" w:sz="4" w:space="0"/>
+              <w:bottom w:val="single" w:color="000000" w:sz="4" w:space="0"/>
+              <w:right w:val="single" w:color="000000" w:sz="4" w:space="0"/>
+            </w:tcBorders>
+          </w:tcPr>
+          <w:p>
+            <w:r>
+              <w:rPr>
+                <w:rFonts w:hint="default"/>
+              </w:rPr>
+              <w:t>法人代表姓名</w:t>
+            </w:r>
+          </w:p>
+        </w:tc>
+      </w:tr>
+      <w:tr>
+        <w:tblPrEx>
+          <w:tblCellMar>
+            <w:top w:w="0" w:type="dxa"/>
+            <w:left w:w="108" w:type="dxa"/>
+            <w:bottom w:w="0" w:type="dxa"/>
+            <w:right w:w="108" w:type="dxa"/>
+          </w:tblCellMar>
+        </w:tblPrEx>
+        <w:tc>
+          <w:tcPr>
+            <w:tcW w:w="3275" w:type="dxa"/>
+            <w:tcBorders>
+              <w:top w:val="single" w:color="000000" w:sz="4" w:space="0"/>
+              <w:left w:val="single" w:color="000000" w:sz="4" w:space="0"/>
+              <w:bottom w:val="single" w:color="000000" w:sz="4" w:space="0"/>
+              <w:right w:val="single" w:color="000000" w:sz="4" w:space="0"/>
+            </w:tcBorders>
+          </w:tcPr>
+          <w:p>
+            <w:r>
+              <w:rPr>
+                <w:rFonts w:hint="default"/>
+              </w:rPr>
+              <w:t>data.records.[].name</w:t>
+            </w:r>
+          </w:p>
+        </w:tc>
+        <w:tc>
+          <w:tcPr>
+            <w:tcW w:w="2640" w:type="dxa"/>
+            <w:tcBorders>
+              <w:top w:val="single" w:color="000000" w:sz="4" w:space="0"/>
+              <w:left w:val="single" w:color="000000" w:sz="4" w:space="0"/>
+              <w:bottom w:val="single" w:color="000000" w:sz="4" w:space="0"/>
+              <w:right w:val="single" w:color="000000" w:sz="4" w:space="0"/>
+            </w:tcBorders>
+          </w:tcPr>
+          <w:p>
+            <w:r>
+              <w:rPr>
+                <w:rFonts w:hint="default"/>
+              </w:rPr>
+              <w:t>string</w:t>
+            </w:r>
+          </w:p>
+        </w:tc>
+        <w:tc>
+          <w:tcPr>
+            <w:tcW w:w="2607" w:type="dxa"/>
+            <w:tcBorders>
+              <w:top w:val="single" w:color="000000" w:sz="4" w:space="0"/>
+              <w:left w:val="single" w:color="000000" w:sz="4" w:space="0"/>
+              <w:bottom w:val="single" w:color="000000" w:sz="4" w:space="0"/>
+              <w:right w:val="single" w:color="000000" w:sz="4" w:space="0"/>
+            </w:tcBorders>
+          </w:tcPr>
+          <w:p>
+            <w:r>
+              <w:rPr>
+                <w:rFonts w:hint="default"/>
+              </w:rPr>
+              <w:t>企业名</w:t>
+            </w:r>
+          </w:p>
+        </w:tc>
+      </w:tr>
+      <w:tr>
+        <w:tblPrEx>
+          <w:tblCellMar>
+            <w:top w:w="0" w:type="dxa"/>
+            <w:left w:w="108" w:type="dxa"/>
+            <w:bottom w:w="0" w:type="dxa"/>
+            <w:right w:w="108" w:type="dxa"/>
+          </w:tblCellMar>
+        </w:tblPrEx>
+        <w:tc>
+          <w:tcPr>
+            <w:tcW w:w="3275" w:type="dxa"/>
+            <w:tcBorders>
+              <w:top w:val="single" w:color="000000" w:sz="4" w:space="0"/>
+              <w:left w:val="single" w:color="000000" w:sz="4" w:space="0"/>
+              <w:bottom w:val="single" w:color="000000" w:sz="4" w:space="0"/>
+              <w:right w:val="single" w:color="000000" w:sz="4" w:space="0"/>
+            </w:tcBorders>
+          </w:tcPr>
+          <w:p>
+            <w:r>
+              <w:rPr>
+                <w:rFonts w:hint="default"/>
+              </w:rPr>
+              <w:t>data.records.[].originalFileName</w:t>
+            </w:r>
+          </w:p>
+        </w:tc>
+        <w:tc>
+          <w:tcPr>
+            <w:tcW w:w="2640" w:type="dxa"/>
+            <w:tcBorders>
+              <w:top w:val="single" w:color="000000" w:sz="4" w:space="0"/>
+              <w:left w:val="single" w:color="000000" w:sz="4" w:space="0"/>
+              <w:bottom w:val="single" w:color="000000" w:sz="4" w:space="0"/>
+              <w:right w:val="single" w:color="000000" w:sz="4" w:space="0"/>
+            </w:tcBorders>
+          </w:tcPr>
+          <w:p>
+            <w:r>
+              <w:rPr>
+                <w:rFonts w:hint="default"/>
+              </w:rPr>
+              <w:t>string</w:t>
+            </w:r>
+          </w:p>
+        </w:tc>
+        <w:tc>
+          <w:tcPr>
+            <w:tcW w:w="2607" w:type="dxa"/>
+            <w:tcBorders>
+              <w:top w:val="single" w:color="000000" w:sz="4" w:space="0"/>
+              <w:left w:val="single" w:color="000000" w:sz="4" w:space="0"/>
+              <w:bottom w:val="single" w:color="000000" w:sz="4" w:space="0"/>
+              <w:right w:val="single" w:color="000000" w:sz="4" w:space="0"/>
+            </w:tcBorders>
+          </w:tcPr>
+          <w:p>
+            <w:r>
+              <w:rPr>
+                <w:rFonts w:hint="default"/>
+              </w:rPr>
+              <w:t>原始文件名字</w:t>
+            </w:r>
+          </w:p>
+        </w:tc>
+      </w:tr>
+      <w:tr>
+        <w:tc>
+          <w:tcPr>
+            <w:tcW w:w="3275" w:type="dxa"/>
+            <w:tcBorders>
+              <w:top w:val="single" w:color="000000" w:sz="4" w:space="0"/>
+              <w:left w:val="single" w:color="000000" w:sz="4" w:space="0"/>
+              <w:bottom w:val="single" w:color="000000" w:sz="4" w:space="0"/>
+              <w:right w:val="single" w:color="000000" w:sz="4" w:space="0"/>
+            </w:tcBorders>
+          </w:tcPr>
+          <w:p>
+            <w:r>
+              <w:rPr>
+                <w:rFonts w:hint="default"/>
+              </w:rPr>
+              <w:t>data.records.[].privateKey</w:t>
+            </w:r>
+          </w:p>
+        </w:tc>
+        <w:tc>
+          <w:tcPr>
+            <w:tcW w:w="2640" w:type="dxa"/>
+            <w:tcBorders>
+              <w:top w:val="single" w:color="000000" w:sz="4" w:space="0"/>
+              <w:left w:val="single" w:color="000000" w:sz="4" w:space="0"/>
+              <w:bottom w:val="single" w:color="000000" w:sz="4" w:space="0"/>
+              <w:right w:val="single" w:color="000000" w:sz="4" w:space="0"/>
+            </w:tcBorders>
+          </w:tcPr>
+          <w:p>
+            <w:r>
+              <w:rPr>
+                <w:rFonts w:hint="default"/>
+              </w:rPr>
+              <w:t>string</w:t>
+            </w:r>
+          </w:p>
+        </w:tc>
+        <w:tc>
+          <w:tcPr>
+            <w:tcW w:w="2607" w:type="dxa"/>
+            <w:tcBorders>
+              <w:top w:val="single" w:color="000000" w:sz="4" w:space="0"/>
+              <w:left w:val="single" w:color="000000" w:sz="4" w:space="0"/>
+              <w:bottom w:val="single" w:color="000000" w:sz="4" w:space="0"/>
+              <w:right w:val="single" w:color="000000" w:sz="4" w:space="0"/>
+            </w:tcBorders>
+          </w:tcPr>
+          <w:p>
+            <w:r>
+              <w:rPr>
+                <w:rFonts w:hint="default"/>
+              </w:rPr>
+              <w:t>区块链账户私钥</w:t>
+            </w:r>
+          </w:p>
+        </w:tc>
+      </w:tr>
+      <w:tr>
+        <w:tblPrEx>
+          <w:tblCellMar>
+            <w:top w:w="0" w:type="dxa"/>
+            <w:left w:w="108" w:type="dxa"/>
+            <w:bottom w:w="0" w:type="dxa"/>
+            <w:right w:w="108" w:type="dxa"/>
+          </w:tblCellMar>
+        </w:tblPrEx>
+        <w:tc>
+          <w:tcPr>
+            <w:tcW w:w="3275" w:type="dxa"/>
+            <w:tcBorders>
+              <w:top w:val="single" w:color="000000" w:sz="4" w:space="0"/>
+              <w:left w:val="single" w:color="000000" w:sz="4" w:space="0"/>
+              <w:bottom w:val="single" w:color="000000" w:sz="4" w:space="0"/>
+              <w:right w:val="single" w:color="000000" w:sz="4" w:space="0"/>
+            </w:tcBorders>
+          </w:tcPr>
+          <w:p>
+            <w:r>
+              <w:rPr>
+                <w:rFonts w:hint="default"/>
+              </w:rPr>
+              <w:t>data.records.[].provinceId</w:t>
+            </w:r>
+          </w:p>
+        </w:tc>
+        <w:tc>
+          <w:tcPr>
+            <w:tcW w:w="2640" w:type="dxa"/>
+            <w:tcBorders>
+              <w:top w:val="single" w:color="000000" w:sz="4" w:space="0"/>
+              <w:left w:val="single" w:color="000000" w:sz="4" w:space="0"/>
+              <w:bottom w:val="single" w:color="000000" w:sz="4" w:space="0"/>
+              <w:right w:val="single" w:color="000000" w:sz="4" w:space="0"/>
+            </w:tcBorders>
+          </w:tcPr>
+          <w:p>
+            <w:r>
+              <w:rPr>
+                <w:rFonts w:hint="default"/>
+              </w:rPr>
+              <w:t>integer</w:t>
+            </w:r>
+          </w:p>
+        </w:tc>
+        <w:tc>
+          <w:tcPr>
+            <w:tcW w:w="2607" w:type="dxa"/>
+            <w:tcBorders>
+              <w:top w:val="single" w:color="000000" w:sz="4" w:space="0"/>
+              <w:left w:val="single" w:color="000000" w:sz="4" w:space="0"/>
+              <w:bottom w:val="single" w:color="000000" w:sz="4" w:space="0"/>
+              <w:right w:val="single" w:color="000000" w:sz="4" w:space="0"/>
+            </w:tcBorders>
+          </w:tcPr>
+          <w:p>
+            <w:r>
+              <w:rPr>
+                <w:rFonts w:hint="default"/>
+              </w:rPr>
+              <w:t>省</w:t>
+            </w:r>
+          </w:p>
+        </w:tc>
+      </w:tr>
+      <w:tr>
+        <w:tblPrEx>
+          <w:tblCellMar>
+            <w:top w:w="0" w:type="dxa"/>
+            <w:left w:w="108" w:type="dxa"/>
+            <w:bottom w:w="0" w:type="dxa"/>
+            <w:right w:w="108" w:type="dxa"/>
+          </w:tblCellMar>
+        </w:tblPrEx>
+        <w:tc>
+          <w:tcPr>
+            <w:tcW w:w="3275" w:type="dxa"/>
+            <w:tcBorders>
+              <w:top w:val="single" w:color="000000" w:sz="4" w:space="0"/>
+              <w:left w:val="single" w:color="000000" w:sz="4" w:space="0"/>
+              <w:bottom w:val="single" w:color="000000" w:sz="4" w:space="0"/>
+              <w:right w:val="single" w:color="000000" w:sz="4" w:space="0"/>
+            </w:tcBorders>
+          </w:tcPr>
+          <w:p>
+            <w:r>
+              <w:rPr>
+                <w:rFonts w:hint="default"/>
+              </w:rPr>
+              <w:t>data.records.[].publicKey</w:t>
+            </w:r>
+          </w:p>
+        </w:tc>
+        <w:tc>
+          <w:tcPr>
+            <w:tcW w:w="2640" w:type="dxa"/>
+            <w:tcBorders>
+              <w:top w:val="single" w:color="000000" w:sz="4" w:space="0"/>
+              <w:left w:val="single" w:color="000000" w:sz="4" w:space="0"/>
+              <w:bottom w:val="single" w:color="000000" w:sz="4" w:space="0"/>
+              <w:right w:val="single" w:color="000000" w:sz="4" w:space="0"/>
+            </w:tcBorders>
+          </w:tcPr>
+          <w:p>
+            <w:r>
+              <w:rPr>
+                <w:rFonts w:hint="default"/>
+              </w:rPr>
+              <w:t>string</w:t>
+            </w:r>
+          </w:p>
+        </w:tc>
+        <w:tc>
+          <w:tcPr>
+            <w:tcW w:w="2607" w:type="dxa"/>
+            <w:tcBorders>
+              <w:top w:val="single" w:color="000000" w:sz="4" w:space="0"/>
+              <w:left w:val="single" w:color="000000" w:sz="4" w:space="0"/>
+              <w:bottom w:val="single" w:color="000000" w:sz="4" w:space="0"/>
+              <w:right w:val="single" w:color="000000" w:sz="4" w:space="0"/>
+            </w:tcBorders>
+          </w:tcPr>
+          <w:p>
+            <w:r>
+              <w:rPr>
+                <w:rFonts w:hint="default"/>
+              </w:rPr>
+              <w:t>区块链账户公钥</w:t>
+            </w:r>
+          </w:p>
+        </w:tc>
+      </w:tr>
+      <w:tr>
+        <w:tblPrEx>
+          <w:tblCellMar>
+            <w:top w:w="0" w:type="dxa"/>
+            <w:left w:w="108" w:type="dxa"/>
+            <w:bottom w:w="0" w:type="dxa"/>
+            <w:right w:w="108" w:type="dxa"/>
+          </w:tblCellMar>
+        </w:tblPrEx>
+        <w:tc>
+          <w:tcPr>
+            <w:tcW w:w="3275" w:type="dxa"/>
+            <w:tcBorders>
+              <w:top w:val="single" w:color="000000" w:sz="4" w:space="0"/>
+              <w:left w:val="single" w:color="000000" w:sz="4" w:space="0"/>
+              <w:bottom w:val="single" w:color="000000" w:sz="4" w:space="0"/>
+              <w:right w:val="single" w:color="000000" w:sz="4" w:space="0"/>
+            </w:tcBorders>
+          </w:tcPr>
+          <w:p>
+            <w:r>
+              <w:rPr>
+                <w:rFonts w:hint="default"/>
+              </w:rPr>
+              <w:t>data.records.[].remark</w:t>
+            </w:r>
+          </w:p>
+        </w:tc>
+        <w:tc>
+          <w:tcPr>
+            <w:tcW w:w="2640" w:type="dxa"/>
+            <w:tcBorders>
+              <w:top w:val="single" w:color="000000" w:sz="4" w:space="0"/>
+              <w:left w:val="single" w:color="000000" w:sz="4" w:space="0"/>
+              <w:bottom w:val="single" w:color="000000" w:sz="4" w:space="0"/>
+              <w:right w:val="single" w:color="000000" w:sz="4" w:space="0"/>
+            </w:tcBorders>
+          </w:tcPr>
+          <w:p>
+            <w:r>
+              <w:rPr>
+                <w:rFonts w:hint="default"/>
+              </w:rPr>
+              <w:t>string</w:t>
+            </w:r>
+          </w:p>
+        </w:tc>
+        <w:tc>
+          <w:tcPr>
+            <w:tcW w:w="2607" w:type="dxa"/>
+            <w:tcBorders>
+              <w:top w:val="single" w:color="000000" w:sz="4" w:space="0"/>
+              <w:left w:val="single" w:color="000000" w:sz="4" w:space="0"/>
+              <w:bottom w:val="single" w:color="000000" w:sz="4" w:space="0"/>
+              <w:right w:val="single" w:color="000000" w:sz="4" w:space="0"/>
+            </w:tcBorders>
+          </w:tcPr>
+          <w:p>
+            <w:r>
+              <w:rPr>
+                <w:rFonts w:hint="default"/>
+              </w:rPr>
+              <w:t>备注</w:t>
+            </w:r>
+          </w:p>
+        </w:tc>
+      </w:tr>
+      <w:tr>
+        <w:tc>
+          <w:tcPr>
+            <w:tcW w:w="3275" w:type="dxa"/>
+            <w:tcBorders>
+              <w:top w:val="single" w:color="000000" w:sz="4" w:space="0"/>
+              <w:left w:val="single" w:color="000000" w:sz="4" w:space="0"/>
+              <w:bottom w:val="single" w:color="000000" w:sz="4" w:space="0"/>
+              <w:right w:val="single" w:color="000000" w:sz="4" w:space="0"/>
+            </w:tcBorders>
+          </w:tcPr>
+          <w:p>
+            <w:r>
+              <w:rPr>
+                <w:rFonts w:hint="default"/>
+              </w:rPr>
+              <w:t>data.records.[].type</w:t>
+            </w:r>
+          </w:p>
+        </w:tc>
+        <w:tc>
+          <w:tcPr>
+            <w:tcW w:w="2640" w:type="dxa"/>
+            <w:tcBorders>
+              <w:top w:val="single" w:color="000000" w:sz="4" w:space="0"/>
+              <w:left w:val="single" w:color="000000" w:sz="4" w:space="0"/>
+              <w:bottom w:val="single" w:color="000000" w:sz="4" w:space="0"/>
+              <w:right w:val="single" w:color="000000" w:sz="4" w:space="0"/>
+            </w:tcBorders>
+          </w:tcPr>
+          <w:p>
+            <w:r>
+              <w:rPr>
+                <w:rFonts w:hint="default"/>
+              </w:rPr>
+              <w:t>integer</w:t>
+            </w:r>
+          </w:p>
+        </w:tc>
+        <w:tc>
+          <w:tcPr>
+            <w:tcW w:w="2607" w:type="dxa"/>
+            <w:tcBorders>
+              <w:top w:val="single" w:color="000000" w:sz="4" w:space="0"/>
+              <w:left w:val="single" w:color="000000" w:sz="4" w:space="0"/>
+              <w:bottom w:val="single" w:color="000000" w:sz="4" w:space="0"/>
+              <w:right w:val="single" w:color="000000" w:sz="4" w:space="0"/>
+            </w:tcBorders>
+          </w:tcPr>
+          <w:p>
+            <w:r>
+              <w:rPr>
+                <w:rFonts w:hint="default"/>
+              </w:rPr>
+              <w:t>机构类型</w:t>
+            </w:r>
+          </w:p>
+        </w:tc>
+      </w:tr>
+      <w:tr>
+        <w:tblPrEx>
+          <w:tblCellMar>
+            <w:top w:w="0" w:type="dxa"/>
+            <w:left w:w="108" w:type="dxa"/>
+            <w:bottom w:w="0" w:type="dxa"/>
+            <w:right w:w="108" w:type="dxa"/>
+          </w:tblCellMar>
+        </w:tblPrEx>
+        <w:tc>
+          <w:tcPr>
+            <w:tcW w:w="3275" w:type="dxa"/>
+            <w:tcBorders>
+              <w:top w:val="single" w:color="000000" w:sz="4" w:space="0"/>
+              <w:left w:val="single" w:color="000000" w:sz="4" w:space="0"/>
+              <w:bottom w:val="single" w:color="000000" w:sz="4" w:space="0"/>
+              <w:right w:val="single" w:color="000000" w:sz="4" w:space="0"/>
+            </w:tcBorders>
+          </w:tcPr>
+          <w:p>
+            <w:r>
+              <w:rPr>
+                <w:rFonts w:hint="default"/>
+              </w:rPr>
+              <w:t>data.records.[].updatedBy</w:t>
+            </w:r>
+          </w:p>
+        </w:tc>
+        <w:tc>
+          <w:tcPr>
+            <w:tcW w:w="2640" w:type="dxa"/>
+            <w:tcBorders>
+              <w:top w:val="single" w:color="000000" w:sz="4" w:space="0"/>
+              <w:left w:val="single" w:color="000000" w:sz="4" w:space="0"/>
+              <w:bottom w:val="single" w:color="000000" w:sz="4" w:space="0"/>
+              <w:right w:val="single" w:color="000000" w:sz="4" w:space="0"/>
+            </w:tcBorders>
+          </w:tcPr>
+          <w:p>
+            <w:r>
+              <w:rPr>
+                <w:rFonts w:hint="default"/>
+              </w:rPr>
+              <w:t>integer</w:t>
+            </w:r>
+          </w:p>
+        </w:tc>
+        <w:tc>
+          <w:tcPr>
+            <w:tcW w:w="2607" w:type="dxa"/>
+            <w:tcBorders>
+              <w:top w:val="single" w:color="000000" w:sz="4" w:space="0"/>
+              <w:left w:val="single" w:color="000000" w:sz="4" w:space="0"/>
+              <w:bottom w:val="single" w:color="000000" w:sz="4" w:space="0"/>
+              <w:right w:val="single" w:color="000000" w:sz="4" w:space="0"/>
+            </w:tcBorders>
+          </w:tcPr>
+          <w:p>
+            <w:r>
+              <w:rPr>
+                <w:rFonts w:hint="default"/>
+              </w:rPr>
+              <w:t>更新人</w:t>
+            </w:r>
+          </w:p>
+        </w:tc>
+      </w:tr>
+      <w:tr>
+        <w:tblPrEx>
+          <w:tblCellMar>
+            <w:top w:w="0" w:type="dxa"/>
+            <w:left w:w="108" w:type="dxa"/>
+            <w:bottom w:w="0" w:type="dxa"/>
+            <w:right w:w="108" w:type="dxa"/>
+          </w:tblCellMar>
+        </w:tblPrEx>
+        <w:tc>
+          <w:tcPr>
+            <w:tcW w:w="3275" w:type="dxa"/>
+            <w:tcBorders>
+              <w:top w:val="single" w:color="000000" w:sz="4" w:space="0"/>
+              <w:left w:val="single" w:color="000000" w:sz="4" w:space="0"/>
+              <w:bottom w:val="single" w:color="000000" w:sz="4" w:space="0"/>
+              <w:right w:val="single" w:color="000000" w:sz="4" w:space="0"/>
+            </w:tcBorders>
+          </w:tcPr>
+          <w:p>
+            <w:r>
+              <w:rPr>
+                <w:rFonts w:hint="default"/>
+              </w:rPr>
+              <w:t>data.records.[].updatedTime</w:t>
+            </w:r>
+          </w:p>
+        </w:tc>
+        <w:tc>
+          <w:tcPr>
+            <w:tcW w:w="2640" w:type="dxa"/>
+            <w:tcBorders>
+              <w:top w:val="single" w:color="000000" w:sz="4" w:space="0"/>
+              <w:left w:val="single" w:color="000000" w:sz="4" w:space="0"/>
+              <w:bottom w:val="single" w:color="000000" w:sz="4" w:space="0"/>
+              <w:right w:val="single" w:color="000000" w:sz="4" w:space="0"/>
+            </w:tcBorders>
+          </w:tcPr>
+          <w:p>
+            <w:r>
+              <w:rPr>
+                <w:rFonts w:hint="default"/>
+              </w:rPr>
+              <w:t>string</w:t>
+            </w:r>
+          </w:p>
+        </w:tc>
+        <w:tc>
+          <w:tcPr>
+            <w:tcW w:w="2607" w:type="dxa"/>
+            <w:tcBorders>
+              <w:top w:val="single" w:color="000000" w:sz="4" w:space="0"/>
+              <w:left w:val="single" w:color="000000" w:sz="4" w:space="0"/>
+              <w:bottom w:val="single" w:color="000000" w:sz="4" w:space="0"/>
+              <w:right w:val="single" w:color="000000" w:sz="4" w:space="0"/>
+            </w:tcBorders>
+          </w:tcPr>
+          <w:p>
+            <w:r>
+              <w:rPr>
+                <w:rFonts w:hint="default"/>
+              </w:rPr>
+              <w:t>更新时间</w:t>
+            </w:r>
+          </w:p>
+        </w:tc>
+      </w:tr>
+      <w:tr>
+        <w:tblPrEx>
+          <w:tblCellMar>
+            <w:top w:w="0" w:type="dxa"/>
+            <w:left w:w="108" w:type="dxa"/>
+            <w:bottom w:w="0" w:type="dxa"/>
+            <w:right w:w="108" w:type="dxa"/>
+          </w:tblCellMar>
+        </w:tblPrEx>
+        <w:tc>
+          <w:tcPr>
+            <w:tcW w:w="3275" w:type="dxa"/>
+            <w:tcBorders>
+              <w:top w:val="single" w:color="000000" w:sz="4" w:space="0"/>
+              <w:left w:val="single" w:color="000000" w:sz="4" w:space="0"/>
+              <w:bottom w:val="single" w:color="000000" w:sz="4" w:space="0"/>
+              <w:right w:val="single" w:color="000000" w:sz="4" w:space="0"/>
+            </w:tcBorders>
+          </w:tcPr>
+          <w:p>
+            <w:r>
+              <w:rPr>
+                <w:rFonts w:hint="default"/>
+              </w:rPr>
+              <w:t>data.size</w:t>
+            </w:r>
+          </w:p>
+        </w:tc>
+        <w:tc>
+          <w:tcPr>
+            <w:tcW w:w="2640" w:type="dxa"/>
+            <w:tcBorders>
+              <w:top w:val="single" w:color="000000" w:sz="4" w:space="0"/>
+              <w:left w:val="single" w:color="000000" w:sz="4" w:space="0"/>
+              <w:bottom w:val="single" w:color="000000" w:sz="4" w:space="0"/>
+              <w:right w:val="single" w:color="000000" w:sz="4" w:space="0"/>
+            </w:tcBorders>
+          </w:tcPr>
+          <w:p>
+            <w:r>
+              <w:rPr>
+                <w:rFonts w:hint="default"/>
+              </w:rPr>
+              <w:t>integer</w:t>
+            </w:r>
+          </w:p>
+        </w:tc>
+        <w:tc>
+          <w:tcPr>
+            <w:tcW w:w="2607" w:type="dxa"/>
+            <w:tcBorders>
+              <w:top w:val="single" w:color="000000" w:sz="4" w:space="0"/>
+              <w:left w:val="single" w:color="000000" w:sz="4" w:space="0"/>
+              <w:bottom w:val="single" w:color="000000" w:sz="4" w:space="0"/>
+              <w:right w:val="single" w:color="000000" w:sz="4" w:space="0"/>
+            </w:tcBorders>
+          </w:tcPr>
+          <w:p/>
+        </w:tc>
+      </w:tr>
+      <w:tr>
+        <w:tc>
+          <w:tcPr>
+            <w:tcW w:w="3275" w:type="dxa"/>
+            <w:tcBorders>
+              <w:top w:val="single" w:color="000000" w:sz="4" w:space="0"/>
+              <w:left w:val="single" w:color="000000" w:sz="4" w:space="0"/>
+              <w:bottom w:val="single" w:color="000000" w:sz="4" w:space="0"/>
+              <w:right w:val="single" w:color="000000" w:sz="4" w:space="0"/>
+            </w:tcBorders>
+          </w:tcPr>
+          <w:p>
+            <w:r>
+              <w:rPr>
+                <w:rFonts w:hint="default"/>
+              </w:rPr>
+              <w:t>data.total</w:t>
+            </w:r>
+          </w:p>
+        </w:tc>
+        <w:tc>
+          <w:tcPr>
+            <w:tcW w:w="2640" w:type="dxa"/>
+            <w:tcBorders>
+              <w:top w:val="single" w:color="000000" w:sz="4" w:space="0"/>
+              <w:left w:val="single" w:color="000000" w:sz="4" w:space="0"/>
+              <w:bottom w:val="single" w:color="000000" w:sz="4" w:space="0"/>
+              <w:right w:val="single" w:color="000000" w:sz="4" w:space="0"/>
+            </w:tcBorders>
+          </w:tcPr>
+          <w:p>
+            <w:r>
+              <w:rPr>
+                <w:rFonts w:hint="default"/>
+              </w:rPr>
+              <w:t>integer</w:t>
+            </w:r>
+          </w:p>
+        </w:tc>
+        <w:tc>
+          <w:tcPr>
+            <w:tcW w:w="2607" w:type="dxa"/>
+            <w:tcBorders>
+              <w:top w:val="single" w:color="000000" w:sz="4" w:space="0"/>
+              <w:left w:val="single" w:color="000000" w:sz="4" w:space="0"/>
+              <w:bottom w:val="single" w:color="000000" w:sz="4" w:space="0"/>
+              <w:right w:val="single" w:color="000000" w:sz="4" w:space="0"/>
+            </w:tcBorders>
+          </w:tcPr>
+          <w:p/>
+        </w:tc>
+      </w:tr>
+      <w:tr>
+        <w:tblPrEx>
+          <w:tblCellMar>
+            <w:top w:w="0" w:type="dxa"/>
+            <w:left w:w="108" w:type="dxa"/>
+            <w:bottom w:w="0" w:type="dxa"/>
+            <w:right w:w="108" w:type="dxa"/>
+          </w:tblCellMar>
+        </w:tblPrEx>
+        <w:tc>
+          <w:tcPr>
+            <w:tcW w:w="3275" w:type="dxa"/>
+            <w:tcBorders>
+              <w:top w:val="single" w:color="000000" w:sz="4" w:space="0"/>
+              <w:left w:val="single" w:color="000000" w:sz="4" w:space="0"/>
+              <w:bottom w:val="single" w:color="000000" w:sz="4" w:space="0"/>
+              <w:right w:val="single" w:color="000000" w:sz="4" w:space="0"/>
+            </w:tcBorders>
+          </w:tcPr>
+          <w:p>
+            <w:r>
+              <w:rPr>
+                <w:rFonts w:hint="default"/>
+              </w:rPr>
+              <w:t>msg</w:t>
+            </w:r>
+          </w:p>
+        </w:tc>
+        <w:tc>
+          <w:tcPr>
+            <w:tcW w:w="2640" w:type="dxa"/>
+            <w:tcBorders>
+              <w:top w:val="single" w:color="000000" w:sz="4" w:space="0"/>
+              <w:left w:val="single" w:color="000000" w:sz="4" w:space="0"/>
+              <w:bottom w:val="single" w:color="000000" w:sz="4" w:space="0"/>
+              <w:right w:val="single" w:color="000000" w:sz="4" w:space="0"/>
+            </w:tcBorders>
+          </w:tcPr>
+          <w:p>
+            <w:r>
+              <w:rPr>
+                <w:rFonts w:hint="default"/>
+              </w:rPr>
+              <w:t>string</w:t>
+            </w:r>
+          </w:p>
+        </w:tc>
+        <w:tc>
+          <w:tcPr>
+            <w:tcW w:w="2607" w:type="dxa"/>
+            <w:tcBorders>
+              <w:top w:val="single" w:color="000000" w:sz="4" w:space="0"/>
+              <w:left w:val="single" w:color="000000" w:sz="4" w:space="0"/>
+              <w:bottom w:val="single" w:color="000000" w:sz="4" w:space="0"/>
+              <w:right w:val="single" w:color="000000" w:sz="4" w:space="0"/>
+            </w:tcBorders>
+          </w:tcPr>
+          <w:p>
+            <w:r>
+              <w:rPr>
+                <w:rFonts w:hint="default"/>
+              </w:rPr>
+              <w:t>描述</w:t>
+            </w:r>
+          </w:p>
+        </w:tc>
+      </w:tr>
+    </w:tbl>
+    <w:p>
+      <w:pPr>
+        <w:pStyle w:val="3"/>
+        <w:rPr>
+          <w:rFonts w:ascii="华文细黑" w:hAnsi="华文细黑" w:eastAsia="华文细黑" w:cs="华文细黑"/>
+        </w:rPr>
+      </w:pPr>
+      <w:r>
+        <w:rPr>
+          <w:rFonts w:ascii="华文细黑" w:hAnsi="华文细黑" w:eastAsia="华文细黑" w:cs="华文细黑"/>
+        </w:rPr>
+        <w:t>流程逻辑</w:t>
+      </w:r>
+    </w:p>
+    <w:p>
+      <w:r>
+        <w:drawing>
+          <wp:inline distT="0" distB="0" distL="114300" distR="114300">
+            <wp:extent cx="4453890" cy="2790825"/>
+            <wp:effectExtent l="0" t="0" r="3810" b="9525"/>
+            <wp:docPr id="4" name="Picture 2"/>
+            <wp:cNvGraphicFramePr>
+              <a:graphicFrameLocks xmlns:a="http://schemas.openxmlformats.org/drawingml/2006/main" noChangeAspect="1"/>
+            </wp:cNvGraphicFramePr>
+            <a:graphic xmlns:a="http://schemas.openxmlformats.org/drawingml/2006/main">
+              <a:graphicData uri="http://schemas.openxmlformats.org/drawingml/2006/picture">
+                <pic:pic xmlns:pic="http://schemas.openxmlformats.org/drawingml/2006/picture">
+                  <pic:nvPicPr>
+                    <pic:cNvPr id="4" name="Picture 2"/>
+                    <pic:cNvPicPr>
+                      <a:picLocks noChangeAspect="1"/>
+                    </pic:cNvPicPr>
+                  </pic:nvPicPr>
+                  <pic:blipFill>
+                    <a:blip r:embed="rId4"/>
+                    <a:stretch>
+                      <a:fillRect/>
+                    </a:stretch>
+                  </pic:blipFill>
+                  <pic:spPr>
+                    <a:xfrm>
+                      <a:off x="0" y="0"/>
+                      <a:ext cx="4453890" cy="2790825"/>
+                    </a:xfrm>
+                    <a:prstGeom prst="rect">
+                      <a:avLst/>
+                    </a:prstGeom>
+                    <a:noFill/>
+                    <a:ln>
+                      <a:noFill/>
+                    </a:ln>
+                  </pic:spPr>
+                </pic:pic>
+              </a:graphicData>
+            </a:graphic>
+          </wp:inline>
+        </w:drawing>
+      </w:r>
+    </w:p>
+    <w:p>
+      <w:pPr>
+        <w:pStyle w:val="3"/>
+        <w:rPr>
+          <w:rFonts w:ascii="华文细黑" w:hAnsi="华文细黑" w:eastAsia="华文细黑" w:cs="华文细黑"/>
+        </w:rPr>
+      </w:pPr>
+      <w:r>
+        <w:rPr>
+          <w:rFonts w:ascii="华文细黑" w:hAnsi="华文细黑" w:eastAsia="华文细黑" w:cs="华文细黑"/>
+          <w:lang w:val="en-US" w:eastAsia="zh-CN"/>
+        </w:rPr>
+        <w:t>时序</w:t>
+      </w:r>
+      <w:r>
+        <w:rPr>
+          <w:rFonts w:ascii="华文细黑" w:hAnsi="华文细黑" w:eastAsia="华文细黑" w:cs="华文细黑"/>
+        </w:rPr>
+        <w:t>图</w:t>
+      </w:r>
+    </w:p>
+    <w:p>
+      <w:pPr>
+        <w:pStyle w:val="6"/>
+        <w:ind w:right="0" w:firstLine="420"/>
+        <w:jc w:val="center"/>
+        <w:rPr>
+          <w:rFonts w:ascii="华文细黑" w:hAnsi="华文细黑" w:eastAsia="华文细黑" w:cs="华文细黑"/>
+        </w:rPr>
+      </w:pPr>
+      <w:r>
+        <w:rPr>
+          <w:rFonts w:hint="default" w:ascii="华文细黑" w:hAnsi="华文细黑" w:eastAsia="华文细黑" w:cs="华文细黑"/>
+          <w:lang w:val="en-US"/>
+        </w:rPr>
+        <w:drawing>
+          <wp:inline distT="0" distB="0" distL="0" distR="0">
+            <wp:extent cx="4384675" cy="1432560"/>
+            <wp:effectExtent l="0" t="0" r="4445" b="7620"/>
+            <wp:docPr id="5" name="a7a3adefe234d442f8419d1e72e7de64f"/>
+            <wp:cNvGraphicFramePr>
+              <a:graphicFrameLocks xmlns:a="http://schemas.openxmlformats.org/drawingml/2006/main" noChangeAspect="1"/>
+            </wp:cNvGraphicFramePr>
+            <a:graphic xmlns:a="http://schemas.openxmlformats.org/drawingml/2006/main">
+              <a:graphicData uri="http://schemas.openxmlformats.org/drawingml/2006/picture">
+                <pic:pic xmlns:pic="http://schemas.openxmlformats.org/drawingml/2006/picture">
+                  <pic:nvPicPr>
+                    <pic:cNvPr id="5" name="a7a3adefe234d442f8419d1e72e7de64f"/>
+                    <pic:cNvPicPr>
+                      <a:picLocks noChangeAspect="1"/>
+                    </pic:cNvPicPr>
+                  </pic:nvPicPr>
+                  <pic:blipFill>
+                    <a:blip r:embed="rId5">
+                      <a:extLst>
+                        <a:ext uri="{28A0092B-C50C-407E-A947-70E740481C1C}">
+                          <a14:useLocalDpi xmlns:a14="http://schemas.microsoft.com/office/drawing/2010/main" val="0"/>
+                        </a:ext>
+                      </a:extLst>
+                    </a:blip>
+                    <a:stretch>
+                      <a:fillRect/>
+                    </a:stretch>
+                  </pic:blipFill>
+                  <pic:spPr>
+                    <a:xfrm>
+                      <a:off x="0" y="0"/>
+                      <a:ext cx="4384675" cy="1432560"/>
+                    </a:xfrm>
+                    <a:prstGeom prst="rect">
+                      <a:avLst/>
+                    </a:prstGeom>
+                  </pic:spPr>
+                </pic:pic>
+              </a:graphicData>
+            </a:graphic>
+          </wp:inline>
+        </w:drawing>
+      </w:r>
+    </w:p>
+    <w:p>
+      <w:pPr>
+        <w:pStyle w:val="3"/>
+        <w:rPr>
+          <w:rFonts w:ascii="华文细黑" w:hAnsi="华文细黑" w:eastAsia="华文细黑" w:cs="华文细黑"/>
+        </w:rPr>
+      </w:pPr>
+      <w:r>
+        <w:rPr>
+          <w:rFonts w:ascii="华文细黑" w:hAnsi="华文细黑" w:eastAsia="华文细黑" w:cs="华文细黑"/>
+        </w:rPr>
+        <w:t>限制条件</w:t>
+      </w:r>
+    </w:p>
+    <w:p/>
+    <w:p>
+      <w:pPr>
+        <w:pStyle w:val="2"/>
+        <w:numPr>
+          <w:ilvl w:val="0"/>
+          <w:numId w:val="1"/>
+        </w:numPr>
+        <w:rPr>
+          <w:rFonts w:hint="eastAsia" w:ascii="Times New Roman" w:hAnsi="Times New Roman" w:eastAsia="宋体" w:cs="Times New Roman"/>
+          <w:b/>
+          <w:bCs/>
+          <w:kern w:val="44"/>
+          <w:sz w:val="44"/>
+          <w:szCs w:val="44"/>
+          <w:lang w:val="en-US" w:eastAsia="zh-CN" w:bidi="ar-SA"/>
+        </w:rPr>
+      </w:pPr>
+      <w:bookmarkStart w:id="0" w:name="_GoBack"/>
+      <w:bookmarkEnd w:id="0"/>
+      <w:r>
+        <w:rPr>
+          <w:rFonts w:hint="eastAsia" w:ascii="Times New Roman" w:hAnsi="Times New Roman" w:cs="Times New Roman"/>
+          <w:b/>
+          <w:bCs/>
+          <w:kern w:val="44"/>
+          <w:sz w:val="44"/>
+          <w:szCs w:val="44"/>
+          <w:lang w:val="en-US" w:eastAsia="zh-CN" w:bidi="ar-SA"/>
+        </w:rPr>
+        <w:t>其他</w:t>
+      </w:r>
+    </w:p>
+    <w:p>
+      <w:pPr>
+        <w:pStyle w:val="3"/>
+      </w:pPr>
+      <w:r>
+        <w:t>程序描述</w:t>
+      </w:r>
+    </w:p>
+    <w:p>
+      <w:pPr>
+        <w:spacing w:line="360" w:lineRule="auto"/>
+        <w:ind w:right="0" w:firstLine="420"/>
+        <w:jc w:val="left"/>
+        <w:rPr>
+          <w:rFonts w:hint="default" w:ascii="华文细黑" w:hAnsi="华文细黑" w:eastAsia="华文细黑" w:cs="华文细黑"/>
+          <w:sz w:val="24"/>
+          <w:lang w:val="en-US"/>
+        </w:rPr>
+      </w:pPr>
+      <w:r>
+        <w:rPr>
+          <w:rFonts w:hint="default" w:ascii="华文细黑" w:hAnsi="华文细黑" w:eastAsia="华文细黑" w:cs="华文细黑"/>
+          <w:sz w:val="24"/>
+          <w:lang w:val="en-US"/>
+        </w:rPr>
+        <w:t>进行机构列表的分页查询</w:t>
+      </w:r>
+    </w:p>
+    <w:p>
+      <w:pPr>
+        <w:pStyle w:val="3"/>
+      </w:pPr>
+      <w:r>
+        <w:t>功能</w:t>
+      </w:r>
+    </w:p>
+    <w:p>
+      <w:pPr>
+        <w:spacing w:line="360" w:lineRule="auto"/>
+        <w:ind w:right="0" w:firstLine="420"/>
+        <w:jc w:val="left"/>
+        <w:rPr>
+          <w:rFonts w:hint="default" w:ascii="华文细黑" w:hAnsi="华文细黑" w:eastAsia="华文细黑" w:cs="华文细黑"/>
+          <w:color w:val="0000FF"/>
+          <w:sz w:val="24"/>
+          <w:lang w:val="en-US"/>
+        </w:rPr>
+      </w:pPr>
+      <w:r>
+        <w:rPr>
+          <w:rFonts w:ascii="华文细黑" w:hAnsi="华文细黑" w:eastAsia="华文细黑" w:cs="华文细黑"/>
+        </w:rPr>
+        <w:t xml:space="preserve"> </w:t>
+      </w:r>
+      <w:r>
+        <w:rPr>
+          <w:rFonts w:hint="default" w:ascii="华文细黑" w:hAnsi="华文细黑" w:eastAsia="华文细黑" w:cs="华文细黑"/>
+          <w:lang w:val="en-US"/>
+        </w:rPr>
+        <w:t>输入机构名称及机构类型，通过分页方式查询机构列表。</w:t>
+      </w:r>
+    </w:p>
+    <w:p>
+      <w:pPr>
+        <w:pStyle w:val="3"/>
+        <w:rPr>
+          <w:rFonts w:ascii="华文细黑" w:hAnsi="华文细黑" w:eastAsia="华文细黑" w:cs="华文细黑"/>
+        </w:rPr>
+      </w:pPr>
+      <w:r>
+        <w:t>输入项</w:t>
+      </w:r>
+    </w:p>
+    <w:tbl>
+      <w:tblPr>
+        <w:tblStyle w:val="5"/>
+        <w:tblW w:w="0" w:type="auto"/>
+        <w:tblInd w:w="0" w:type="dxa"/>
+        <w:tblLayout w:type="autofit"/>
+        <w:tblCellMar>
+          <w:top w:w="0" w:type="dxa"/>
+          <w:left w:w="108" w:type="dxa"/>
+          <w:bottom w:w="0" w:type="dxa"/>
+          <w:right w:w="108" w:type="dxa"/>
+        </w:tblCellMar>
+      </w:tblPr>
+      <w:tblGrid>
+        <w:gridCol w:w="2881"/>
+        <w:gridCol w:w="1282"/>
+        <w:gridCol w:w="4359"/>
+      </w:tblGrid>
+      <w:tr>
+        <w:tblPrEx>
+          <w:tblCellMar>
+            <w:top w:w="0" w:type="dxa"/>
+            <w:left w:w="108" w:type="dxa"/>
+            <w:bottom w:w="0" w:type="dxa"/>
+            <w:right w:w="108" w:type="dxa"/>
+          </w:tblCellMar>
+        </w:tblPrEx>
+        <w:tc>
+          <w:tcPr>
+            <w:tcW w:w="2881" w:type="dxa"/>
+            <w:tcBorders>
+              <w:top w:val="single" w:color="000000" w:sz="4" w:space="0"/>
+              <w:left w:val="single" w:color="000000" w:sz="4" w:space="0"/>
+              <w:bottom w:val="single" w:color="000000" w:sz="4" w:space="0"/>
+              <w:right w:val="single" w:color="000000" w:sz="4" w:space="0"/>
+            </w:tcBorders>
+          </w:tcPr>
+          <w:p>
+            <w:r>
+              <w:rPr>
+                <w:rFonts w:ascii="宋体" w:hAnsi="宋体"/>
+                <w:b/>
+                <w:bCs/>
+              </w:rPr>
+              <w:t>输入项</w:t>
+            </w:r>
+          </w:p>
+        </w:tc>
+        <w:tc>
+          <w:tcPr>
+            <w:tcW w:w="1282" w:type="dxa"/>
+            <w:tcBorders>
+              <w:top w:val="single" w:color="000000" w:sz="4" w:space="0"/>
+              <w:left w:val="single" w:color="000000" w:sz="4" w:space="0"/>
+              <w:bottom w:val="single" w:color="000000" w:sz="4" w:space="0"/>
+              <w:right w:val="single" w:color="000000" w:sz="4" w:space="0"/>
+            </w:tcBorders>
+          </w:tcPr>
+          <w:p>
+            <w:r>
+              <w:rPr>
+                <w:rFonts w:ascii="宋体" w:hAnsi="宋体"/>
+                <w:b/>
+                <w:bCs/>
+              </w:rPr>
+              <w:t>类型</w:t>
+            </w:r>
+          </w:p>
+        </w:tc>
+        <w:tc>
+          <w:tcPr>
+            <w:tcW w:w="4359" w:type="dxa"/>
+            <w:tcBorders>
+              <w:top w:val="single" w:color="000000" w:sz="4" w:space="0"/>
+              <w:left w:val="single" w:color="000000" w:sz="4" w:space="0"/>
+              <w:bottom w:val="single" w:color="000000" w:sz="4" w:space="0"/>
+              <w:right w:val="single" w:color="000000" w:sz="4" w:space="0"/>
+            </w:tcBorders>
+          </w:tcPr>
+          <w:p>
+            <w:r>
+              <w:rPr>
+                <w:rFonts w:ascii="宋体" w:hAnsi="宋体"/>
+                <w:b/>
+                <w:bCs/>
+              </w:rPr>
+              <w:t>备注</w:t>
+            </w:r>
+          </w:p>
+        </w:tc>
+      </w:tr>
+      <w:tr>
+        <w:tblPrEx>
+          <w:tblCellMar>
+            <w:top w:w="0" w:type="dxa"/>
+            <w:left w:w="108" w:type="dxa"/>
+            <w:bottom w:w="0" w:type="dxa"/>
+            <w:right w:w="108" w:type="dxa"/>
+          </w:tblCellMar>
+        </w:tblPrEx>
+        <w:tc>
+          <w:tcPr>
+            <w:tcW w:w="2881" w:type="dxa"/>
+            <w:tcBorders>
+              <w:top w:val="single" w:color="000000" w:sz="4" w:space="0"/>
+              <w:left w:val="single" w:color="000000" w:sz="4" w:space="0"/>
+              <w:bottom w:val="single" w:color="000000" w:sz="4" w:space="0"/>
+              <w:right w:val="single" w:color="000000" w:sz="4" w:space="0"/>
+            </w:tcBorders>
+          </w:tcPr>
+          <w:p>
+            <w:r>
+              <w:rPr>
+                <w:rFonts w:hint="default" w:ascii="宋体" w:hAnsi="宋体"/>
+              </w:rPr>
+              <w:t>currentPage</w:t>
+            </w:r>
+          </w:p>
+        </w:tc>
+        <w:tc>
+          <w:tcPr>
+            <w:tcW w:w="1282" w:type="dxa"/>
+            <w:tcBorders>
+              <w:top w:val="single" w:color="000000" w:sz="4" w:space="0"/>
+              <w:left w:val="single" w:color="000000" w:sz="4" w:space="0"/>
+              <w:bottom w:val="single" w:color="000000" w:sz="4" w:space="0"/>
+              <w:right w:val="single" w:color="000000" w:sz="4" w:space="0"/>
+            </w:tcBorders>
+          </w:tcPr>
+          <w:p>
+            <w:r>
+              <w:rPr>
+                <w:rFonts w:hint="default" w:ascii="宋体" w:hAnsi="宋体"/>
+              </w:rPr>
+              <w:t>integer</w:t>
+            </w:r>
+          </w:p>
+        </w:tc>
+        <w:tc>
+          <w:tcPr>
+            <w:tcW w:w="4359" w:type="dxa"/>
+            <w:tcBorders>
+              <w:top w:val="single" w:color="000000" w:sz="4" w:space="0"/>
+              <w:left w:val="single" w:color="000000" w:sz="4" w:space="0"/>
+              <w:bottom w:val="single" w:color="000000" w:sz="4" w:space="0"/>
+              <w:right w:val="single" w:color="000000" w:sz="4" w:space="0"/>
+            </w:tcBorders>
+          </w:tcPr>
+          <w:p>
+            <w:r>
+              <w:rPr>
+                <w:rFonts w:hint="default" w:ascii="宋体" w:hAnsi="宋体"/>
+              </w:rPr>
+              <w:t>当前页码</w:t>
+            </w:r>
+          </w:p>
+        </w:tc>
+      </w:tr>
+      <w:tr>
+        <w:tblPrEx>
+          <w:tblCellMar>
+            <w:top w:w="0" w:type="dxa"/>
+            <w:left w:w="108" w:type="dxa"/>
+            <w:bottom w:w="0" w:type="dxa"/>
+            <w:right w:w="108" w:type="dxa"/>
+          </w:tblCellMar>
+        </w:tblPrEx>
+        <w:tc>
+          <w:tcPr>
+            <w:tcW w:w="2881" w:type="dxa"/>
+            <w:tcBorders>
+              <w:top w:val="single" w:color="000000" w:sz="4" w:space="0"/>
+              <w:left w:val="single" w:color="000000" w:sz="4" w:space="0"/>
+              <w:bottom w:val="single" w:color="000000" w:sz="4" w:space="0"/>
+              <w:right w:val="single" w:color="000000" w:sz="4" w:space="0"/>
+            </w:tcBorders>
+          </w:tcPr>
+          <w:p>
+            <w:pPr>
+              <w:rPr>
+                <w:rFonts w:hint="default" w:ascii="宋体" w:hAnsi="宋体"/>
+              </w:rPr>
+            </w:pPr>
+            <w:r>
+              <w:rPr>
+                <w:rFonts w:hint="default" w:ascii="宋体" w:hAnsi="宋体"/>
+              </w:rPr>
+              <w:t>name</w:t>
+            </w:r>
+          </w:p>
+        </w:tc>
+        <w:tc>
+          <w:tcPr>
+            <w:tcW w:w="1282" w:type="dxa"/>
+            <w:tcBorders>
+              <w:top w:val="single" w:color="000000" w:sz="4" w:space="0"/>
+              <w:left w:val="single" w:color="000000" w:sz="4" w:space="0"/>
+              <w:bottom w:val="single" w:color="000000" w:sz="4" w:space="0"/>
+              <w:right w:val="single" w:color="000000" w:sz="4" w:space="0"/>
+            </w:tcBorders>
+          </w:tcPr>
+          <w:p>
+            <w:r>
+              <w:rPr>
+                <w:rFonts w:hint="default" w:ascii="宋体" w:hAnsi="宋体"/>
+              </w:rPr>
+              <w:t>string</w:t>
+            </w:r>
+          </w:p>
+        </w:tc>
+        <w:tc>
+          <w:tcPr>
+            <w:tcW w:w="4359" w:type="dxa"/>
+            <w:tcBorders>
+              <w:top w:val="single" w:color="000000" w:sz="4" w:space="0"/>
+              <w:left w:val="single" w:color="000000" w:sz="4" w:space="0"/>
+              <w:bottom w:val="single" w:color="000000" w:sz="4" w:space="0"/>
+              <w:right w:val="single" w:color="000000" w:sz="4" w:space="0"/>
+            </w:tcBorders>
+          </w:tcPr>
+          <w:p>
+            <w:r>
+              <w:rPr>
+                <w:rFonts w:hint="default" w:ascii="宋体" w:hAnsi="宋体"/>
+              </w:rPr>
+              <w:t>企业名</w:t>
+            </w:r>
+          </w:p>
+        </w:tc>
+      </w:tr>
+      <w:tr>
+        <w:tc>
+          <w:tcPr>
+            <w:tcW w:w="2881" w:type="dxa"/>
+            <w:tcBorders>
+              <w:top w:val="single" w:color="000000" w:sz="4" w:space="0"/>
+              <w:left w:val="single" w:color="000000" w:sz="4" w:space="0"/>
+              <w:bottom w:val="single" w:color="000000" w:sz="4" w:space="0"/>
+              <w:right w:val="single" w:color="000000" w:sz="4" w:space="0"/>
+            </w:tcBorders>
+          </w:tcPr>
+          <w:p>
+            <w:pPr>
+              <w:rPr>
+                <w:rFonts w:hint="default" w:ascii="宋体" w:hAnsi="宋体"/>
+              </w:rPr>
+            </w:pPr>
+            <w:r>
+              <w:rPr>
+                <w:rFonts w:hint="default" w:ascii="宋体" w:hAnsi="宋体"/>
+              </w:rPr>
+              <w:t>pageSize</w:t>
+            </w:r>
+          </w:p>
+        </w:tc>
+        <w:tc>
+          <w:tcPr>
+            <w:tcW w:w="1282" w:type="dxa"/>
+            <w:tcBorders>
+              <w:top w:val="single" w:color="000000" w:sz="4" w:space="0"/>
+              <w:left w:val="single" w:color="000000" w:sz="4" w:space="0"/>
+              <w:bottom w:val="single" w:color="000000" w:sz="4" w:space="0"/>
+              <w:right w:val="single" w:color="000000" w:sz="4" w:space="0"/>
+            </w:tcBorders>
+          </w:tcPr>
+          <w:p>
+            <w:r>
+              <w:rPr>
+                <w:rFonts w:hint="default" w:ascii="宋体" w:hAnsi="宋体"/>
+              </w:rPr>
+              <w:t>integer</w:t>
+            </w:r>
+          </w:p>
+        </w:tc>
+        <w:tc>
+          <w:tcPr>
+            <w:tcW w:w="4359" w:type="dxa"/>
+            <w:tcBorders>
+              <w:top w:val="single" w:color="000000" w:sz="4" w:space="0"/>
+              <w:left w:val="single" w:color="000000" w:sz="4" w:space="0"/>
+              <w:bottom w:val="single" w:color="000000" w:sz="4" w:space="0"/>
+              <w:right w:val="single" w:color="000000" w:sz="4" w:space="0"/>
+            </w:tcBorders>
+          </w:tcPr>
+          <w:p>
+            <w:r>
+              <w:rPr>
+                <w:rFonts w:hint="default" w:ascii="宋体" w:hAnsi="宋体"/>
+              </w:rPr>
+              <w:t>每页条数</w:t>
+            </w:r>
+          </w:p>
+        </w:tc>
+      </w:tr>
+      <w:tr>
+        <w:tblPrEx>
+          <w:tblCellMar>
+            <w:top w:w="0" w:type="dxa"/>
+            <w:left w:w="108" w:type="dxa"/>
+            <w:bottom w:w="0" w:type="dxa"/>
+            <w:right w:w="108" w:type="dxa"/>
+          </w:tblCellMar>
+        </w:tblPrEx>
+        <w:tc>
+          <w:tcPr>
+            <w:tcW w:w="2881" w:type="dxa"/>
+            <w:tcBorders>
+              <w:top w:val="single" w:color="000000" w:sz="4" w:space="0"/>
+              <w:left w:val="single" w:color="000000" w:sz="4" w:space="0"/>
+              <w:bottom w:val="single" w:color="000000" w:sz="4" w:space="0"/>
+              <w:right w:val="single" w:color="000000" w:sz="4" w:space="0"/>
+            </w:tcBorders>
+          </w:tcPr>
+          <w:p>
+            <w:pPr>
+              <w:rPr>
+                <w:rFonts w:hint="default" w:ascii="宋体" w:hAnsi="宋体"/>
+              </w:rPr>
+            </w:pPr>
+            <w:r>
+              <w:rPr>
+                <w:rFonts w:hint="default" w:ascii="宋体" w:hAnsi="宋体"/>
+              </w:rPr>
+              <w:t>type</w:t>
+            </w:r>
+          </w:p>
+        </w:tc>
+        <w:tc>
+          <w:tcPr>
+            <w:tcW w:w="1282" w:type="dxa"/>
+            <w:tcBorders>
+              <w:top w:val="single" w:color="000000" w:sz="4" w:space="0"/>
+              <w:left w:val="single" w:color="000000" w:sz="4" w:space="0"/>
+              <w:bottom w:val="single" w:color="000000" w:sz="4" w:space="0"/>
+              <w:right w:val="single" w:color="000000" w:sz="4" w:space="0"/>
+            </w:tcBorders>
+          </w:tcPr>
+          <w:p>
+            <w:r>
+              <w:rPr>
+                <w:rFonts w:hint="default" w:ascii="宋体" w:hAnsi="宋体"/>
+              </w:rPr>
+              <w:t>string</w:t>
+            </w:r>
+          </w:p>
+        </w:tc>
+        <w:tc>
+          <w:tcPr>
+            <w:tcW w:w="4359" w:type="dxa"/>
+            <w:tcBorders>
+              <w:top w:val="single" w:color="000000" w:sz="4" w:space="0"/>
+              <w:left w:val="single" w:color="000000" w:sz="4" w:space="0"/>
+              <w:bottom w:val="single" w:color="000000" w:sz="4" w:space="0"/>
+              <w:right w:val="single" w:color="000000" w:sz="4" w:space="0"/>
+            </w:tcBorders>
+          </w:tcPr>
+          <w:p>
+            <w:r>
+              <w:rPr>
+                <w:rFonts w:hint="default" w:ascii="宋体" w:hAnsi="宋体"/>
+              </w:rPr>
+              <w:t>机构类型（1-平台运营方；2-资金方；3-资产方）</w:t>
+            </w:r>
+          </w:p>
+        </w:tc>
+      </w:tr>
+    </w:tbl>
+    <w:p/>
+    <w:p>
+      <w:pPr>
+        <w:pStyle w:val="3"/>
+        <w:rPr>
+          <w:rFonts w:ascii="华文细黑" w:hAnsi="华文细黑" w:eastAsia="华文细黑" w:cs="华文细黑"/>
+        </w:rPr>
+      </w:pPr>
+      <w:r>
+        <w:rPr>
+          <w:lang w:val="en-US" w:eastAsia="zh-CN"/>
+        </w:rPr>
+        <w:t>输出</w:t>
+      </w:r>
+      <w:r>
+        <w:rPr>
+          <w:rFonts w:ascii="华文细黑" w:hAnsi="华文细黑" w:eastAsia="华文细黑" w:cs="华文细黑"/>
+        </w:rPr>
+        <w:t>项</w:t>
+      </w:r>
+    </w:p>
+    <w:p>
+      <w:pPr>
+        <w:pStyle w:val="6"/>
+        <w:ind w:right="0" w:firstLine="420"/>
+        <w:rPr>
+          <w:rFonts w:hint="default" w:ascii="华文细黑" w:hAnsi="华文细黑" w:eastAsia="华文细黑" w:cs="华文细黑"/>
+          <w:lang w:val="en-US"/>
+        </w:rPr>
+      </w:pPr>
+    </w:p>
+    <w:tbl>
+      <w:tblPr>
+        <w:tblStyle w:val="5"/>
+        <w:tblW w:w="0" w:type="auto"/>
+        <w:tblInd w:w="0" w:type="dxa"/>
+        <w:tblLayout w:type="autofit"/>
+        <w:tblCellMar>
+          <w:top w:w="0" w:type="dxa"/>
+          <w:left w:w="108" w:type="dxa"/>
+          <w:bottom w:w="0" w:type="dxa"/>
+          <w:right w:w="108" w:type="dxa"/>
+        </w:tblCellMar>
+      </w:tblPr>
+      <w:tblGrid>
+        <w:gridCol w:w="4254"/>
+        <w:gridCol w:w="2196"/>
+        <w:gridCol w:w="2072"/>
+      </w:tblGrid>
+      <w:tr>
+        <w:tblPrEx>
+          <w:tblCellMar>
+            <w:top w:w="0" w:type="dxa"/>
+            <w:left w:w="108" w:type="dxa"/>
+            <w:bottom w:w="0" w:type="dxa"/>
+            <w:right w:w="108" w:type="dxa"/>
+          </w:tblCellMar>
+        </w:tblPrEx>
+        <w:tc>
+          <w:tcPr>
+            <w:tcW w:w="3275" w:type="dxa"/>
+            <w:tcBorders>
+              <w:top w:val="single" w:color="000000" w:sz="4" w:space="0"/>
+              <w:left w:val="single" w:color="000000" w:sz="4" w:space="0"/>
+              <w:bottom w:val="single" w:color="000000" w:sz="4" w:space="0"/>
+              <w:right w:val="single" w:color="000000" w:sz="4" w:space="0"/>
+            </w:tcBorders>
+          </w:tcPr>
+          <w:p>
+            <w:r>
+              <w:rPr>
+                <w:rFonts w:ascii="宋体" w:hAnsi="宋体"/>
+                <w:b/>
+                <w:bCs/>
+              </w:rPr>
+              <w:t>输出项</w:t>
+            </w:r>
+          </w:p>
+        </w:tc>
+        <w:tc>
+          <w:tcPr>
+            <w:tcW w:w="2640" w:type="dxa"/>
+            <w:tcBorders>
+              <w:top w:val="single" w:color="000000" w:sz="4" w:space="0"/>
+              <w:left w:val="single" w:color="000000" w:sz="4" w:space="0"/>
+              <w:bottom w:val="single" w:color="000000" w:sz="4" w:space="0"/>
+              <w:right w:val="single" w:color="000000" w:sz="4" w:space="0"/>
+            </w:tcBorders>
+          </w:tcPr>
+          <w:p>
+            <w:r>
+              <w:rPr>
+                <w:rFonts w:ascii="宋体" w:hAnsi="宋体"/>
+                <w:b/>
+                <w:bCs/>
+              </w:rPr>
+              <w:t>类型</w:t>
+            </w:r>
+          </w:p>
+        </w:tc>
+        <w:tc>
+          <w:tcPr>
+            <w:tcW w:w="2607" w:type="dxa"/>
+            <w:tcBorders>
+              <w:top w:val="single" w:color="000000" w:sz="4" w:space="0"/>
+              <w:left w:val="single" w:color="000000" w:sz="4" w:space="0"/>
+              <w:bottom w:val="single" w:color="000000" w:sz="4" w:space="0"/>
+              <w:right w:val="single" w:color="000000" w:sz="4" w:space="0"/>
+            </w:tcBorders>
+          </w:tcPr>
+          <w:p>
+            <w:r>
+              <w:rPr>
+                <w:rFonts w:ascii="宋体" w:hAnsi="宋体"/>
+                <w:b/>
+                <w:bCs/>
+              </w:rPr>
+              <w:t>备注</w:t>
+            </w:r>
+          </w:p>
+        </w:tc>
+      </w:tr>
+      <w:tr>
+        <w:tblPrEx>
+          <w:tblCellMar>
+            <w:top w:w="0" w:type="dxa"/>
+            <w:left w:w="108" w:type="dxa"/>
+            <w:bottom w:w="0" w:type="dxa"/>
+            <w:right w:w="108" w:type="dxa"/>
+          </w:tblCellMar>
+        </w:tblPrEx>
+        <w:tc>
+          <w:tcPr>
+            <w:tcW w:w="3275" w:type="dxa"/>
+            <w:tcBorders>
+              <w:top w:val="single" w:color="000000" w:sz="4" w:space="0"/>
+              <w:left w:val="single" w:color="000000" w:sz="4" w:space="0"/>
+              <w:bottom w:val="single" w:color="000000" w:sz="4" w:space="0"/>
+              <w:right w:val="single" w:color="000000" w:sz="4" w:space="0"/>
+            </w:tcBorders>
+          </w:tcPr>
+          <w:p>
+            <w:r>
+              <w:rPr>
+                <w:rFonts w:hint="default"/>
+              </w:rPr>
+              <w:t>code</w:t>
+            </w:r>
+          </w:p>
+        </w:tc>
+        <w:tc>
+          <w:tcPr>
+            <w:tcW w:w="2640" w:type="dxa"/>
+            <w:tcBorders>
+              <w:top w:val="single" w:color="000000" w:sz="4" w:space="0"/>
+              <w:left w:val="single" w:color="000000" w:sz="4" w:space="0"/>
+              <w:bottom w:val="single" w:color="000000" w:sz="4" w:space="0"/>
+              <w:right w:val="single" w:color="000000" w:sz="4" w:space="0"/>
+            </w:tcBorders>
+          </w:tcPr>
+          <w:p>
+            <w:r>
+              <w:rPr>
+                <w:rFonts w:hint="default"/>
+              </w:rPr>
+              <w:t>integer</w:t>
+            </w:r>
+          </w:p>
+        </w:tc>
+        <w:tc>
+          <w:tcPr>
+            <w:tcW w:w="2607" w:type="dxa"/>
+            <w:tcBorders>
+              <w:top w:val="single" w:color="000000" w:sz="4" w:space="0"/>
+              <w:left w:val="single" w:color="000000" w:sz="4" w:space="0"/>
+              <w:bottom w:val="single" w:color="000000" w:sz="4" w:space="0"/>
+              <w:right w:val="single" w:color="000000" w:sz="4" w:space="0"/>
+            </w:tcBorders>
+          </w:tcPr>
+          <w:p>
+            <w:r>
+              <w:rPr>
+                <w:rFonts w:hint="default"/>
+              </w:rPr>
+              <w:t>业务错误码</w:t>
+            </w:r>
+          </w:p>
+        </w:tc>
+      </w:tr>
+      <w:tr>
+        <w:tblPrEx>
+          <w:tblCellMar>
+            <w:top w:w="0" w:type="dxa"/>
+            <w:left w:w="108" w:type="dxa"/>
+            <w:bottom w:w="0" w:type="dxa"/>
+            <w:right w:w="108" w:type="dxa"/>
+          </w:tblCellMar>
+        </w:tblPrEx>
+        <w:tc>
+          <w:tcPr>
+            <w:tcW w:w="3275" w:type="dxa"/>
+            <w:tcBorders>
+              <w:top w:val="single" w:color="000000" w:sz="4" w:space="0"/>
+              <w:left w:val="single" w:color="000000" w:sz="4" w:space="0"/>
+              <w:bottom w:val="single" w:color="000000" w:sz="4" w:space="0"/>
+              <w:right w:val="single" w:color="000000" w:sz="4" w:space="0"/>
+            </w:tcBorders>
+          </w:tcPr>
+          <w:p>
+            <w:r>
+              <w:rPr>
+                <w:rFonts w:hint="default"/>
+              </w:rPr>
+              <w:t>data.current</w:t>
+            </w:r>
+          </w:p>
+        </w:tc>
+        <w:tc>
+          <w:tcPr>
+            <w:tcW w:w="2640" w:type="dxa"/>
+            <w:tcBorders>
+              <w:top w:val="single" w:color="000000" w:sz="4" w:space="0"/>
+              <w:left w:val="single" w:color="000000" w:sz="4" w:space="0"/>
+              <w:bottom w:val="single" w:color="000000" w:sz="4" w:space="0"/>
+              <w:right w:val="single" w:color="000000" w:sz="4" w:space="0"/>
+            </w:tcBorders>
+          </w:tcPr>
+          <w:p>
+            <w:r>
+              <w:rPr>
+                <w:rFonts w:hint="default"/>
+              </w:rPr>
+              <w:t>integer</w:t>
+            </w:r>
+          </w:p>
+        </w:tc>
+        <w:tc>
+          <w:tcPr>
+            <w:tcW w:w="2607" w:type="dxa"/>
+            <w:tcBorders>
+              <w:top w:val="single" w:color="000000" w:sz="4" w:space="0"/>
+              <w:left w:val="single" w:color="000000" w:sz="4" w:space="0"/>
+              <w:bottom w:val="single" w:color="000000" w:sz="4" w:space="0"/>
+              <w:right w:val="single" w:color="000000" w:sz="4" w:space="0"/>
+            </w:tcBorders>
+          </w:tcPr>
+          <w:p/>
+        </w:tc>
+      </w:tr>
+      <w:tr>
+        <w:tc>
+          <w:tcPr>
+            <w:tcW w:w="3275" w:type="dxa"/>
+            <w:tcBorders>
+              <w:top w:val="single" w:color="000000" w:sz="4" w:space="0"/>
+              <w:left w:val="single" w:color="000000" w:sz="4" w:space="0"/>
+              <w:bottom w:val="single" w:color="000000" w:sz="4" w:space="0"/>
+              <w:right w:val="single" w:color="000000" w:sz="4" w:space="0"/>
+            </w:tcBorders>
+          </w:tcPr>
+          <w:p>
+            <w:r>
+              <w:rPr>
+                <w:rFonts w:hint="default"/>
+              </w:rPr>
+              <w:t>data.pages</w:t>
+            </w:r>
+          </w:p>
+        </w:tc>
+        <w:tc>
+          <w:tcPr>
+            <w:tcW w:w="2640" w:type="dxa"/>
+            <w:tcBorders>
+              <w:top w:val="single" w:color="000000" w:sz="4" w:space="0"/>
+              <w:left w:val="single" w:color="000000" w:sz="4" w:space="0"/>
+              <w:bottom w:val="single" w:color="000000" w:sz="4" w:space="0"/>
+              <w:right w:val="single" w:color="000000" w:sz="4" w:space="0"/>
+            </w:tcBorders>
+          </w:tcPr>
+          <w:p>
+            <w:r>
+              <w:rPr>
+                <w:rFonts w:hint="default"/>
+              </w:rPr>
+              <w:t>integer</w:t>
+            </w:r>
+          </w:p>
+        </w:tc>
+        <w:tc>
+          <w:tcPr>
+            <w:tcW w:w="2607" w:type="dxa"/>
+            <w:tcBorders>
+              <w:top w:val="single" w:color="000000" w:sz="4" w:space="0"/>
+              <w:left w:val="single" w:color="000000" w:sz="4" w:space="0"/>
+              <w:bottom w:val="single" w:color="000000" w:sz="4" w:space="0"/>
+              <w:right w:val="single" w:color="000000" w:sz="4" w:space="0"/>
+            </w:tcBorders>
+          </w:tcPr>
+          <w:p/>
+        </w:tc>
+      </w:tr>
+      <w:tr>
+        <w:tblPrEx>
+          <w:tblCellMar>
+            <w:top w:w="0" w:type="dxa"/>
+            <w:left w:w="108" w:type="dxa"/>
+            <w:bottom w:w="0" w:type="dxa"/>
+            <w:right w:w="108" w:type="dxa"/>
+          </w:tblCellMar>
+        </w:tblPrEx>
+        <w:tc>
+          <w:tcPr>
+            <w:tcW w:w="3275" w:type="dxa"/>
+            <w:tcBorders>
+              <w:top w:val="single" w:color="000000" w:sz="4" w:space="0"/>
+              <w:left w:val="single" w:color="000000" w:sz="4" w:space="0"/>
+              <w:bottom w:val="single" w:color="000000" w:sz="4" w:space="0"/>
+              <w:right w:val="single" w:color="000000" w:sz="4" w:space="0"/>
+            </w:tcBorders>
+          </w:tcPr>
+          <w:p>
+            <w:r>
+              <w:rPr>
+                <w:rFonts w:hint="default"/>
+              </w:rPr>
+              <w:t>data.records.[].address</w:t>
+            </w:r>
+          </w:p>
+        </w:tc>
+        <w:tc>
+          <w:tcPr>
+            <w:tcW w:w="2640" w:type="dxa"/>
+            <w:tcBorders>
+              <w:top w:val="single" w:color="000000" w:sz="4" w:space="0"/>
+              <w:left w:val="single" w:color="000000" w:sz="4" w:space="0"/>
+              <w:bottom w:val="single" w:color="000000" w:sz="4" w:space="0"/>
+              <w:right w:val="single" w:color="000000" w:sz="4" w:space="0"/>
+            </w:tcBorders>
+          </w:tcPr>
+          <w:p>
+            <w:r>
+              <w:rPr>
+                <w:rFonts w:hint="default"/>
+              </w:rPr>
+              <w:t>string</w:t>
+            </w:r>
+          </w:p>
+        </w:tc>
+        <w:tc>
+          <w:tcPr>
+            <w:tcW w:w="2607" w:type="dxa"/>
+            <w:tcBorders>
+              <w:top w:val="single" w:color="000000" w:sz="4" w:space="0"/>
+              <w:left w:val="single" w:color="000000" w:sz="4" w:space="0"/>
+              <w:bottom w:val="single" w:color="000000" w:sz="4" w:space="0"/>
+              <w:right w:val="single" w:color="000000" w:sz="4" w:space="0"/>
+            </w:tcBorders>
+          </w:tcPr>
+          <w:p>
+            <w:r>
+              <w:rPr>
+                <w:rFonts w:hint="default"/>
+              </w:rPr>
+              <w:t>地址</w:t>
+            </w:r>
+          </w:p>
+        </w:tc>
+      </w:tr>
+      <w:tr>
+        <w:tblPrEx>
+          <w:tblCellMar>
+            <w:top w:w="0" w:type="dxa"/>
+            <w:left w:w="108" w:type="dxa"/>
+            <w:bottom w:w="0" w:type="dxa"/>
+            <w:right w:w="108" w:type="dxa"/>
+          </w:tblCellMar>
+        </w:tblPrEx>
+        <w:tc>
+          <w:tcPr>
+            <w:tcW w:w="3275" w:type="dxa"/>
+            <w:tcBorders>
+              <w:top w:val="single" w:color="000000" w:sz="4" w:space="0"/>
+              <w:left w:val="single" w:color="000000" w:sz="4" w:space="0"/>
+              <w:bottom w:val="single" w:color="000000" w:sz="4" w:space="0"/>
+              <w:right w:val="single" w:color="000000" w:sz="4" w:space="0"/>
+            </w:tcBorders>
+          </w:tcPr>
+          <w:p>
+            <w:r>
+              <w:rPr>
+                <w:rFonts w:hint="default"/>
+              </w:rPr>
+              <w:t>data.records.[].businessLicense</w:t>
+            </w:r>
+          </w:p>
+        </w:tc>
+        <w:tc>
+          <w:tcPr>
+            <w:tcW w:w="2640" w:type="dxa"/>
+            <w:tcBorders>
+              <w:top w:val="single" w:color="000000" w:sz="4" w:space="0"/>
+              <w:left w:val="single" w:color="000000" w:sz="4" w:space="0"/>
+              <w:bottom w:val="single" w:color="000000" w:sz="4" w:space="0"/>
+              <w:right w:val="single" w:color="000000" w:sz="4" w:space="0"/>
+            </w:tcBorders>
+          </w:tcPr>
+          <w:p>
+            <w:r>
+              <w:rPr>
+                <w:rFonts w:hint="default"/>
+              </w:rPr>
+              <w:t>string</w:t>
+            </w:r>
+          </w:p>
+        </w:tc>
+        <w:tc>
+          <w:tcPr>
+            <w:tcW w:w="2607" w:type="dxa"/>
+            <w:tcBorders>
+              <w:top w:val="single" w:color="000000" w:sz="4" w:space="0"/>
+              <w:left w:val="single" w:color="000000" w:sz="4" w:space="0"/>
+              <w:bottom w:val="single" w:color="000000" w:sz="4" w:space="0"/>
+              <w:right w:val="single" w:color="000000" w:sz="4" w:space="0"/>
+            </w:tcBorders>
+          </w:tcPr>
+          <w:p>
+            <w:r>
+              <w:rPr>
+                <w:rFonts w:hint="default"/>
+              </w:rPr>
+              <w:t>营业执照</w:t>
+            </w:r>
+          </w:p>
+        </w:tc>
+      </w:tr>
+      <w:tr>
+        <w:tblPrEx>
+          <w:tblCellMar>
+            <w:top w:w="0" w:type="dxa"/>
+            <w:left w:w="108" w:type="dxa"/>
+            <w:bottom w:w="0" w:type="dxa"/>
+            <w:right w:w="108" w:type="dxa"/>
+          </w:tblCellMar>
+        </w:tblPrEx>
+        <w:tc>
+          <w:tcPr>
+            <w:tcW w:w="3275" w:type="dxa"/>
+            <w:tcBorders>
+              <w:top w:val="single" w:color="000000" w:sz="4" w:space="0"/>
+              <w:left w:val="single" w:color="000000" w:sz="4" w:space="0"/>
+              <w:bottom w:val="single" w:color="000000" w:sz="4" w:space="0"/>
+              <w:right w:val="single" w:color="000000" w:sz="4" w:space="0"/>
+            </w:tcBorders>
+          </w:tcPr>
+          <w:p>
+            <w:r>
+              <w:rPr>
+                <w:rFonts w:hint="default"/>
+              </w:rPr>
+              <w:t>data.records.[].businessLicenseFullUrl</w:t>
+            </w:r>
+          </w:p>
+        </w:tc>
+        <w:tc>
+          <w:tcPr>
+            <w:tcW w:w="2640" w:type="dxa"/>
+            <w:tcBorders>
+              <w:top w:val="single" w:color="000000" w:sz="4" w:space="0"/>
+              <w:left w:val="single" w:color="000000" w:sz="4" w:space="0"/>
+              <w:bottom w:val="single" w:color="000000" w:sz="4" w:space="0"/>
+              <w:right w:val="single" w:color="000000" w:sz="4" w:space="0"/>
+            </w:tcBorders>
+          </w:tcPr>
+          <w:p>
+            <w:r>
+              <w:rPr>
+                <w:rFonts w:hint="default"/>
+              </w:rPr>
+              <w:t>string</w:t>
+            </w:r>
+          </w:p>
+        </w:tc>
+        <w:tc>
+          <w:tcPr>
+            <w:tcW w:w="2607" w:type="dxa"/>
+            <w:tcBorders>
+              <w:top w:val="single" w:color="000000" w:sz="4" w:space="0"/>
+              <w:left w:val="single" w:color="000000" w:sz="4" w:space="0"/>
+              <w:bottom w:val="single" w:color="000000" w:sz="4" w:space="0"/>
+              <w:right w:val="single" w:color="000000" w:sz="4" w:space="0"/>
+            </w:tcBorders>
+          </w:tcPr>
+          <w:p>
+            <w:r>
+              <w:rPr>
+                <w:rFonts w:hint="default"/>
+              </w:rPr>
+              <w:t>营业执照url</w:t>
+            </w:r>
+          </w:p>
+        </w:tc>
+      </w:tr>
+      <w:tr>
+        <w:tc>
+          <w:tcPr>
+            <w:tcW w:w="3275" w:type="dxa"/>
+            <w:tcBorders>
+              <w:top w:val="single" w:color="000000" w:sz="4" w:space="0"/>
+              <w:left w:val="single" w:color="000000" w:sz="4" w:space="0"/>
+              <w:bottom w:val="single" w:color="000000" w:sz="4" w:space="0"/>
+              <w:right w:val="single" w:color="000000" w:sz="4" w:space="0"/>
+            </w:tcBorders>
+          </w:tcPr>
+          <w:p>
+            <w:r>
+              <w:rPr>
+                <w:rFonts w:hint="default"/>
+              </w:rPr>
+              <w:t>data.records.[].cityId</w:t>
+            </w:r>
+          </w:p>
+        </w:tc>
+        <w:tc>
+          <w:tcPr>
+            <w:tcW w:w="2640" w:type="dxa"/>
+            <w:tcBorders>
+              <w:top w:val="single" w:color="000000" w:sz="4" w:space="0"/>
+              <w:left w:val="single" w:color="000000" w:sz="4" w:space="0"/>
+              <w:bottom w:val="single" w:color="000000" w:sz="4" w:space="0"/>
+              <w:right w:val="single" w:color="000000" w:sz="4" w:space="0"/>
+            </w:tcBorders>
+          </w:tcPr>
+          <w:p>
+            <w:r>
+              <w:rPr>
+                <w:rFonts w:hint="default"/>
+              </w:rPr>
+              <w:t>integer</w:t>
+            </w:r>
+          </w:p>
+        </w:tc>
+        <w:tc>
+          <w:tcPr>
+            <w:tcW w:w="2607" w:type="dxa"/>
+            <w:tcBorders>
+              <w:top w:val="single" w:color="000000" w:sz="4" w:space="0"/>
+              <w:left w:val="single" w:color="000000" w:sz="4" w:space="0"/>
+              <w:bottom w:val="single" w:color="000000" w:sz="4" w:space="0"/>
+              <w:right w:val="single" w:color="000000" w:sz="4" w:space="0"/>
+            </w:tcBorders>
+          </w:tcPr>
+          <w:p>
+            <w:r>
+              <w:rPr>
+                <w:rFonts w:hint="default"/>
+              </w:rPr>
+              <w:t>市</w:t>
+            </w:r>
+          </w:p>
+        </w:tc>
+      </w:tr>
+      <w:tr>
+        <w:tblPrEx>
+          <w:tblCellMar>
+            <w:top w:w="0" w:type="dxa"/>
+            <w:left w:w="108" w:type="dxa"/>
+            <w:bottom w:w="0" w:type="dxa"/>
+            <w:right w:w="108" w:type="dxa"/>
+          </w:tblCellMar>
+        </w:tblPrEx>
+        <w:tc>
+          <w:tcPr>
+            <w:tcW w:w="3275" w:type="dxa"/>
+            <w:tcBorders>
+              <w:top w:val="single" w:color="000000" w:sz="4" w:space="0"/>
+              <w:left w:val="single" w:color="000000" w:sz="4" w:space="0"/>
+              <w:bottom w:val="single" w:color="000000" w:sz="4" w:space="0"/>
+              <w:right w:val="single" w:color="000000" w:sz="4" w:space="0"/>
+            </w:tcBorders>
+          </w:tcPr>
+          <w:p>
+            <w:r>
+              <w:rPr>
+                <w:rFonts w:hint="default"/>
+              </w:rPr>
+              <w:t>data.records.[].contactPhone</w:t>
+            </w:r>
+          </w:p>
+        </w:tc>
+        <w:tc>
+          <w:tcPr>
+            <w:tcW w:w="2640" w:type="dxa"/>
+            <w:tcBorders>
+              <w:top w:val="single" w:color="000000" w:sz="4" w:space="0"/>
+              <w:left w:val="single" w:color="000000" w:sz="4" w:space="0"/>
+              <w:bottom w:val="single" w:color="000000" w:sz="4" w:space="0"/>
+              <w:right w:val="single" w:color="000000" w:sz="4" w:space="0"/>
+            </w:tcBorders>
+          </w:tcPr>
+          <w:p>
+            <w:r>
+              <w:rPr>
+                <w:rFonts w:hint="default"/>
+              </w:rPr>
+              <w:t>string</w:t>
+            </w:r>
+          </w:p>
+        </w:tc>
+        <w:tc>
+          <w:tcPr>
+            <w:tcW w:w="2607" w:type="dxa"/>
+            <w:tcBorders>
+              <w:top w:val="single" w:color="000000" w:sz="4" w:space="0"/>
+              <w:left w:val="single" w:color="000000" w:sz="4" w:space="0"/>
+              <w:bottom w:val="single" w:color="000000" w:sz="4" w:space="0"/>
+              <w:right w:val="single" w:color="000000" w:sz="4" w:space="0"/>
+            </w:tcBorders>
+          </w:tcPr>
+          <w:p>
+            <w:r>
+              <w:rPr>
+                <w:rFonts w:hint="default"/>
+              </w:rPr>
+              <w:t>联系电话</w:t>
+            </w:r>
+          </w:p>
+        </w:tc>
+      </w:tr>
+      <w:tr>
+        <w:tblPrEx>
+          <w:tblCellMar>
+            <w:top w:w="0" w:type="dxa"/>
+            <w:left w:w="108" w:type="dxa"/>
+            <w:bottom w:w="0" w:type="dxa"/>
+            <w:right w:w="108" w:type="dxa"/>
+          </w:tblCellMar>
+        </w:tblPrEx>
+        <w:tc>
+          <w:tcPr>
+            <w:tcW w:w="3275" w:type="dxa"/>
+            <w:tcBorders>
+              <w:top w:val="single" w:color="000000" w:sz="4" w:space="0"/>
+              <w:left w:val="single" w:color="000000" w:sz="4" w:space="0"/>
+              <w:bottom w:val="single" w:color="000000" w:sz="4" w:space="0"/>
+              <w:right w:val="single" w:color="000000" w:sz="4" w:space="0"/>
+            </w:tcBorders>
+          </w:tcPr>
+          <w:p>
+            <w:r>
+              <w:rPr>
+                <w:rFonts w:hint="default"/>
+              </w:rPr>
+              <w:t>data.records.[].createdBy</w:t>
+            </w:r>
+          </w:p>
+        </w:tc>
+        <w:tc>
+          <w:tcPr>
+            <w:tcW w:w="2640" w:type="dxa"/>
+            <w:tcBorders>
+              <w:top w:val="single" w:color="000000" w:sz="4" w:space="0"/>
+              <w:left w:val="single" w:color="000000" w:sz="4" w:space="0"/>
+              <w:bottom w:val="single" w:color="000000" w:sz="4" w:space="0"/>
+              <w:right w:val="single" w:color="000000" w:sz="4" w:space="0"/>
+            </w:tcBorders>
+          </w:tcPr>
+          <w:p>
+            <w:r>
+              <w:rPr>
+                <w:rFonts w:hint="default"/>
+              </w:rPr>
+              <w:t>integer</w:t>
+            </w:r>
+          </w:p>
+        </w:tc>
+        <w:tc>
+          <w:tcPr>
+            <w:tcW w:w="2607" w:type="dxa"/>
+            <w:tcBorders>
+              <w:top w:val="single" w:color="000000" w:sz="4" w:space="0"/>
+              <w:left w:val="single" w:color="000000" w:sz="4" w:space="0"/>
+              <w:bottom w:val="single" w:color="000000" w:sz="4" w:space="0"/>
+              <w:right w:val="single" w:color="000000" w:sz="4" w:space="0"/>
+            </w:tcBorders>
+          </w:tcPr>
+          <w:p>
+            <w:r>
+              <w:rPr>
+                <w:rFonts w:hint="default"/>
+              </w:rPr>
+              <w:t>创建人</w:t>
+            </w:r>
+          </w:p>
+        </w:tc>
+      </w:tr>
+      <w:tr>
+        <w:tblPrEx>
+          <w:tblCellMar>
+            <w:top w:w="0" w:type="dxa"/>
+            <w:left w:w="108" w:type="dxa"/>
+            <w:bottom w:w="0" w:type="dxa"/>
+            <w:right w:w="108" w:type="dxa"/>
+          </w:tblCellMar>
+        </w:tblPrEx>
+        <w:tc>
+          <w:tcPr>
+            <w:tcW w:w="3275" w:type="dxa"/>
+            <w:tcBorders>
+              <w:top w:val="single" w:color="000000" w:sz="4" w:space="0"/>
+              <w:left w:val="single" w:color="000000" w:sz="4" w:space="0"/>
+              <w:bottom w:val="single" w:color="000000" w:sz="4" w:space="0"/>
+              <w:right w:val="single" w:color="000000" w:sz="4" w:space="0"/>
+            </w:tcBorders>
+          </w:tcPr>
+          <w:p>
+            <w:r>
+              <w:rPr>
+                <w:rFonts w:hint="default"/>
+              </w:rPr>
+              <w:t>data.records.[].createdTime</w:t>
+            </w:r>
+          </w:p>
+        </w:tc>
+        <w:tc>
+          <w:tcPr>
+            <w:tcW w:w="2640" w:type="dxa"/>
+            <w:tcBorders>
+              <w:top w:val="single" w:color="000000" w:sz="4" w:space="0"/>
+              <w:left w:val="single" w:color="000000" w:sz="4" w:space="0"/>
+              <w:bottom w:val="single" w:color="000000" w:sz="4" w:space="0"/>
+              <w:right w:val="single" w:color="000000" w:sz="4" w:space="0"/>
+            </w:tcBorders>
+          </w:tcPr>
+          <w:p>
+            <w:r>
+              <w:rPr>
+                <w:rFonts w:hint="default"/>
+              </w:rPr>
+              <w:t>string</w:t>
+            </w:r>
+          </w:p>
+        </w:tc>
+        <w:tc>
+          <w:tcPr>
+            <w:tcW w:w="2607" w:type="dxa"/>
+            <w:tcBorders>
+              <w:top w:val="single" w:color="000000" w:sz="4" w:space="0"/>
+              <w:left w:val="single" w:color="000000" w:sz="4" w:space="0"/>
+              <w:bottom w:val="single" w:color="000000" w:sz="4" w:space="0"/>
+              <w:right w:val="single" w:color="000000" w:sz="4" w:space="0"/>
+            </w:tcBorders>
+          </w:tcPr>
+          <w:p>
+            <w:r>
+              <w:rPr>
+                <w:rFonts w:hint="default"/>
+              </w:rPr>
+              <w:t>创建时间</w:t>
+            </w:r>
+          </w:p>
+        </w:tc>
+      </w:tr>
+      <w:tr>
+        <w:tc>
+          <w:tcPr>
+            <w:tcW w:w="3275" w:type="dxa"/>
+            <w:tcBorders>
+              <w:top w:val="single" w:color="000000" w:sz="4" w:space="0"/>
+              <w:left w:val="single" w:color="000000" w:sz="4" w:space="0"/>
+              <w:bottom w:val="single" w:color="000000" w:sz="4" w:space="0"/>
+              <w:right w:val="single" w:color="000000" w:sz="4" w:space="0"/>
+            </w:tcBorders>
+          </w:tcPr>
+          <w:p>
+            <w:r>
+              <w:rPr>
+                <w:rFonts w:hint="default"/>
+              </w:rPr>
+              <w:t>data.records.[].creditCode</w:t>
+            </w:r>
+          </w:p>
+        </w:tc>
+        <w:tc>
+          <w:tcPr>
+            <w:tcW w:w="2640" w:type="dxa"/>
+            <w:tcBorders>
+              <w:top w:val="single" w:color="000000" w:sz="4" w:space="0"/>
+              <w:left w:val="single" w:color="000000" w:sz="4" w:space="0"/>
+              <w:bottom w:val="single" w:color="000000" w:sz="4" w:space="0"/>
+              <w:right w:val="single" w:color="000000" w:sz="4" w:space="0"/>
+            </w:tcBorders>
+          </w:tcPr>
+          <w:p>
+            <w:r>
+              <w:rPr>
+                <w:rFonts w:hint="default"/>
+              </w:rPr>
+              <w:t>string</w:t>
+            </w:r>
+          </w:p>
+        </w:tc>
+        <w:tc>
+          <w:tcPr>
+            <w:tcW w:w="2607" w:type="dxa"/>
+            <w:tcBorders>
+              <w:top w:val="single" w:color="000000" w:sz="4" w:space="0"/>
+              <w:left w:val="single" w:color="000000" w:sz="4" w:space="0"/>
+              <w:bottom w:val="single" w:color="000000" w:sz="4" w:space="0"/>
+              <w:right w:val="single" w:color="000000" w:sz="4" w:space="0"/>
+            </w:tcBorders>
+          </w:tcPr>
+          <w:p>
+            <w:r>
+              <w:rPr>
+                <w:rFonts w:hint="default"/>
+              </w:rPr>
+              <w:t>统一社会信用代码</w:t>
+            </w:r>
+          </w:p>
+        </w:tc>
+      </w:tr>
+      <w:tr>
+        <w:tblPrEx>
+          <w:tblCellMar>
+            <w:top w:w="0" w:type="dxa"/>
+            <w:left w:w="108" w:type="dxa"/>
+            <w:bottom w:w="0" w:type="dxa"/>
+            <w:right w:w="108" w:type="dxa"/>
+          </w:tblCellMar>
+        </w:tblPrEx>
+        <w:tc>
+          <w:tcPr>
+            <w:tcW w:w="3275" w:type="dxa"/>
+            <w:tcBorders>
+              <w:top w:val="single" w:color="000000" w:sz="4" w:space="0"/>
+              <w:left w:val="single" w:color="000000" w:sz="4" w:space="0"/>
+              <w:bottom w:val="single" w:color="000000" w:sz="4" w:space="0"/>
+              <w:right w:val="single" w:color="000000" w:sz="4" w:space="0"/>
+            </w:tcBorders>
+          </w:tcPr>
+          <w:p>
+            <w:r>
+              <w:rPr>
+                <w:rFonts w:hint="default"/>
+              </w:rPr>
+              <w:t>data.records.[].districtId</w:t>
+            </w:r>
+          </w:p>
+        </w:tc>
+        <w:tc>
+          <w:tcPr>
+            <w:tcW w:w="2640" w:type="dxa"/>
+            <w:tcBorders>
+              <w:top w:val="single" w:color="000000" w:sz="4" w:space="0"/>
+              <w:left w:val="single" w:color="000000" w:sz="4" w:space="0"/>
+              <w:bottom w:val="single" w:color="000000" w:sz="4" w:space="0"/>
+              <w:right w:val="single" w:color="000000" w:sz="4" w:space="0"/>
+            </w:tcBorders>
+          </w:tcPr>
+          <w:p>
+            <w:r>
+              <w:rPr>
+                <w:rFonts w:hint="default"/>
+              </w:rPr>
+              <w:t>integer</w:t>
+            </w:r>
+          </w:p>
+        </w:tc>
+        <w:tc>
+          <w:tcPr>
+            <w:tcW w:w="2607" w:type="dxa"/>
+            <w:tcBorders>
+              <w:top w:val="single" w:color="000000" w:sz="4" w:space="0"/>
+              <w:left w:val="single" w:color="000000" w:sz="4" w:space="0"/>
+              <w:bottom w:val="single" w:color="000000" w:sz="4" w:space="0"/>
+              <w:right w:val="single" w:color="000000" w:sz="4" w:space="0"/>
+            </w:tcBorders>
+          </w:tcPr>
+          <w:p>
+            <w:r>
+              <w:rPr>
+                <w:rFonts w:hint="default"/>
+              </w:rPr>
+              <w:t>区</w:t>
+            </w:r>
+          </w:p>
+        </w:tc>
+      </w:tr>
+      <w:tr>
+        <w:tblPrEx>
+          <w:tblCellMar>
+            <w:top w:w="0" w:type="dxa"/>
+            <w:left w:w="108" w:type="dxa"/>
+            <w:bottom w:w="0" w:type="dxa"/>
+            <w:right w:w="108" w:type="dxa"/>
+          </w:tblCellMar>
+        </w:tblPrEx>
+        <w:tc>
+          <w:tcPr>
+            <w:tcW w:w="3275" w:type="dxa"/>
+            <w:tcBorders>
+              <w:top w:val="single" w:color="000000" w:sz="4" w:space="0"/>
+              <w:left w:val="single" w:color="000000" w:sz="4" w:space="0"/>
+              <w:bottom w:val="single" w:color="000000" w:sz="4" w:space="0"/>
+              <w:right w:val="single" w:color="000000" w:sz="4" w:space="0"/>
+            </w:tcBorders>
+          </w:tcPr>
+          <w:p>
+            <w:r>
+              <w:rPr>
+                <w:rFonts w:hint="default"/>
+              </w:rPr>
+              <w:t>data.records.[].email</w:t>
+            </w:r>
+          </w:p>
+        </w:tc>
+        <w:tc>
+          <w:tcPr>
+            <w:tcW w:w="2640" w:type="dxa"/>
+            <w:tcBorders>
+              <w:top w:val="single" w:color="000000" w:sz="4" w:space="0"/>
+              <w:left w:val="single" w:color="000000" w:sz="4" w:space="0"/>
+              <w:bottom w:val="single" w:color="000000" w:sz="4" w:space="0"/>
+              <w:right w:val="single" w:color="000000" w:sz="4" w:space="0"/>
+            </w:tcBorders>
+          </w:tcPr>
+          <w:p>
+            <w:r>
+              <w:rPr>
+                <w:rFonts w:hint="default"/>
+              </w:rPr>
+              <w:t>string</w:t>
+            </w:r>
+          </w:p>
+        </w:tc>
+        <w:tc>
+          <w:tcPr>
+            <w:tcW w:w="2607" w:type="dxa"/>
+            <w:tcBorders>
+              <w:top w:val="single" w:color="000000" w:sz="4" w:space="0"/>
+              <w:left w:val="single" w:color="000000" w:sz="4" w:space="0"/>
+              <w:bottom w:val="single" w:color="000000" w:sz="4" w:space="0"/>
+              <w:right w:val="single" w:color="000000" w:sz="4" w:space="0"/>
+            </w:tcBorders>
+          </w:tcPr>
+          <w:p>
+            <w:r>
+              <w:rPr>
+                <w:rFonts w:hint="default"/>
+              </w:rPr>
+              <w:t>电子邮箱</w:t>
+            </w:r>
+          </w:p>
+        </w:tc>
+      </w:tr>
+      <w:tr>
+        <w:tblPrEx>
+          <w:tblCellMar>
+            <w:top w:w="0" w:type="dxa"/>
+            <w:left w:w="108" w:type="dxa"/>
+            <w:bottom w:w="0" w:type="dxa"/>
+            <w:right w:w="108" w:type="dxa"/>
+          </w:tblCellMar>
+        </w:tblPrEx>
+        <w:tc>
+          <w:tcPr>
+            <w:tcW w:w="3275" w:type="dxa"/>
+            <w:tcBorders>
+              <w:top w:val="single" w:color="000000" w:sz="4" w:space="0"/>
+              <w:left w:val="single" w:color="000000" w:sz="4" w:space="0"/>
+              <w:bottom w:val="single" w:color="000000" w:sz="4" w:space="0"/>
+              <w:right w:val="single" w:color="000000" w:sz="4" w:space="0"/>
+            </w:tcBorders>
+          </w:tcPr>
+          <w:p>
+            <w:r>
+              <w:rPr>
+                <w:rFonts w:hint="default"/>
+              </w:rPr>
+              <w:t>data.records.[].id</w:t>
+            </w:r>
+          </w:p>
+        </w:tc>
+        <w:tc>
+          <w:tcPr>
+            <w:tcW w:w="2640" w:type="dxa"/>
+            <w:tcBorders>
+              <w:top w:val="single" w:color="000000" w:sz="4" w:space="0"/>
+              <w:left w:val="single" w:color="000000" w:sz="4" w:space="0"/>
+              <w:bottom w:val="single" w:color="000000" w:sz="4" w:space="0"/>
+              <w:right w:val="single" w:color="000000" w:sz="4" w:space="0"/>
+            </w:tcBorders>
+          </w:tcPr>
+          <w:p>
+            <w:r>
+              <w:rPr>
+                <w:rFonts w:hint="default"/>
+              </w:rPr>
+              <w:t>integer</w:t>
+            </w:r>
+          </w:p>
+        </w:tc>
+        <w:tc>
+          <w:tcPr>
+            <w:tcW w:w="2607" w:type="dxa"/>
+            <w:tcBorders>
+              <w:top w:val="single" w:color="000000" w:sz="4" w:space="0"/>
+              <w:left w:val="single" w:color="000000" w:sz="4" w:space="0"/>
+              <w:bottom w:val="single" w:color="000000" w:sz="4" w:space="0"/>
+              <w:right w:val="single" w:color="000000" w:sz="4" w:space="0"/>
+            </w:tcBorders>
+          </w:tcPr>
+          <w:p/>
+        </w:tc>
+      </w:tr>
+      <w:tr>
+        <w:tc>
+          <w:tcPr>
+            <w:tcW w:w="3275" w:type="dxa"/>
+            <w:tcBorders>
+              <w:top w:val="single" w:color="000000" w:sz="4" w:space="0"/>
+              <w:left w:val="single" w:color="000000" w:sz="4" w:space="0"/>
+              <w:bottom w:val="single" w:color="000000" w:sz="4" w:space="0"/>
+              <w:right w:val="single" w:color="000000" w:sz="4" w:space="0"/>
+            </w:tcBorders>
+          </w:tcPr>
+          <w:p>
+            <w:r>
+              <w:rPr>
+                <w:rFonts w:hint="default"/>
+              </w:rPr>
+              <w:t>data.records.[].legalRepresentativeIdNumber</w:t>
+            </w:r>
+          </w:p>
+        </w:tc>
+        <w:tc>
+          <w:tcPr>
+            <w:tcW w:w="2640" w:type="dxa"/>
+            <w:tcBorders>
+              <w:top w:val="single" w:color="000000" w:sz="4" w:space="0"/>
+              <w:left w:val="single" w:color="000000" w:sz="4" w:space="0"/>
+              <w:bottom w:val="single" w:color="000000" w:sz="4" w:space="0"/>
+              <w:right w:val="single" w:color="000000" w:sz="4" w:space="0"/>
+            </w:tcBorders>
+          </w:tcPr>
+          <w:p>
+            <w:r>
+              <w:rPr>
+                <w:rFonts w:hint="default"/>
+              </w:rPr>
+              <w:t>string</w:t>
+            </w:r>
+          </w:p>
+        </w:tc>
+        <w:tc>
+          <w:tcPr>
+            <w:tcW w:w="2607" w:type="dxa"/>
+            <w:tcBorders>
+              <w:top w:val="single" w:color="000000" w:sz="4" w:space="0"/>
+              <w:left w:val="single" w:color="000000" w:sz="4" w:space="0"/>
+              <w:bottom w:val="single" w:color="000000" w:sz="4" w:space="0"/>
+              <w:right w:val="single" w:color="000000" w:sz="4" w:space="0"/>
+            </w:tcBorders>
+          </w:tcPr>
+          <w:p>
+            <w:r>
+              <w:rPr>
+                <w:rFonts w:hint="default"/>
+              </w:rPr>
+              <w:t>法人代表身份证号</w:t>
+            </w:r>
+          </w:p>
+        </w:tc>
+      </w:tr>
+      <w:tr>
+        <w:tblPrEx>
+          <w:tblCellMar>
+            <w:top w:w="0" w:type="dxa"/>
+            <w:left w:w="108" w:type="dxa"/>
+            <w:bottom w:w="0" w:type="dxa"/>
+            <w:right w:w="108" w:type="dxa"/>
+          </w:tblCellMar>
+        </w:tblPrEx>
+        <w:tc>
+          <w:tcPr>
+            <w:tcW w:w="3275" w:type="dxa"/>
+            <w:tcBorders>
+              <w:top w:val="single" w:color="000000" w:sz="4" w:space="0"/>
+              <w:left w:val="single" w:color="000000" w:sz="4" w:space="0"/>
+              <w:bottom w:val="single" w:color="000000" w:sz="4" w:space="0"/>
+              <w:right w:val="single" w:color="000000" w:sz="4" w:space="0"/>
+            </w:tcBorders>
+          </w:tcPr>
+          <w:p>
+            <w:r>
+              <w:rPr>
+                <w:rFonts w:hint="default"/>
+              </w:rPr>
+              <w:t>data.records.[].legalRepresentativeName</w:t>
+            </w:r>
+          </w:p>
+        </w:tc>
+        <w:tc>
+          <w:tcPr>
+            <w:tcW w:w="2640" w:type="dxa"/>
+            <w:tcBorders>
+              <w:top w:val="single" w:color="000000" w:sz="4" w:space="0"/>
+              <w:left w:val="single" w:color="000000" w:sz="4" w:space="0"/>
+              <w:bottom w:val="single" w:color="000000" w:sz="4" w:space="0"/>
+              <w:right w:val="single" w:color="000000" w:sz="4" w:space="0"/>
+            </w:tcBorders>
+          </w:tcPr>
+          <w:p>
+            <w:r>
+              <w:rPr>
+                <w:rFonts w:hint="default"/>
+              </w:rPr>
+              <w:t>string</w:t>
+            </w:r>
+          </w:p>
+        </w:tc>
+        <w:tc>
+          <w:tcPr>
+            <w:tcW w:w="2607" w:type="dxa"/>
+            <w:tcBorders>
+              <w:top w:val="single" w:color="000000" w:sz="4" w:space="0"/>
+              <w:left w:val="single" w:color="000000" w:sz="4" w:space="0"/>
+              <w:bottom w:val="single" w:color="000000" w:sz="4" w:space="0"/>
+              <w:right w:val="single" w:color="000000" w:sz="4" w:space="0"/>
+            </w:tcBorders>
+          </w:tcPr>
+          <w:p>
+            <w:r>
+              <w:rPr>
+                <w:rFonts w:hint="default"/>
+              </w:rPr>
+              <w:t>法人代表姓名</w:t>
+            </w:r>
+          </w:p>
+        </w:tc>
+      </w:tr>
+      <w:tr>
+        <w:tblPrEx>
+          <w:tblCellMar>
+            <w:top w:w="0" w:type="dxa"/>
+            <w:left w:w="108" w:type="dxa"/>
+            <w:bottom w:w="0" w:type="dxa"/>
+            <w:right w:w="108" w:type="dxa"/>
+          </w:tblCellMar>
+        </w:tblPrEx>
+        <w:tc>
+          <w:tcPr>
+            <w:tcW w:w="3275" w:type="dxa"/>
+            <w:tcBorders>
+              <w:top w:val="single" w:color="000000" w:sz="4" w:space="0"/>
+              <w:left w:val="single" w:color="000000" w:sz="4" w:space="0"/>
+              <w:bottom w:val="single" w:color="000000" w:sz="4" w:space="0"/>
+              <w:right w:val="single" w:color="000000" w:sz="4" w:space="0"/>
+            </w:tcBorders>
+          </w:tcPr>
+          <w:p>
+            <w:r>
+              <w:rPr>
+                <w:rFonts w:hint="default"/>
+              </w:rPr>
+              <w:t>data.records.[].name</w:t>
+            </w:r>
+          </w:p>
+        </w:tc>
+        <w:tc>
+          <w:tcPr>
+            <w:tcW w:w="2640" w:type="dxa"/>
+            <w:tcBorders>
+              <w:top w:val="single" w:color="000000" w:sz="4" w:space="0"/>
+              <w:left w:val="single" w:color="000000" w:sz="4" w:space="0"/>
+              <w:bottom w:val="single" w:color="000000" w:sz="4" w:space="0"/>
+              <w:right w:val="single" w:color="000000" w:sz="4" w:space="0"/>
+            </w:tcBorders>
+          </w:tcPr>
+          <w:p>
+            <w:r>
+              <w:rPr>
+                <w:rFonts w:hint="default"/>
+              </w:rPr>
+              <w:t>string</w:t>
+            </w:r>
+          </w:p>
+        </w:tc>
+        <w:tc>
+          <w:tcPr>
+            <w:tcW w:w="2607" w:type="dxa"/>
+            <w:tcBorders>
+              <w:top w:val="single" w:color="000000" w:sz="4" w:space="0"/>
+              <w:left w:val="single" w:color="000000" w:sz="4" w:space="0"/>
+              <w:bottom w:val="single" w:color="000000" w:sz="4" w:space="0"/>
+              <w:right w:val="single" w:color="000000" w:sz="4" w:space="0"/>
+            </w:tcBorders>
+          </w:tcPr>
+          <w:p>
+            <w:r>
+              <w:rPr>
+                <w:rFonts w:hint="default"/>
+              </w:rPr>
+              <w:t>企业名</w:t>
+            </w:r>
+          </w:p>
+        </w:tc>
+      </w:tr>
+      <w:tr>
+        <w:tblPrEx>
+          <w:tblCellMar>
+            <w:top w:w="0" w:type="dxa"/>
+            <w:left w:w="108" w:type="dxa"/>
+            <w:bottom w:w="0" w:type="dxa"/>
+            <w:right w:w="108" w:type="dxa"/>
+          </w:tblCellMar>
+        </w:tblPrEx>
+        <w:tc>
+          <w:tcPr>
+            <w:tcW w:w="3275" w:type="dxa"/>
+            <w:tcBorders>
+              <w:top w:val="single" w:color="000000" w:sz="4" w:space="0"/>
+              <w:left w:val="single" w:color="000000" w:sz="4" w:space="0"/>
+              <w:bottom w:val="single" w:color="000000" w:sz="4" w:space="0"/>
+              <w:right w:val="single" w:color="000000" w:sz="4" w:space="0"/>
+            </w:tcBorders>
+          </w:tcPr>
+          <w:p>
+            <w:r>
+              <w:rPr>
+                <w:rFonts w:hint="default"/>
+              </w:rPr>
+              <w:t>data.records.[].originalFileName</w:t>
+            </w:r>
+          </w:p>
+        </w:tc>
+        <w:tc>
+          <w:tcPr>
+            <w:tcW w:w="2640" w:type="dxa"/>
+            <w:tcBorders>
+              <w:top w:val="single" w:color="000000" w:sz="4" w:space="0"/>
+              <w:left w:val="single" w:color="000000" w:sz="4" w:space="0"/>
+              <w:bottom w:val="single" w:color="000000" w:sz="4" w:space="0"/>
+              <w:right w:val="single" w:color="000000" w:sz="4" w:space="0"/>
+            </w:tcBorders>
+          </w:tcPr>
+          <w:p>
+            <w:r>
+              <w:rPr>
+                <w:rFonts w:hint="default"/>
+              </w:rPr>
+              <w:t>string</w:t>
+            </w:r>
+          </w:p>
+        </w:tc>
+        <w:tc>
+          <w:tcPr>
+            <w:tcW w:w="2607" w:type="dxa"/>
+            <w:tcBorders>
+              <w:top w:val="single" w:color="000000" w:sz="4" w:space="0"/>
+              <w:left w:val="single" w:color="000000" w:sz="4" w:space="0"/>
+              <w:bottom w:val="single" w:color="000000" w:sz="4" w:space="0"/>
+              <w:right w:val="single" w:color="000000" w:sz="4" w:space="0"/>
+            </w:tcBorders>
+          </w:tcPr>
+          <w:p>
+            <w:r>
+              <w:rPr>
+                <w:rFonts w:hint="default"/>
+              </w:rPr>
+              <w:t>原始文件名字</w:t>
+            </w:r>
+          </w:p>
+        </w:tc>
+      </w:tr>
+      <w:tr>
+        <w:tc>
+          <w:tcPr>
+            <w:tcW w:w="3275" w:type="dxa"/>
+            <w:tcBorders>
+              <w:top w:val="single" w:color="000000" w:sz="4" w:space="0"/>
+              <w:left w:val="single" w:color="000000" w:sz="4" w:space="0"/>
+              <w:bottom w:val="single" w:color="000000" w:sz="4" w:space="0"/>
+              <w:right w:val="single" w:color="000000" w:sz="4" w:space="0"/>
+            </w:tcBorders>
+          </w:tcPr>
+          <w:p>
+            <w:r>
+              <w:rPr>
+                <w:rFonts w:hint="default"/>
+              </w:rPr>
+              <w:t>data.records.[].privateKey</w:t>
+            </w:r>
+          </w:p>
+        </w:tc>
+        <w:tc>
+          <w:tcPr>
+            <w:tcW w:w="2640" w:type="dxa"/>
+            <w:tcBorders>
+              <w:top w:val="single" w:color="000000" w:sz="4" w:space="0"/>
+              <w:left w:val="single" w:color="000000" w:sz="4" w:space="0"/>
+              <w:bottom w:val="single" w:color="000000" w:sz="4" w:space="0"/>
+              <w:right w:val="single" w:color="000000" w:sz="4" w:space="0"/>
+            </w:tcBorders>
+          </w:tcPr>
+          <w:p>
+            <w:r>
+              <w:rPr>
+                <w:rFonts w:hint="default"/>
+              </w:rPr>
+              <w:t>string</w:t>
+            </w:r>
+          </w:p>
+        </w:tc>
+        <w:tc>
+          <w:tcPr>
+            <w:tcW w:w="2607" w:type="dxa"/>
+            <w:tcBorders>
+              <w:top w:val="single" w:color="000000" w:sz="4" w:space="0"/>
+              <w:left w:val="single" w:color="000000" w:sz="4" w:space="0"/>
+              <w:bottom w:val="single" w:color="000000" w:sz="4" w:space="0"/>
+              <w:right w:val="single" w:color="000000" w:sz="4" w:space="0"/>
+            </w:tcBorders>
+          </w:tcPr>
+          <w:p>
+            <w:r>
+              <w:rPr>
+                <w:rFonts w:hint="default"/>
+              </w:rPr>
+              <w:t>区块链账户私钥</w:t>
+            </w:r>
+          </w:p>
+        </w:tc>
+      </w:tr>
+      <w:tr>
+        <w:tblPrEx>
+          <w:tblCellMar>
+            <w:top w:w="0" w:type="dxa"/>
+            <w:left w:w="108" w:type="dxa"/>
+            <w:bottom w:w="0" w:type="dxa"/>
+            <w:right w:w="108" w:type="dxa"/>
+          </w:tblCellMar>
+        </w:tblPrEx>
+        <w:tc>
+          <w:tcPr>
+            <w:tcW w:w="3275" w:type="dxa"/>
+            <w:tcBorders>
+              <w:top w:val="single" w:color="000000" w:sz="4" w:space="0"/>
+              <w:left w:val="single" w:color="000000" w:sz="4" w:space="0"/>
+              <w:bottom w:val="single" w:color="000000" w:sz="4" w:space="0"/>
+              <w:right w:val="single" w:color="000000" w:sz="4" w:space="0"/>
+            </w:tcBorders>
+          </w:tcPr>
+          <w:p>
+            <w:r>
+              <w:rPr>
+                <w:rFonts w:hint="default"/>
+              </w:rPr>
+              <w:t>data.records.[].provinceId</w:t>
+            </w:r>
+          </w:p>
+        </w:tc>
+        <w:tc>
+          <w:tcPr>
+            <w:tcW w:w="2640" w:type="dxa"/>
+            <w:tcBorders>
+              <w:top w:val="single" w:color="000000" w:sz="4" w:space="0"/>
+              <w:left w:val="single" w:color="000000" w:sz="4" w:space="0"/>
+              <w:bottom w:val="single" w:color="000000" w:sz="4" w:space="0"/>
+              <w:right w:val="single" w:color="000000" w:sz="4" w:space="0"/>
+            </w:tcBorders>
+          </w:tcPr>
+          <w:p>
+            <w:r>
+              <w:rPr>
+                <w:rFonts w:hint="default"/>
+              </w:rPr>
+              <w:t>integer</w:t>
+            </w:r>
+          </w:p>
+        </w:tc>
+        <w:tc>
+          <w:tcPr>
+            <w:tcW w:w="2607" w:type="dxa"/>
+            <w:tcBorders>
+              <w:top w:val="single" w:color="000000" w:sz="4" w:space="0"/>
+              <w:left w:val="single" w:color="000000" w:sz="4" w:space="0"/>
+              <w:bottom w:val="single" w:color="000000" w:sz="4" w:space="0"/>
+              <w:right w:val="single" w:color="000000" w:sz="4" w:space="0"/>
+            </w:tcBorders>
+          </w:tcPr>
+          <w:p>
+            <w:r>
+              <w:rPr>
+                <w:rFonts w:hint="default"/>
+              </w:rPr>
+              <w:t>省</w:t>
+            </w:r>
+          </w:p>
+        </w:tc>
+      </w:tr>
+      <w:tr>
+        <w:tblPrEx>
+          <w:tblCellMar>
+            <w:top w:w="0" w:type="dxa"/>
+            <w:left w:w="108" w:type="dxa"/>
+            <w:bottom w:w="0" w:type="dxa"/>
+            <w:right w:w="108" w:type="dxa"/>
+          </w:tblCellMar>
+        </w:tblPrEx>
+        <w:tc>
+          <w:tcPr>
+            <w:tcW w:w="3275" w:type="dxa"/>
+            <w:tcBorders>
+              <w:top w:val="single" w:color="000000" w:sz="4" w:space="0"/>
+              <w:left w:val="single" w:color="000000" w:sz="4" w:space="0"/>
+              <w:bottom w:val="single" w:color="000000" w:sz="4" w:space="0"/>
+              <w:right w:val="single" w:color="000000" w:sz="4" w:space="0"/>
+            </w:tcBorders>
+          </w:tcPr>
+          <w:p>
+            <w:r>
+              <w:rPr>
+                <w:rFonts w:hint="default"/>
+              </w:rPr>
+              <w:t>data.records.[].publicKey</w:t>
+            </w:r>
+          </w:p>
+        </w:tc>
+        <w:tc>
+          <w:tcPr>
+            <w:tcW w:w="2640" w:type="dxa"/>
+            <w:tcBorders>
+              <w:top w:val="single" w:color="000000" w:sz="4" w:space="0"/>
+              <w:left w:val="single" w:color="000000" w:sz="4" w:space="0"/>
+              <w:bottom w:val="single" w:color="000000" w:sz="4" w:space="0"/>
+              <w:right w:val="single" w:color="000000" w:sz="4" w:space="0"/>
+            </w:tcBorders>
+          </w:tcPr>
+          <w:p>
+            <w:r>
+              <w:rPr>
+                <w:rFonts w:hint="default"/>
+              </w:rPr>
+              <w:t>string</w:t>
+            </w:r>
+          </w:p>
+        </w:tc>
+        <w:tc>
+          <w:tcPr>
+            <w:tcW w:w="2607" w:type="dxa"/>
+            <w:tcBorders>
+              <w:top w:val="single" w:color="000000" w:sz="4" w:space="0"/>
+              <w:left w:val="single" w:color="000000" w:sz="4" w:space="0"/>
+              <w:bottom w:val="single" w:color="000000" w:sz="4" w:space="0"/>
+              <w:right w:val="single" w:color="000000" w:sz="4" w:space="0"/>
+            </w:tcBorders>
+          </w:tcPr>
+          <w:p>
+            <w:r>
+              <w:rPr>
+                <w:rFonts w:hint="default"/>
+              </w:rPr>
+              <w:t>区块链账户公钥</w:t>
+            </w:r>
+          </w:p>
+        </w:tc>
+      </w:tr>
+      <w:tr>
+        <w:tblPrEx>
+          <w:tblCellMar>
+            <w:top w:w="0" w:type="dxa"/>
+            <w:left w:w="108" w:type="dxa"/>
+            <w:bottom w:w="0" w:type="dxa"/>
+            <w:right w:w="108" w:type="dxa"/>
+          </w:tblCellMar>
+        </w:tblPrEx>
+        <w:tc>
+          <w:tcPr>
+            <w:tcW w:w="3275" w:type="dxa"/>
+            <w:tcBorders>
+              <w:top w:val="single" w:color="000000" w:sz="4" w:space="0"/>
+              <w:left w:val="single" w:color="000000" w:sz="4" w:space="0"/>
+              <w:bottom w:val="single" w:color="000000" w:sz="4" w:space="0"/>
+              <w:right w:val="single" w:color="000000" w:sz="4" w:space="0"/>
+            </w:tcBorders>
+          </w:tcPr>
+          <w:p>
+            <w:r>
+              <w:rPr>
+                <w:rFonts w:hint="default"/>
+              </w:rPr>
+              <w:t>data.records.[].remark</w:t>
+            </w:r>
+          </w:p>
+        </w:tc>
+        <w:tc>
+          <w:tcPr>
+            <w:tcW w:w="2640" w:type="dxa"/>
+            <w:tcBorders>
+              <w:top w:val="single" w:color="000000" w:sz="4" w:space="0"/>
+              <w:left w:val="single" w:color="000000" w:sz="4" w:space="0"/>
+              <w:bottom w:val="single" w:color="000000" w:sz="4" w:space="0"/>
+              <w:right w:val="single" w:color="000000" w:sz="4" w:space="0"/>
+            </w:tcBorders>
+          </w:tcPr>
+          <w:p>
+            <w:r>
+              <w:rPr>
+                <w:rFonts w:hint="default"/>
+              </w:rPr>
+              <w:t>string</w:t>
+            </w:r>
+          </w:p>
+        </w:tc>
+        <w:tc>
+          <w:tcPr>
+            <w:tcW w:w="2607" w:type="dxa"/>
+            <w:tcBorders>
+              <w:top w:val="single" w:color="000000" w:sz="4" w:space="0"/>
+              <w:left w:val="single" w:color="000000" w:sz="4" w:space="0"/>
+              <w:bottom w:val="single" w:color="000000" w:sz="4" w:space="0"/>
+              <w:right w:val="single" w:color="000000" w:sz="4" w:space="0"/>
+            </w:tcBorders>
+          </w:tcPr>
+          <w:p>
+            <w:r>
+              <w:rPr>
+                <w:rFonts w:hint="default"/>
+              </w:rPr>
+              <w:t>备注</w:t>
+            </w:r>
+          </w:p>
+        </w:tc>
+      </w:tr>
+      <w:tr>
+        <w:tc>
+          <w:tcPr>
+            <w:tcW w:w="3275" w:type="dxa"/>
+            <w:tcBorders>
+              <w:top w:val="single" w:color="000000" w:sz="4" w:space="0"/>
+              <w:left w:val="single" w:color="000000" w:sz="4" w:space="0"/>
+              <w:bottom w:val="single" w:color="000000" w:sz="4" w:space="0"/>
+              <w:right w:val="single" w:color="000000" w:sz="4" w:space="0"/>
+            </w:tcBorders>
+          </w:tcPr>
+          <w:p>
+            <w:r>
+              <w:rPr>
+                <w:rFonts w:hint="default"/>
+              </w:rPr>
+              <w:t>data.records.[].type</w:t>
+            </w:r>
+          </w:p>
+        </w:tc>
+        <w:tc>
+          <w:tcPr>
+            <w:tcW w:w="2640" w:type="dxa"/>
+            <w:tcBorders>
+              <w:top w:val="single" w:color="000000" w:sz="4" w:space="0"/>
+              <w:left w:val="single" w:color="000000" w:sz="4" w:space="0"/>
+              <w:bottom w:val="single" w:color="000000" w:sz="4" w:space="0"/>
+              <w:right w:val="single" w:color="000000" w:sz="4" w:space="0"/>
+            </w:tcBorders>
+          </w:tcPr>
+          <w:p>
+            <w:r>
+              <w:rPr>
+                <w:rFonts w:hint="default"/>
+              </w:rPr>
+              <w:t>integer</w:t>
+            </w:r>
+          </w:p>
+        </w:tc>
+        <w:tc>
+          <w:tcPr>
+            <w:tcW w:w="2607" w:type="dxa"/>
+            <w:tcBorders>
+              <w:top w:val="single" w:color="000000" w:sz="4" w:space="0"/>
+              <w:left w:val="single" w:color="000000" w:sz="4" w:space="0"/>
+              <w:bottom w:val="single" w:color="000000" w:sz="4" w:space="0"/>
+              <w:right w:val="single" w:color="000000" w:sz="4" w:space="0"/>
+            </w:tcBorders>
+          </w:tcPr>
+          <w:p>
+            <w:r>
+              <w:rPr>
+                <w:rFonts w:hint="default"/>
+              </w:rPr>
+              <w:t>机构类型</w:t>
+            </w:r>
+          </w:p>
+        </w:tc>
+      </w:tr>
+      <w:tr>
+        <w:tblPrEx>
+          <w:tblCellMar>
+            <w:top w:w="0" w:type="dxa"/>
+            <w:left w:w="108" w:type="dxa"/>
+            <w:bottom w:w="0" w:type="dxa"/>
+            <w:right w:w="108" w:type="dxa"/>
+          </w:tblCellMar>
+        </w:tblPrEx>
+        <w:tc>
+          <w:tcPr>
+            <w:tcW w:w="3275" w:type="dxa"/>
+            <w:tcBorders>
+              <w:top w:val="single" w:color="000000" w:sz="4" w:space="0"/>
+              <w:left w:val="single" w:color="000000" w:sz="4" w:space="0"/>
+              <w:bottom w:val="single" w:color="000000" w:sz="4" w:space="0"/>
+              <w:right w:val="single" w:color="000000" w:sz="4" w:space="0"/>
+            </w:tcBorders>
+          </w:tcPr>
+          <w:p>
+            <w:r>
+              <w:rPr>
+                <w:rFonts w:hint="default"/>
+              </w:rPr>
+              <w:t>data.records.[].updatedBy</w:t>
+            </w:r>
+          </w:p>
+        </w:tc>
+        <w:tc>
+          <w:tcPr>
+            <w:tcW w:w="2640" w:type="dxa"/>
+            <w:tcBorders>
+              <w:top w:val="single" w:color="000000" w:sz="4" w:space="0"/>
+              <w:left w:val="single" w:color="000000" w:sz="4" w:space="0"/>
+              <w:bottom w:val="single" w:color="000000" w:sz="4" w:space="0"/>
+              <w:right w:val="single" w:color="000000" w:sz="4" w:space="0"/>
+            </w:tcBorders>
+          </w:tcPr>
+          <w:p>
+            <w:r>
+              <w:rPr>
+                <w:rFonts w:hint="default"/>
+              </w:rPr>
+              <w:t>integer</w:t>
+            </w:r>
+          </w:p>
+        </w:tc>
+        <w:tc>
+          <w:tcPr>
+            <w:tcW w:w="2607" w:type="dxa"/>
+            <w:tcBorders>
+              <w:top w:val="single" w:color="000000" w:sz="4" w:space="0"/>
+              <w:left w:val="single" w:color="000000" w:sz="4" w:space="0"/>
+              <w:bottom w:val="single" w:color="000000" w:sz="4" w:space="0"/>
+              <w:right w:val="single" w:color="000000" w:sz="4" w:space="0"/>
+            </w:tcBorders>
+          </w:tcPr>
+          <w:p>
+            <w:r>
+              <w:rPr>
+                <w:rFonts w:hint="default"/>
+              </w:rPr>
+              <w:t>更新人</w:t>
+            </w:r>
+          </w:p>
+        </w:tc>
+      </w:tr>
+      <w:tr>
+        <w:tblPrEx>
+          <w:tblCellMar>
+            <w:top w:w="0" w:type="dxa"/>
+            <w:left w:w="108" w:type="dxa"/>
+            <w:bottom w:w="0" w:type="dxa"/>
+            <w:right w:w="108" w:type="dxa"/>
+          </w:tblCellMar>
+        </w:tblPrEx>
+        <w:tc>
+          <w:tcPr>
+            <w:tcW w:w="3275" w:type="dxa"/>
+            <w:tcBorders>
+              <w:top w:val="single" w:color="000000" w:sz="4" w:space="0"/>
+              <w:left w:val="single" w:color="000000" w:sz="4" w:space="0"/>
+              <w:bottom w:val="single" w:color="000000" w:sz="4" w:space="0"/>
+              <w:right w:val="single" w:color="000000" w:sz="4" w:space="0"/>
+            </w:tcBorders>
+          </w:tcPr>
+          <w:p>
+            <w:r>
+              <w:rPr>
+                <w:rFonts w:hint="default"/>
+              </w:rPr>
+              <w:t>data.records.[].updatedTime</w:t>
+            </w:r>
+          </w:p>
+        </w:tc>
+        <w:tc>
+          <w:tcPr>
+            <w:tcW w:w="2640" w:type="dxa"/>
+            <w:tcBorders>
+              <w:top w:val="single" w:color="000000" w:sz="4" w:space="0"/>
+              <w:left w:val="single" w:color="000000" w:sz="4" w:space="0"/>
+              <w:bottom w:val="single" w:color="000000" w:sz="4" w:space="0"/>
+              <w:right w:val="single" w:color="000000" w:sz="4" w:space="0"/>
+            </w:tcBorders>
+          </w:tcPr>
+          <w:p>
+            <w:r>
+              <w:rPr>
+                <w:rFonts w:hint="default"/>
+              </w:rPr>
+              <w:t>string</w:t>
+            </w:r>
+          </w:p>
+        </w:tc>
+        <w:tc>
+          <w:tcPr>
+            <w:tcW w:w="2607" w:type="dxa"/>
+            <w:tcBorders>
+              <w:top w:val="single" w:color="000000" w:sz="4" w:space="0"/>
+              <w:left w:val="single" w:color="000000" w:sz="4" w:space="0"/>
+              <w:bottom w:val="single" w:color="000000" w:sz="4" w:space="0"/>
+              <w:right w:val="single" w:color="000000" w:sz="4" w:space="0"/>
+            </w:tcBorders>
+          </w:tcPr>
+          <w:p>
+            <w:r>
+              <w:rPr>
+                <w:rFonts w:hint="default"/>
+              </w:rPr>
+              <w:t>更新时间</w:t>
+            </w:r>
+          </w:p>
+        </w:tc>
+      </w:tr>
+      <w:tr>
+        <w:tblPrEx>
+          <w:tblCellMar>
+            <w:top w:w="0" w:type="dxa"/>
+            <w:left w:w="108" w:type="dxa"/>
+            <w:bottom w:w="0" w:type="dxa"/>
+            <w:right w:w="108" w:type="dxa"/>
+          </w:tblCellMar>
+        </w:tblPrEx>
+        <w:tc>
+          <w:tcPr>
+            <w:tcW w:w="3275" w:type="dxa"/>
+            <w:tcBorders>
+              <w:top w:val="single" w:color="000000" w:sz="4" w:space="0"/>
+              <w:left w:val="single" w:color="000000" w:sz="4" w:space="0"/>
+              <w:bottom w:val="single" w:color="000000" w:sz="4" w:space="0"/>
+              <w:right w:val="single" w:color="000000" w:sz="4" w:space="0"/>
+            </w:tcBorders>
+          </w:tcPr>
+          <w:p>
+            <w:r>
+              <w:rPr>
+                <w:rFonts w:hint="default"/>
+              </w:rPr>
+              <w:t>data.size</w:t>
+            </w:r>
+          </w:p>
+        </w:tc>
+        <w:tc>
+          <w:tcPr>
+            <w:tcW w:w="2640" w:type="dxa"/>
+            <w:tcBorders>
+              <w:top w:val="single" w:color="000000" w:sz="4" w:space="0"/>
+              <w:left w:val="single" w:color="000000" w:sz="4" w:space="0"/>
+              <w:bottom w:val="single" w:color="000000" w:sz="4" w:space="0"/>
+              <w:right w:val="single" w:color="000000" w:sz="4" w:space="0"/>
+            </w:tcBorders>
+          </w:tcPr>
+          <w:p>
+            <w:r>
+              <w:rPr>
+                <w:rFonts w:hint="default"/>
+              </w:rPr>
+              <w:t>integer</w:t>
+            </w:r>
+          </w:p>
+        </w:tc>
+        <w:tc>
+          <w:tcPr>
+            <w:tcW w:w="2607" w:type="dxa"/>
+            <w:tcBorders>
+              <w:top w:val="single" w:color="000000" w:sz="4" w:space="0"/>
+              <w:left w:val="single" w:color="000000" w:sz="4" w:space="0"/>
+              <w:bottom w:val="single" w:color="000000" w:sz="4" w:space="0"/>
+              <w:right w:val="single" w:color="000000" w:sz="4" w:space="0"/>
+            </w:tcBorders>
+          </w:tcPr>
+          <w:p/>
+        </w:tc>
+      </w:tr>
+      <w:tr>
+        <w:tc>
+          <w:tcPr>
+            <w:tcW w:w="3275" w:type="dxa"/>
+            <w:tcBorders>
+              <w:top w:val="single" w:color="000000" w:sz="4" w:space="0"/>
+              <w:left w:val="single" w:color="000000" w:sz="4" w:space="0"/>
+              <w:bottom w:val="single" w:color="000000" w:sz="4" w:space="0"/>
+              <w:right w:val="single" w:color="000000" w:sz="4" w:space="0"/>
+            </w:tcBorders>
+          </w:tcPr>
+          <w:p>
+            <w:r>
+              <w:rPr>
+                <w:rFonts w:hint="default"/>
+              </w:rPr>
+              <w:t>data.total</w:t>
+            </w:r>
+          </w:p>
+        </w:tc>
+        <w:tc>
+          <w:tcPr>
+            <w:tcW w:w="2640" w:type="dxa"/>
+            <w:tcBorders>
+              <w:top w:val="single" w:color="000000" w:sz="4" w:space="0"/>
+              <w:left w:val="single" w:color="000000" w:sz="4" w:space="0"/>
+              <w:bottom w:val="single" w:color="000000" w:sz="4" w:space="0"/>
+              <w:right w:val="single" w:color="000000" w:sz="4" w:space="0"/>
+            </w:tcBorders>
+          </w:tcPr>
+          <w:p>
+            <w:r>
+              <w:rPr>
+                <w:rFonts w:hint="default"/>
+              </w:rPr>
+              <w:t>integer</w:t>
+            </w:r>
+          </w:p>
+        </w:tc>
+        <w:tc>
+          <w:tcPr>
+            <w:tcW w:w="2607" w:type="dxa"/>
+            <w:tcBorders>
+              <w:top w:val="single" w:color="000000" w:sz="4" w:space="0"/>
+              <w:left w:val="single" w:color="000000" w:sz="4" w:space="0"/>
+              <w:bottom w:val="single" w:color="000000" w:sz="4" w:space="0"/>
+              <w:right w:val="single" w:color="000000" w:sz="4" w:space="0"/>
+            </w:tcBorders>
+          </w:tcPr>
+          <w:p/>
+        </w:tc>
+      </w:tr>
+      <w:tr>
+        <w:tblPrEx>
+          <w:tblCellMar>
+            <w:top w:w="0" w:type="dxa"/>
+            <w:left w:w="108" w:type="dxa"/>
+            <w:bottom w:w="0" w:type="dxa"/>
+            <w:right w:w="108" w:type="dxa"/>
+          </w:tblCellMar>
+        </w:tblPrEx>
+        <w:tc>
+          <w:tcPr>
+            <w:tcW w:w="3275" w:type="dxa"/>
+            <w:tcBorders>
+              <w:top w:val="single" w:color="000000" w:sz="4" w:space="0"/>
+              <w:left w:val="single" w:color="000000" w:sz="4" w:space="0"/>
+              <w:bottom w:val="single" w:color="000000" w:sz="4" w:space="0"/>
+              <w:right w:val="single" w:color="000000" w:sz="4" w:space="0"/>
+            </w:tcBorders>
+          </w:tcPr>
+          <w:p>
+            <w:r>
+              <w:rPr>
+                <w:rFonts w:hint="default"/>
+              </w:rPr>
+              <w:t>msg</w:t>
+            </w:r>
+          </w:p>
+        </w:tc>
+        <w:tc>
+          <w:tcPr>
+            <w:tcW w:w="2640" w:type="dxa"/>
+            <w:tcBorders>
+              <w:top w:val="single" w:color="000000" w:sz="4" w:space="0"/>
+              <w:left w:val="single" w:color="000000" w:sz="4" w:space="0"/>
+              <w:bottom w:val="single" w:color="000000" w:sz="4" w:space="0"/>
+              <w:right w:val="single" w:color="000000" w:sz="4" w:space="0"/>
+            </w:tcBorders>
+          </w:tcPr>
+          <w:p>
+            <w:r>
+              <w:rPr>
+                <w:rFonts w:hint="default"/>
+              </w:rPr>
+              <w:t>string</w:t>
+            </w:r>
+          </w:p>
+        </w:tc>
+        <w:tc>
+          <w:tcPr>
+            <w:tcW w:w="2607" w:type="dxa"/>
+            <w:tcBorders>
+              <w:top w:val="single" w:color="000000" w:sz="4" w:space="0"/>
+              <w:left w:val="single" w:color="000000" w:sz="4" w:space="0"/>
+              <w:bottom w:val="single" w:color="000000" w:sz="4" w:space="0"/>
+              <w:right w:val="single" w:color="000000" w:sz="4" w:space="0"/>
+            </w:tcBorders>
+          </w:tcPr>
+          <w:p>
+            <w:r>
+              <w:rPr>
+                <w:rFonts w:hint="default"/>
+              </w:rPr>
+              <w:t>描述</w:t>
+            </w:r>
+          </w:p>
+        </w:tc>
+      </w:tr>
+    </w:tbl>
+    <w:p>
+      <w:pPr>
+        <w:pStyle w:val="3"/>
+        <w:rPr>
+          <w:rFonts w:ascii="华文细黑" w:hAnsi="华文细黑" w:eastAsia="华文细黑" w:cs="华文细黑"/>
+        </w:rPr>
+      </w:pPr>
+      <w:r>
+        <w:rPr>
+          <w:rFonts w:ascii="华文细黑" w:hAnsi="华文细黑" w:eastAsia="华文细黑" w:cs="华文细黑"/>
+        </w:rPr>
+        <w:t>流程逻辑</w:t>
+      </w:r>
+    </w:p>
+    <w:p>
+      <w:r>
+        <w:drawing>
+          <wp:inline distT="0" distB="0" distL="114300" distR="114300">
+            <wp:extent cx="4453890" cy="2790825"/>
+            <wp:effectExtent l="0" t="0" r="3810" b="9525"/>
+            <wp:docPr id="3" name="Picture 2"/>
+            <wp:cNvGraphicFramePr>
+              <a:graphicFrameLocks xmlns:a="http://schemas.openxmlformats.org/drawingml/2006/main" noChangeAspect="1"/>
+            </wp:cNvGraphicFramePr>
+            <a:graphic xmlns:a="http://schemas.openxmlformats.org/drawingml/2006/main">
+              <a:graphicData uri="http://schemas.openxmlformats.org/drawingml/2006/picture">
+                <pic:pic xmlns:pic="http://schemas.openxmlformats.org/drawingml/2006/picture">
+                  <pic:nvPicPr>
+                    <pic:cNvPr id="3" name="Picture 2"/>
+                    <pic:cNvPicPr>
+                      <a:picLocks noChangeAspect="1"/>
+                    </pic:cNvPicPr>
+                  </pic:nvPicPr>
+                  <pic:blipFill>
+                    <a:blip r:embed="rId4"/>
+                    <a:stretch>
+                      <a:fillRect/>
+                    </a:stretch>
+                  </pic:blipFill>
+                  <pic:spPr>
+                    <a:xfrm>
+                      <a:off x="0" y="0"/>
+                      <a:ext cx="4453890" cy="2790825"/>
+                    </a:xfrm>
+                    <a:prstGeom prst="rect">
+                      <a:avLst/>
+                    </a:prstGeom>
+                    <a:noFill/>
+                    <a:ln>
+                      <a:noFill/>
+                    </a:ln>
+                  </pic:spPr>
+                </pic:pic>
+              </a:graphicData>
+            </a:graphic>
+          </wp:inline>
+        </w:drawing>
+      </w:r>
+    </w:p>
+    <w:p>
+      <w:pPr>
+        <w:pStyle w:val="3"/>
+        <w:rPr>
+          <w:rFonts w:ascii="华文细黑" w:hAnsi="华文细黑" w:eastAsia="华文细黑" w:cs="华文细黑"/>
+        </w:rPr>
+      </w:pPr>
+      <w:r>
+        <w:rPr>
+          <w:rFonts w:ascii="华文细黑" w:hAnsi="华文细黑" w:eastAsia="华文细黑" w:cs="华文细黑"/>
+          <w:lang w:val="en-US" w:eastAsia="zh-CN"/>
+        </w:rPr>
+        <w:t>时序</w:t>
+      </w:r>
+      <w:r>
+        <w:rPr>
+          <w:rFonts w:ascii="华文细黑" w:hAnsi="华文细黑" w:eastAsia="华文细黑" w:cs="华文细黑"/>
+        </w:rPr>
+        <w:t>图</w:t>
+      </w:r>
+    </w:p>
+    <w:p>
+      <w:pPr>
+        <w:pStyle w:val="6"/>
+        <w:ind w:right="0" w:firstLine="420"/>
+        <w:jc w:val="center"/>
+        <w:rPr>
+          <w:rFonts w:ascii="华文细黑" w:hAnsi="华文细黑" w:eastAsia="华文细黑" w:cs="华文细黑"/>
+        </w:rPr>
+      </w:pPr>
+      <w:r>
+        <w:rPr>
+          <w:rFonts w:hint="default" w:ascii="华文细黑" w:hAnsi="华文细黑" w:eastAsia="华文细黑" w:cs="华文细黑"/>
+          <w:lang w:val="en-US"/>
+        </w:rPr>
+        <w:drawing>
+          <wp:inline distT="0" distB="0" distL="0" distR="0">
+            <wp:extent cx="4384675" cy="1432560"/>
+            <wp:effectExtent l="0" t="0" r="4445" b="7620"/>
             <wp:docPr id="461977922" name="a7a3adefe234d442f8419d1e72e7de64f"/>
             <wp:cNvGraphicFramePr>
               <a:graphicFrameLocks xmlns:a="http://schemas.openxmlformats.org/drawingml/2006/main" noChangeAspect="1"/>
@@ -2516,7 +7636,7 @@
                   <pic:spPr>
                     <a:xfrm>
                       <a:off x="0" y="0"/>
-                      <a:ext cx="4286250" cy="1400175"/>
+                      <a:ext cx="4384675" cy="1432560"/>
                     </a:xfrm>
                     <a:prstGeom prst="rect">
                       <a:avLst/>

--- a/asset/接口.docx
+++ b/asset/接口.docx
@@ -94,22 +94,21 @@
         <w:t>输入机构名称及机构类型，通过分页方式查询机构列表。</w:t>
       </w:r>
     </w:p>
-    <w:p>
-      <w:pPr>
-        <w:pStyle w:val="3"/>
-        <w:rPr>
-          <w:rFonts w:ascii="华文细黑" w:hAnsi="华文细黑" w:eastAsia="华文细黑" w:cs="华文细黑"/>
-        </w:rPr>
-      </w:pPr>
-      <w:r>
-        <w:t>输入项</w:t>
-      </w:r>
-    </w:p>
     <w:tbl>
       <w:tblPr>
         <w:tblStyle w:val="5"/>
+        <w:tblpPr w:leftFromText="180" w:rightFromText="180" w:vertAnchor="text" w:horzAnchor="page" w:tblpX="1794" w:tblpY="992"/>
+        <w:tblOverlap w:val="never"/>
         <w:tblW w:w="0" w:type="auto"/>
         <w:tblInd w:w="0" w:type="dxa"/>
+        <w:tblBorders>
+          <w:top w:val="single" w:color="auto" w:sz="4" w:space="0"/>
+          <w:left w:val="single" w:color="auto" w:sz="4" w:space="0"/>
+          <w:bottom w:val="single" w:color="auto" w:sz="4" w:space="0"/>
+          <w:right w:val="single" w:color="auto" w:sz="4" w:space="0"/>
+          <w:insideH w:val="single" w:color="auto" w:sz="4" w:space="0"/>
+          <w:insideV w:val="single" w:color="auto" w:sz="4" w:space="0"/>
+        </w:tblBorders>
         <w:tblLayout w:type="autofit"/>
         <w:tblCellMar>
           <w:top w:w="0" w:type="dxa"/>
@@ -125,6 +124,14 @@
       </w:tblGrid>
       <w:tr>
         <w:tblPrEx>
+          <w:tblBorders>
+            <w:top w:val="single" w:color="auto" w:sz="4" w:space="0"/>
+            <w:left w:val="single" w:color="auto" w:sz="4" w:space="0"/>
+            <w:bottom w:val="single" w:color="auto" w:sz="4" w:space="0"/>
+            <w:right w:val="single" w:color="auto" w:sz="4" w:space="0"/>
+            <w:insideH w:val="single" w:color="auto" w:sz="4" w:space="0"/>
+            <w:insideV w:val="single" w:color="auto" w:sz="4" w:space="0"/>
+          </w:tblBorders>
           <w:tblCellMar>
             <w:top w:w="0" w:type="dxa"/>
             <w:left w:w="108" w:type="dxa"/>
@@ -136,13 +143,16 @@
           <w:tcPr>
             <w:tcW w:w="2881" w:type="dxa"/>
             <w:tcBorders>
-              <w:top w:val="single" w:color="000000" w:sz="4" w:space="0"/>
-              <w:left w:val="single" w:color="000000" w:sz="4" w:space="0"/>
-              <w:bottom w:val="single" w:color="000000" w:sz="4" w:space="0"/>
-              <w:right w:val="single" w:color="000000" w:sz="4" w:space="0"/>
-            </w:tcBorders>
-          </w:tcPr>
-          <w:p>
+              <w:tl2br w:val="nil"/>
+              <w:tr2bl w:val="nil"/>
+            </w:tcBorders>
+            <w:vAlign w:val="top"/>
+          </w:tcPr>
+          <w:p>
+            <w:pPr>
+              <w:jc w:val="center"/>
+            </w:pPr>
+            <w:bookmarkStart w:id="0" w:name="_GoBack"/>
             <w:r>
               <w:rPr>
                 <w:rFonts w:ascii="宋体" w:hAnsi="宋体"/>
@@ -157,11 +167,10 @@
           <w:tcPr>
             <w:tcW w:w="1282" w:type="dxa"/>
             <w:tcBorders>
-              <w:top w:val="single" w:color="000000" w:sz="4" w:space="0"/>
-              <w:left w:val="single" w:color="000000" w:sz="4" w:space="0"/>
-              <w:bottom w:val="single" w:color="000000" w:sz="4" w:space="0"/>
-              <w:right w:val="single" w:color="000000" w:sz="4" w:space="0"/>
-            </w:tcBorders>
+              <w:tl2br w:val="nil"/>
+              <w:tr2bl w:val="nil"/>
+            </w:tcBorders>
+            <w:vAlign w:val="top"/>
           </w:tcPr>
           <w:p>
             <w:r>
@@ -178,11 +187,10 @@
           <w:tcPr>
             <w:tcW w:w="4359" w:type="dxa"/>
             <w:tcBorders>
-              <w:top w:val="single" w:color="000000" w:sz="4" w:space="0"/>
-              <w:left w:val="single" w:color="000000" w:sz="4" w:space="0"/>
-              <w:bottom w:val="single" w:color="000000" w:sz="4" w:space="0"/>
-              <w:right w:val="single" w:color="000000" w:sz="4" w:space="0"/>
-            </w:tcBorders>
+              <w:tl2br w:val="nil"/>
+              <w:tr2bl w:val="nil"/>
+            </w:tcBorders>
+            <w:vAlign w:val="top"/>
           </w:tcPr>
           <w:p>
             <w:r>
@@ -198,6 +206,14 @@
       </w:tr>
       <w:tr>
         <w:tblPrEx>
+          <w:tblBorders>
+            <w:top w:val="single" w:color="auto" w:sz="4" w:space="0"/>
+            <w:left w:val="single" w:color="auto" w:sz="4" w:space="0"/>
+            <w:bottom w:val="single" w:color="auto" w:sz="4" w:space="0"/>
+            <w:right w:val="single" w:color="auto" w:sz="4" w:space="0"/>
+            <w:insideH w:val="single" w:color="auto" w:sz="4" w:space="0"/>
+            <w:insideV w:val="single" w:color="auto" w:sz="4" w:space="0"/>
+          </w:tblBorders>
           <w:tblCellMar>
             <w:top w:w="0" w:type="dxa"/>
             <w:left w:w="108" w:type="dxa"/>
@@ -209,13 +225,15 @@
           <w:tcPr>
             <w:tcW w:w="2881" w:type="dxa"/>
             <w:tcBorders>
-              <w:top w:val="single" w:color="000000" w:sz="4" w:space="0"/>
-              <w:left w:val="single" w:color="000000" w:sz="4" w:space="0"/>
-              <w:bottom w:val="single" w:color="000000" w:sz="4" w:space="0"/>
-              <w:right w:val="single" w:color="000000" w:sz="4" w:space="0"/>
-            </w:tcBorders>
-          </w:tcPr>
-          <w:p>
+              <w:tl2br w:val="nil"/>
+              <w:tr2bl w:val="nil"/>
+            </w:tcBorders>
+            <w:vAlign w:val="top"/>
+          </w:tcPr>
+          <w:p>
+            <w:pPr>
+              <w:jc w:val="center"/>
+            </w:pPr>
             <w:r>
               <w:rPr>
                 <w:rFonts w:hint="default" w:ascii="宋体" w:hAnsi="宋体"/>
@@ -228,11 +246,10 @@
           <w:tcPr>
             <w:tcW w:w="1282" w:type="dxa"/>
             <w:tcBorders>
-              <w:top w:val="single" w:color="000000" w:sz="4" w:space="0"/>
-              <w:left w:val="single" w:color="000000" w:sz="4" w:space="0"/>
-              <w:bottom w:val="single" w:color="000000" w:sz="4" w:space="0"/>
-              <w:right w:val="single" w:color="000000" w:sz="4" w:space="0"/>
-            </w:tcBorders>
+              <w:tl2br w:val="nil"/>
+              <w:tr2bl w:val="nil"/>
+            </w:tcBorders>
+            <w:vAlign w:val="top"/>
           </w:tcPr>
           <w:p>
             <w:r>
@@ -247,11 +264,10 @@
           <w:tcPr>
             <w:tcW w:w="4359" w:type="dxa"/>
             <w:tcBorders>
-              <w:top w:val="single" w:color="000000" w:sz="4" w:space="0"/>
-              <w:left w:val="single" w:color="000000" w:sz="4" w:space="0"/>
-              <w:bottom w:val="single" w:color="000000" w:sz="4" w:space="0"/>
-              <w:right w:val="single" w:color="000000" w:sz="4" w:space="0"/>
-            </w:tcBorders>
+              <w:tl2br w:val="nil"/>
+              <w:tr2bl w:val="nil"/>
+            </w:tcBorders>
+            <w:vAlign w:val="top"/>
           </w:tcPr>
           <w:p>
             <w:r>
@@ -265,6 +281,14 @@
       </w:tr>
       <w:tr>
         <w:tblPrEx>
+          <w:tblBorders>
+            <w:top w:val="single" w:color="auto" w:sz="4" w:space="0"/>
+            <w:left w:val="single" w:color="auto" w:sz="4" w:space="0"/>
+            <w:bottom w:val="single" w:color="auto" w:sz="4" w:space="0"/>
+            <w:right w:val="single" w:color="auto" w:sz="4" w:space="0"/>
+            <w:insideH w:val="single" w:color="auto" w:sz="4" w:space="0"/>
+            <w:insideV w:val="single" w:color="auto" w:sz="4" w:space="0"/>
+          </w:tblBorders>
           <w:tblCellMar>
             <w:top w:w="0" w:type="dxa"/>
             <w:left w:w="108" w:type="dxa"/>
@@ -276,11 +300,10 @@
           <w:tcPr>
             <w:tcW w:w="2881" w:type="dxa"/>
             <w:tcBorders>
-              <w:top w:val="single" w:color="000000" w:sz="4" w:space="0"/>
-              <w:left w:val="single" w:color="000000" w:sz="4" w:space="0"/>
-              <w:bottom w:val="single" w:color="000000" w:sz="4" w:space="0"/>
-              <w:right w:val="single" w:color="000000" w:sz="4" w:space="0"/>
-            </w:tcBorders>
+              <w:tl2br w:val="nil"/>
+              <w:tr2bl w:val="nil"/>
+            </w:tcBorders>
+            <w:vAlign w:val="top"/>
           </w:tcPr>
           <w:p>
             <w:pPr>
@@ -300,11 +323,10 @@
           <w:tcPr>
             <w:tcW w:w="1282" w:type="dxa"/>
             <w:tcBorders>
-              <w:top w:val="single" w:color="000000" w:sz="4" w:space="0"/>
-              <w:left w:val="single" w:color="000000" w:sz="4" w:space="0"/>
-              <w:bottom w:val="single" w:color="000000" w:sz="4" w:space="0"/>
-              <w:right w:val="single" w:color="000000" w:sz="4" w:space="0"/>
-            </w:tcBorders>
+              <w:tl2br w:val="nil"/>
+              <w:tr2bl w:val="nil"/>
+            </w:tcBorders>
+            <w:vAlign w:val="top"/>
           </w:tcPr>
           <w:p>
             <w:r>
@@ -319,11 +341,10 @@
           <w:tcPr>
             <w:tcW w:w="4359" w:type="dxa"/>
             <w:tcBorders>
-              <w:top w:val="single" w:color="000000" w:sz="4" w:space="0"/>
-              <w:left w:val="single" w:color="000000" w:sz="4" w:space="0"/>
-              <w:bottom w:val="single" w:color="000000" w:sz="4" w:space="0"/>
-              <w:right w:val="single" w:color="000000" w:sz="4" w:space="0"/>
-            </w:tcBorders>
+              <w:tl2br w:val="nil"/>
+              <w:tr2bl w:val="nil"/>
+            </w:tcBorders>
+            <w:vAlign w:val="top"/>
           </w:tcPr>
           <w:p>
             <w:r>
@@ -337,6 +358,14 @@
       </w:tr>
       <w:tr>
         <w:tblPrEx>
+          <w:tblBorders>
+            <w:top w:val="single" w:color="auto" w:sz="4" w:space="0"/>
+            <w:left w:val="single" w:color="auto" w:sz="4" w:space="0"/>
+            <w:bottom w:val="single" w:color="auto" w:sz="4" w:space="0"/>
+            <w:right w:val="single" w:color="auto" w:sz="4" w:space="0"/>
+            <w:insideH w:val="single" w:color="auto" w:sz="4" w:space="0"/>
+            <w:insideV w:val="single" w:color="auto" w:sz="4" w:space="0"/>
+          </w:tblBorders>
           <w:tblCellMar>
             <w:top w:w="0" w:type="dxa"/>
             <w:left w:w="108" w:type="dxa"/>
@@ -348,11 +377,10 @@
           <w:tcPr>
             <w:tcW w:w="2881" w:type="dxa"/>
             <w:tcBorders>
-              <w:top w:val="single" w:color="000000" w:sz="4" w:space="0"/>
-              <w:left w:val="single" w:color="000000" w:sz="4" w:space="0"/>
-              <w:bottom w:val="single" w:color="000000" w:sz="4" w:space="0"/>
-              <w:right w:val="single" w:color="000000" w:sz="4" w:space="0"/>
-            </w:tcBorders>
+              <w:tl2br w:val="nil"/>
+              <w:tr2bl w:val="nil"/>
+            </w:tcBorders>
+            <w:vAlign w:val="top"/>
           </w:tcPr>
           <w:p>
             <w:pPr>
@@ -372,11 +400,10 @@
           <w:tcPr>
             <w:tcW w:w="1282" w:type="dxa"/>
             <w:tcBorders>
-              <w:top w:val="single" w:color="000000" w:sz="4" w:space="0"/>
-              <w:left w:val="single" w:color="000000" w:sz="4" w:space="0"/>
-              <w:bottom w:val="single" w:color="000000" w:sz="4" w:space="0"/>
-              <w:right w:val="single" w:color="000000" w:sz="4" w:space="0"/>
-            </w:tcBorders>
+              <w:tl2br w:val="nil"/>
+              <w:tr2bl w:val="nil"/>
+            </w:tcBorders>
+            <w:vAlign w:val="top"/>
           </w:tcPr>
           <w:p>
             <w:r>
@@ -391,11 +418,10 @@
           <w:tcPr>
             <w:tcW w:w="4359" w:type="dxa"/>
             <w:tcBorders>
-              <w:top w:val="single" w:color="000000" w:sz="4" w:space="0"/>
-              <w:left w:val="single" w:color="000000" w:sz="4" w:space="0"/>
-              <w:bottom w:val="single" w:color="000000" w:sz="4" w:space="0"/>
-              <w:right w:val="single" w:color="000000" w:sz="4" w:space="0"/>
-            </w:tcBorders>
+              <w:tl2br w:val="nil"/>
+              <w:tr2bl w:val="nil"/>
+            </w:tcBorders>
+            <w:vAlign w:val="top"/>
           </w:tcPr>
           <w:p>
             <w:r>
@@ -409,6 +435,14 @@
       </w:tr>
       <w:tr>
         <w:tblPrEx>
+          <w:tblBorders>
+            <w:top w:val="single" w:color="auto" w:sz="4" w:space="0"/>
+            <w:left w:val="single" w:color="auto" w:sz="4" w:space="0"/>
+            <w:bottom w:val="single" w:color="auto" w:sz="4" w:space="0"/>
+            <w:right w:val="single" w:color="auto" w:sz="4" w:space="0"/>
+            <w:insideH w:val="single" w:color="auto" w:sz="4" w:space="0"/>
+            <w:insideV w:val="single" w:color="auto" w:sz="4" w:space="0"/>
+          </w:tblBorders>
           <w:tblCellMar>
             <w:top w:w="0" w:type="dxa"/>
             <w:left w:w="108" w:type="dxa"/>
@@ -420,11 +454,10 @@
           <w:tcPr>
             <w:tcW w:w="2881" w:type="dxa"/>
             <w:tcBorders>
-              <w:top w:val="single" w:color="000000" w:sz="4" w:space="0"/>
-              <w:left w:val="single" w:color="000000" w:sz="4" w:space="0"/>
-              <w:bottom w:val="single" w:color="000000" w:sz="4" w:space="0"/>
-              <w:right w:val="single" w:color="000000" w:sz="4" w:space="0"/>
-            </w:tcBorders>
+              <w:tl2br w:val="nil"/>
+              <w:tr2bl w:val="nil"/>
+            </w:tcBorders>
+            <w:vAlign w:val="top"/>
           </w:tcPr>
           <w:p>
             <w:pPr>
@@ -444,11 +477,10 @@
           <w:tcPr>
             <w:tcW w:w="1282" w:type="dxa"/>
             <w:tcBorders>
-              <w:top w:val="single" w:color="000000" w:sz="4" w:space="0"/>
-              <w:left w:val="single" w:color="000000" w:sz="4" w:space="0"/>
-              <w:bottom w:val="single" w:color="000000" w:sz="4" w:space="0"/>
-              <w:right w:val="single" w:color="000000" w:sz="4" w:space="0"/>
-            </w:tcBorders>
+              <w:tl2br w:val="nil"/>
+              <w:tr2bl w:val="nil"/>
+            </w:tcBorders>
+            <w:vAlign w:val="top"/>
           </w:tcPr>
           <w:p>
             <w:r>
@@ -463,11 +495,10 @@
           <w:tcPr>
             <w:tcW w:w="4359" w:type="dxa"/>
             <w:tcBorders>
-              <w:top w:val="single" w:color="000000" w:sz="4" w:space="0"/>
-              <w:left w:val="single" w:color="000000" w:sz="4" w:space="0"/>
-              <w:bottom w:val="single" w:color="000000" w:sz="4" w:space="0"/>
-              <w:right w:val="single" w:color="000000" w:sz="4" w:space="0"/>
-            </w:tcBorders>
+              <w:tl2br w:val="nil"/>
+              <w:tr2bl w:val="nil"/>
+            </w:tcBorders>
+            <w:vAlign w:val="top"/>
           </w:tcPr>
           <w:p>
             <w:r>
@@ -479,7 +510,19 @@
           </w:p>
         </w:tc>
       </w:tr>
+      <w:bookmarkEnd w:id="0"/>
     </w:tbl>
+    <w:p>
+      <w:pPr>
+        <w:pStyle w:val="3"/>
+        <w:rPr>
+          <w:rFonts w:ascii="华文细黑" w:hAnsi="华文细黑" w:eastAsia="华文细黑" w:cs="华文细黑"/>
+        </w:rPr>
+      </w:pPr>
+      <w:r>
+        <w:t>输入项</w:t>
+      </w:r>
+    </w:p>
     <w:p/>
     <w:p>
       <w:pPr>
@@ -730,6 +773,58 @@
         </w:tc>
       </w:tr>
       <w:tr>
+        <w:tc>
+          <w:tcPr>
+            <w:tcW w:w="3275" w:type="dxa"/>
+            <w:tcBorders>
+              <w:top w:val="single" w:color="000000" w:sz="4" w:space="0"/>
+              <w:left w:val="single" w:color="000000" w:sz="4" w:space="0"/>
+              <w:bottom w:val="single" w:color="000000" w:sz="4" w:space="0"/>
+              <w:right w:val="single" w:color="000000" w:sz="4" w:space="0"/>
+            </w:tcBorders>
+          </w:tcPr>
+          <w:p>
+            <w:r>
+              <w:rPr>
+                <w:rFonts w:hint="default"/>
+              </w:rPr>
+              <w:t>data.pages</w:t>
+            </w:r>
+          </w:p>
+        </w:tc>
+        <w:tc>
+          <w:tcPr>
+            <w:tcW w:w="2640" w:type="dxa"/>
+            <w:tcBorders>
+              <w:top w:val="single" w:color="000000" w:sz="4" w:space="0"/>
+              <w:left w:val="single" w:color="000000" w:sz="4" w:space="0"/>
+              <w:bottom w:val="single" w:color="000000" w:sz="4" w:space="0"/>
+              <w:right w:val="single" w:color="000000" w:sz="4" w:space="0"/>
+            </w:tcBorders>
+          </w:tcPr>
+          <w:p>
+            <w:r>
+              <w:rPr>
+                <w:rFonts w:hint="default"/>
+              </w:rPr>
+              <w:t>integer</w:t>
+            </w:r>
+          </w:p>
+        </w:tc>
+        <w:tc>
+          <w:tcPr>
+            <w:tcW w:w="2607" w:type="dxa"/>
+            <w:tcBorders>
+              <w:top w:val="single" w:color="000000" w:sz="4" w:space="0"/>
+              <w:left w:val="single" w:color="000000" w:sz="4" w:space="0"/>
+              <w:bottom w:val="single" w:color="000000" w:sz="4" w:space="0"/>
+              <w:right w:val="single" w:color="000000" w:sz="4" w:space="0"/>
+            </w:tcBorders>
+          </w:tcPr>
+          <w:p/>
+        </w:tc>
+      </w:tr>
+      <w:tr>
         <w:tblPrEx>
           <w:tblCellMar>
             <w:top w:w="0" w:type="dxa"/>
@@ -753,40 +848,47 @@
               <w:rPr>
                 <w:rFonts w:hint="default"/>
               </w:rPr>
-              <w:t>data.pages</w:t>
-            </w:r>
-          </w:p>
-        </w:tc>
-        <w:tc>
-          <w:tcPr>
-            <w:tcW w:w="2640" w:type="dxa"/>
-            <w:tcBorders>
-              <w:top w:val="single" w:color="000000" w:sz="4" w:space="0"/>
-              <w:left w:val="single" w:color="000000" w:sz="4" w:space="0"/>
-              <w:bottom w:val="single" w:color="000000" w:sz="4" w:space="0"/>
-              <w:right w:val="single" w:color="000000" w:sz="4" w:space="0"/>
-            </w:tcBorders>
-          </w:tcPr>
-          <w:p>
-            <w:r>
-              <w:rPr>
-                <w:rFonts w:hint="default"/>
-              </w:rPr>
-              <w:t>integer</w:t>
-            </w:r>
-          </w:p>
-        </w:tc>
-        <w:tc>
-          <w:tcPr>
-            <w:tcW w:w="2607" w:type="dxa"/>
-            <w:tcBorders>
-              <w:top w:val="single" w:color="000000" w:sz="4" w:space="0"/>
-              <w:left w:val="single" w:color="000000" w:sz="4" w:space="0"/>
-              <w:bottom w:val="single" w:color="000000" w:sz="4" w:space="0"/>
-              <w:right w:val="single" w:color="000000" w:sz="4" w:space="0"/>
-            </w:tcBorders>
-          </w:tcPr>
-          <w:p/>
+              <w:t>data.records.[].address</w:t>
+            </w:r>
+          </w:p>
+        </w:tc>
+        <w:tc>
+          <w:tcPr>
+            <w:tcW w:w="2640" w:type="dxa"/>
+            <w:tcBorders>
+              <w:top w:val="single" w:color="000000" w:sz="4" w:space="0"/>
+              <w:left w:val="single" w:color="000000" w:sz="4" w:space="0"/>
+              <w:bottom w:val="single" w:color="000000" w:sz="4" w:space="0"/>
+              <w:right w:val="single" w:color="000000" w:sz="4" w:space="0"/>
+            </w:tcBorders>
+          </w:tcPr>
+          <w:p>
+            <w:r>
+              <w:rPr>
+                <w:rFonts w:hint="default"/>
+              </w:rPr>
+              <w:t>string</w:t>
+            </w:r>
+          </w:p>
+        </w:tc>
+        <w:tc>
+          <w:tcPr>
+            <w:tcW w:w="2607" w:type="dxa"/>
+            <w:tcBorders>
+              <w:top w:val="single" w:color="000000" w:sz="4" w:space="0"/>
+              <w:left w:val="single" w:color="000000" w:sz="4" w:space="0"/>
+              <w:bottom w:val="single" w:color="000000" w:sz="4" w:space="0"/>
+              <w:right w:val="single" w:color="000000" w:sz="4" w:space="0"/>
+            </w:tcBorders>
+          </w:tcPr>
+          <w:p>
+            <w:r>
+              <w:rPr>
+                <w:rFonts w:hint="default"/>
+              </w:rPr>
+              <w:t>地址</w:t>
+            </w:r>
+          </w:p>
         </w:tc>
       </w:tr>
       <w:tr>
@@ -813,7 +915,7 @@
               <w:rPr>
                 <w:rFonts w:hint="default"/>
               </w:rPr>
-              <w:t>data.records.[].address</w:t>
+              <w:t>data.records.[].businessLicense</w:t>
             </w:r>
           </w:p>
         </w:tc>
@@ -851,7 +953,7 @@
               <w:rPr>
                 <w:rFonts w:hint="default"/>
               </w:rPr>
-              <w:t>地址</w:t>
+              <w:t>营业执照</w:t>
             </w:r>
           </w:p>
         </w:tc>
@@ -880,7 +982,7 @@
               <w:rPr>
                 <w:rFonts w:hint="default"/>
               </w:rPr>
-              <w:t>data.records.[].businessLicense</w:t>
+              <w:t>data.records.[].businessLicenseFullUrl</w:t>
             </w:r>
           </w:p>
         </w:tc>
@@ -918,7 +1020,66 @@
               <w:rPr>
                 <w:rFonts w:hint="default"/>
               </w:rPr>
-              <w:t>营业执照</w:t>
+              <w:t>营业执照url</w:t>
+            </w:r>
+          </w:p>
+        </w:tc>
+      </w:tr>
+      <w:tr>
+        <w:tc>
+          <w:tcPr>
+            <w:tcW w:w="3275" w:type="dxa"/>
+            <w:tcBorders>
+              <w:top w:val="single" w:color="000000" w:sz="4" w:space="0"/>
+              <w:left w:val="single" w:color="000000" w:sz="4" w:space="0"/>
+              <w:bottom w:val="single" w:color="000000" w:sz="4" w:space="0"/>
+              <w:right w:val="single" w:color="000000" w:sz="4" w:space="0"/>
+            </w:tcBorders>
+          </w:tcPr>
+          <w:p>
+            <w:r>
+              <w:rPr>
+                <w:rFonts w:hint="default"/>
+              </w:rPr>
+              <w:t>data.records.[].cityId</w:t>
+            </w:r>
+          </w:p>
+        </w:tc>
+        <w:tc>
+          <w:tcPr>
+            <w:tcW w:w="2640" w:type="dxa"/>
+            <w:tcBorders>
+              <w:top w:val="single" w:color="000000" w:sz="4" w:space="0"/>
+              <w:left w:val="single" w:color="000000" w:sz="4" w:space="0"/>
+              <w:bottom w:val="single" w:color="000000" w:sz="4" w:space="0"/>
+              <w:right w:val="single" w:color="000000" w:sz="4" w:space="0"/>
+            </w:tcBorders>
+          </w:tcPr>
+          <w:p>
+            <w:r>
+              <w:rPr>
+                <w:rFonts w:hint="default"/>
+              </w:rPr>
+              <w:t>integer</w:t>
+            </w:r>
+          </w:p>
+        </w:tc>
+        <w:tc>
+          <w:tcPr>
+            <w:tcW w:w="2607" w:type="dxa"/>
+            <w:tcBorders>
+              <w:top w:val="single" w:color="000000" w:sz="4" w:space="0"/>
+              <w:left w:val="single" w:color="000000" w:sz="4" w:space="0"/>
+              <w:bottom w:val="single" w:color="000000" w:sz="4" w:space="0"/>
+              <w:right w:val="single" w:color="000000" w:sz="4" w:space="0"/>
+            </w:tcBorders>
+          </w:tcPr>
+          <w:p>
+            <w:r>
+              <w:rPr>
+                <w:rFonts w:hint="default"/>
+              </w:rPr>
+              <w:t>市</w:t>
             </w:r>
           </w:p>
         </w:tc>
@@ -947,7 +1108,7 @@
               <w:rPr>
                 <w:rFonts w:hint="default"/>
               </w:rPr>
-              <w:t>data.records.[].businessLicenseFullUrl</w:t>
+              <w:t>data.records.[].contactPhone</w:t>
             </w:r>
           </w:p>
         </w:tc>
@@ -985,7 +1146,7 @@
               <w:rPr>
                 <w:rFonts w:hint="default"/>
               </w:rPr>
-              <w:t>营业执照url</w:t>
+              <w:t>联系电话</w:t>
             </w:r>
           </w:p>
         </w:tc>
@@ -1014,7 +1175,7 @@
               <w:rPr>
                 <w:rFonts w:hint="default"/>
               </w:rPr>
-              <w:t>data.records.[].cityId</w:t>
+              <w:t>data.records.[].createdBy</w:t>
             </w:r>
           </w:p>
         </w:tc>
@@ -1052,7 +1213,7 @@
               <w:rPr>
                 <w:rFonts w:hint="default"/>
               </w:rPr>
-              <w:t>市</w:t>
+              <w:t>创建人</w:t>
             </w:r>
           </w:p>
         </w:tc>
@@ -1081,7 +1242,7 @@
               <w:rPr>
                 <w:rFonts w:hint="default"/>
               </w:rPr>
-              <w:t>data.records.[].contactPhone</w:t>
+              <w:t>data.records.[].createdTime</w:t>
             </w:r>
           </w:p>
         </w:tc>
@@ -1119,7 +1280,66 @@
               <w:rPr>
                 <w:rFonts w:hint="default"/>
               </w:rPr>
-              <w:t>联系电话</w:t>
+              <w:t>创建时间</w:t>
+            </w:r>
+          </w:p>
+        </w:tc>
+      </w:tr>
+      <w:tr>
+        <w:tc>
+          <w:tcPr>
+            <w:tcW w:w="3275" w:type="dxa"/>
+            <w:tcBorders>
+              <w:top w:val="single" w:color="000000" w:sz="4" w:space="0"/>
+              <w:left w:val="single" w:color="000000" w:sz="4" w:space="0"/>
+              <w:bottom w:val="single" w:color="000000" w:sz="4" w:space="0"/>
+              <w:right w:val="single" w:color="000000" w:sz="4" w:space="0"/>
+            </w:tcBorders>
+          </w:tcPr>
+          <w:p>
+            <w:r>
+              <w:rPr>
+                <w:rFonts w:hint="default"/>
+              </w:rPr>
+              <w:t>data.records.[].creditCode</w:t>
+            </w:r>
+          </w:p>
+        </w:tc>
+        <w:tc>
+          <w:tcPr>
+            <w:tcW w:w="2640" w:type="dxa"/>
+            <w:tcBorders>
+              <w:top w:val="single" w:color="000000" w:sz="4" w:space="0"/>
+              <w:left w:val="single" w:color="000000" w:sz="4" w:space="0"/>
+              <w:bottom w:val="single" w:color="000000" w:sz="4" w:space="0"/>
+              <w:right w:val="single" w:color="000000" w:sz="4" w:space="0"/>
+            </w:tcBorders>
+          </w:tcPr>
+          <w:p>
+            <w:r>
+              <w:rPr>
+                <w:rFonts w:hint="default"/>
+              </w:rPr>
+              <w:t>string</w:t>
+            </w:r>
+          </w:p>
+        </w:tc>
+        <w:tc>
+          <w:tcPr>
+            <w:tcW w:w="2607" w:type="dxa"/>
+            <w:tcBorders>
+              <w:top w:val="single" w:color="000000" w:sz="4" w:space="0"/>
+              <w:left w:val="single" w:color="000000" w:sz="4" w:space="0"/>
+              <w:bottom w:val="single" w:color="000000" w:sz="4" w:space="0"/>
+              <w:right w:val="single" w:color="000000" w:sz="4" w:space="0"/>
+            </w:tcBorders>
+          </w:tcPr>
+          <w:p>
+            <w:r>
+              <w:rPr>
+                <w:rFonts w:hint="default"/>
+              </w:rPr>
+              <w:t>统一社会信用代码</w:t>
             </w:r>
           </w:p>
         </w:tc>
@@ -1148,7 +1368,7 @@
               <w:rPr>
                 <w:rFonts w:hint="default"/>
               </w:rPr>
-              <w:t>data.records.[].createdBy</w:t>
+              <w:t>data.records.[].districtId</w:t>
             </w:r>
           </w:p>
         </w:tc>
@@ -1186,7 +1406,7 @@
               <w:rPr>
                 <w:rFonts w:hint="default"/>
               </w:rPr>
-              <w:t>创建人</w:t>
+              <w:t>区</w:t>
             </w:r>
           </w:p>
         </w:tc>
@@ -1215,7 +1435,7 @@
               <w:rPr>
                 <w:rFonts w:hint="default"/>
               </w:rPr>
-              <w:t>data.records.[].createdTime</w:t>
+              <w:t>data.records.[].email</w:t>
             </w:r>
           </w:p>
         </w:tc>
@@ -1253,7 +1473,7 @@
               <w:rPr>
                 <w:rFonts w:hint="default"/>
               </w:rPr>
-              <w:t>创建时间</w:t>
+              <w:t>电子邮箱</w:t>
             </w:r>
           </w:p>
         </w:tc>
@@ -1282,7 +1502,59 @@
               <w:rPr>
                 <w:rFonts w:hint="default"/>
               </w:rPr>
-              <w:t>data.records.[].creditCode</w:t>
+              <w:t>data.records.[].id</w:t>
+            </w:r>
+          </w:p>
+        </w:tc>
+        <w:tc>
+          <w:tcPr>
+            <w:tcW w:w="2640" w:type="dxa"/>
+            <w:tcBorders>
+              <w:top w:val="single" w:color="000000" w:sz="4" w:space="0"/>
+              <w:left w:val="single" w:color="000000" w:sz="4" w:space="0"/>
+              <w:bottom w:val="single" w:color="000000" w:sz="4" w:space="0"/>
+              <w:right w:val="single" w:color="000000" w:sz="4" w:space="0"/>
+            </w:tcBorders>
+          </w:tcPr>
+          <w:p>
+            <w:r>
+              <w:rPr>
+                <w:rFonts w:hint="default"/>
+              </w:rPr>
+              <w:t>integer</w:t>
+            </w:r>
+          </w:p>
+        </w:tc>
+        <w:tc>
+          <w:tcPr>
+            <w:tcW w:w="2607" w:type="dxa"/>
+            <w:tcBorders>
+              <w:top w:val="single" w:color="000000" w:sz="4" w:space="0"/>
+              <w:left w:val="single" w:color="000000" w:sz="4" w:space="0"/>
+              <w:bottom w:val="single" w:color="000000" w:sz="4" w:space="0"/>
+              <w:right w:val="single" w:color="000000" w:sz="4" w:space="0"/>
+            </w:tcBorders>
+          </w:tcPr>
+          <w:p/>
+        </w:tc>
+      </w:tr>
+      <w:tr>
+        <w:tc>
+          <w:tcPr>
+            <w:tcW w:w="3275" w:type="dxa"/>
+            <w:tcBorders>
+              <w:top w:val="single" w:color="000000" w:sz="4" w:space="0"/>
+              <w:left w:val="single" w:color="000000" w:sz="4" w:space="0"/>
+              <w:bottom w:val="single" w:color="000000" w:sz="4" w:space="0"/>
+              <w:right w:val="single" w:color="000000" w:sz="4" w:space="0"/>
+            </w:tcBorders>
+          </w:tcPr>
+          <w:p>
+            <w:r>
+              <w:rPr>
+                <w:rFonts w:hint="default"/>
+              </w:rPr>
+              <w:t>data.records.[].legalRepresentativeIdNumber</w:t>
             </w:r>
           </w:p>
         </w:tc>
@@ -1320,7 +1592,7 @@
               <w:rPr>
                 <w:rFonts w:hint="default"/>
               </w:rPr>
-              <w:t>统一社会信用代码</w:t>
+              <w:t>法人代表身份证号</w:t>
             </w:r>
           </w:p>
         </w:tc>
@@ -1349,45 +1621,45 @@
               <w:rPr>
                 <w:rFonts w:hint="default"/>
               </w:rPr>
-              <w:t>data.records.[].districtId</w:t>
-            </w:r>
-          </w:p>
-        </w:tc>
-        <w:tc>
-          <w:tcPr>
-            <w:tcW w:w="2640" w:type="dxa"/>
-            <w:tcBorders>
-              <w:top w:val="single" w:color="000000" w:sz="4" w:space="0"/>
-              <w:left w:val="single" w:color="000000" w:sz="4" w:space="0"/>
-              <w:bottom w:val="single" w:color="000000" w:sz="4" w:space="0"/>
-              <w:right w:val="single" w:color="000000" w:sz="4" w:space="0"/>
-            </w:tcBorders>
-          </w:tcPr>
-          <w:p>
-            <w:r>
-              <w:rPr>
-                <w:rFonts w:hint="default"/>
-              </w:rPr>
-              <w:t>integer</w:t>
-            </w:r>
-          </w:p>
-        </w:tc>
-        <w:tc>
-          <w:tcPr>
-            <w:tcW w:w="2607" w:type="dxa"/>
-            <w:tcBorders>
-              <w:top w:val="single" w:color="000000" w:sz="4" w:space="0"/>
-              <w:left w:val="single" w:color="000000" w:sz="4" w:space="0"/>
-              <w:bottom w:val="single" w:color="000000" w:sz="4" w:space="0"/>
-              <w:right w:val="single" w:color="000000" w:sz="4" w:space="0"/>
-            </w:tcBorders>
-          </w:tcPr>
-          <w:p>
-            <w:r>
-              <w:rPr>
-                <w:rFonts w:hint="default"/>
-              </w:rPr>
-              <w:t>区</w:t>
+              <w:t>data.records.[].legalRepresentativeName</w:t>
+            </w:r>
+          </w:p>
+        </w:tc>
+        <w:tc>
+          <w:tcPr>
+            <w:tcW w:w="2640" w:type="dxa"/>
+            <w:tcBorders>
+              <w:top w:val="single" w:color="000000" w:sz="4" w:space="0"/>
+              <w:left w:val="single" w:color="000000" w:sz="4" w:space="0"/>
+              <w:bottom w:val="single" w:color="000000" w:sz="4" w:space="0"/>
+              <w:right w:val="single" w:color="000000" w:sz="4" w:space="0"/>
+            </w:tcBorders>
+          </w:tcPr>
+          <w:p>
+            <w:r>
+              <w:rPr>
+                <w:rFonts w:hint="default"/>
+              </w:rPr>
+              <w:t>string</w:t>
+            </w:r>
+          </w:p>
+        </w:tc>
+        <w:tc>
+          <w:tcPr>
+            <w:tcW w:w="2607" w:type="dxa"/>
+            <w:tcBorders>
+              <w:top w:val="single" w:color="000000" w:sz="4" w:space="0"/>
+              <w:left w:val="single" w:color="000000" w:sz="4" w:space="0"/>
+              <w:bottom w:val="single" w:color="000000" w:sz="4" w:space="0"/>
+              <w:right w:val="single" w:color="000000" w:sz="4" w:space="0"/>
+            </w:tcBorders>
+          </w:tcPr>
+          <w:p>
+            <w:r>
+              <w:rPr>
+                <w:rFonts w:hint="default"/>
+              </w:rPr>
+              <w:t>法人代表姓名</w:t>
             </w:r>
           </w:p>
         </w:tc>
@@ -1416,7 +1688,7 @@
               <w:rPr>
                 <w:rFonts w:hint="default"/>
               </w:rPr>
-              <w:t>data.records.[].email</w:t>
+              <w:t>data.records.[].name</w:t>
             </w:r>
           </w:p>
         </w:tc>
@@ -1454,7 +1726,7 @@
               <w:rPr>
                 <w:rFonts w:hint="default"/>
               </w:rPr>
-              <w:t>电子邮箱</w:t>
+              <w:t>企业名</w:t>
             </w:r>
           </w:p>
         </w:tc>
@@ -1483,40 +1755,106 @@
               <w:rPr>
                 <w:rFonts w:hint="default"/>
               </w:rPr>
-              <w:t>data.records.[].id</w:t>
-            </w:r>
-          </w:p>
-        </w:tc>
-        <w:tc>
-          <w:tcPr>
-            <w:tcW w:w="2640" w:type="dxa"/>
-            <w:tcBorders>
-              <w:top w:val="single" w:color="000000" w:sz="4" w:space="0"/>
-              <w:left w:val="single" w:color="000000" w:sz="4" w:space="0"/>
-              <w:bottom w:val="single" w:color="000000" w:sz="4" w:space="0"/>
-              <w:right w:val="single" w:color="000000" w:sz="4" w:space="0"/>
-            </w:tcBorders>
-          </w:tcPr>
-          <w:p>
-            <w:r>
-              <w:rPr>
-                <w:rFonts w:hint="default"/>
-              </w:rPr>
-              <w:t>integer</w:t>
-            </w:r>
-          </w:p>
-        </w:tc>
-        <w:tc>
-          <w:tcPr>
-            <w:tcW w:w="2607" w:type="dxa"/>
-            <w:tcBorders>
-              <w:top w:val="single" w:color="000000" w:sz="4" w:space="0"/>
-              <w:left w:val="single" w:color="000000" w:sz="4" w:space="0"/>
-              <w:bottom w:val="single" w:color="000000" w:sz="4" w:space="0"/>
-              <w:right w:val="single" w:color="000000" w:sz="4" w:space="0"/>
-            </w:tcBorders>
-          </w:tcPr>
-          <w:p/>
+              <w:t>data.records.[].originalFileName</w:t>
+            </w:r>
+          </w:p>
+        </w:tc>
+        <w:tc>
+          <w:tcPr>
+            <w:tcW w:w="2640" w:type="dxa"/>
+            <w:tcBorders>
+              <w:top w:val="single" w:color="000000" w:sz="4" w:space="0"/>
+              <w:left w:val="single" w:color="000000" w:sz="4" w:space="0"/>
+              <w:bottom w:val="single" w:color="000000" w:sz="4" w:space="0"/>
+              <w:right w:val="single" w:color="000000" w:sz="4" w:space="0"/>
+            </w:tcBorders>
+          </w:tcPr>
+          <w:p>
+            <w:r>
+              <w:rPr>
+                <w:rFonts w:hint="default"/>
+              </w:rPr>
+              <w:t>string</w:t>
+            </w:r>
+          </w:p>
+        </w:tc>
+        <w:tc>
+          <w:tcPr>
+            <w:tcW w:w="2607" w:type="dxa"/>
+            <w:tcBorders>
+              <w:top w:val="single" w:color="000000" w:sz="4" w:space="0"/>
+              <w:left w:val="single" w:color="000000" w:sz="4" w:space="0"/>
+              <w:bottom w:val="single" w:color="000000" w:sz="4" w:space="0"/>
+              <w:right w:val="single" w:color="000000" w:sz="4" w:space="0"/>
+            </w:tcBorders>
+          </w:tcPr>
+          <w:p>
+            <w:r>
+              <w:rPr>
+                <w:rFonts w:hint="default"/>
+              </w:rPr>
+              <w:t>原始文件名字</w:t>
+            </w:r>
+          </w:p>
+        </w:tc>
+      </w:tr>
+      <w:tr>
+        <w:tc>
+          <w:tcPr>
+            <w:tcW w:w="3275" w:type="dxa"/>
+            <w:tcBorders>
+              <w:top w:val="single" w:color="000000" w:sz="4" w:space="0"/>
+              <w:left w:val="single" w:color="000000" w:sz="4" w:space="0"/>
+              <w:bottom w:val="single" w:color="000000" w:sz="4" w:space="0"/>
+              <w:right w:val="single" w:color="000000" w:sz="4" w:space="0"/>
+            </w:tcBorders>
+          </w:tcPr>
+          <w:p>
+            <w:r>
+              <w:rPr>
+                <w:rFonts w:hint="default"/>
+              </w:rPr>
+              <w:t>data.records.[].privateKey</w:t>
+            </w:r>
+          </w:p>
+        </w:tc>
+        <w:tc>
+          <w:tcPr>
+            <w:tcW w:w="2640" w:type="dxa"/>
+            <w:tcBorders>
+              <w:top w:val="single" w:color="000000" w:sz="4" w:space="0"/>
+              <w:left w:val="single" w:color="000000" w:sz="4" w:space="0"/>
+              <w:bottom w:val="single" w:color="000000" w:sz="4" w:space="0"/>
+              <w:right w:val="single" w:color="000000" w:sz="4" w:space="0"/>
+            </w:tcBorders>
+          </w:tcPr>
+          <w:p>
+            <w:r>
+              <w:rPr>
+                <w:rFonts w:hint="default"/>
+              </w:rPr>
+              <w:t>string</w:t>
+            </w:r>
+          </w:p>
+        </w:tc>
+        <w:tc>
+          <w:tcPr>
+            <w:tcW w:w="2607" w:type="dxa"/>
+            <w:tcBorders>
+              <w:top w:val="single" w:color="000000" w:sz="4" w:space="0"/>
+              <w:left w:val="single" w:color="000000" w:sz="4" w:space="0"/>
+              <w:bottom w:val="single" w:color="000000" w:sz="4" w:space="0"/>
+              <w:right w:val="single" w:color="000000" w:sz="4" w:space="0"/>
+            </w:tcBorders>
+          </w:tcPr>
+          <w:p>
+            <w:r>
+              <w:rPr>
+                <w:rFonts w:hint="default"/>
+              </w:rPr>
+              <w:t>区块链账户私钥</w:t>
+            </w:r>
+          </w:p>
         </w:tc>
       </w:tr>
       <w:tr>
@@ -1543,45 +1881,45 @@
               <w:rPr>
                 <w:rFonts w:hint="default"/>
               </w:rPr>
-              <w:t>data.records.[].legalRepresentativeIdNumber</w:t>
-            </w:r>
-          </w:p>
-        </w:tc>
-        <w:tc>
-          <w:tcPr>
-            <w:tcW w:w="2640" w:type="dxa"/>
-            <w:tcBorders>
-              <w:top w:val="single" w:color="000000" w:sz="4" w:space="0"/>
-              <w:left w:val="single" w:color="000000" w:sz="4" w:space="0"/>
-              <w:bottom w:val="single" w:color="000000" w:sz="4" w:space="0"/>
-              <w:right w:val="single" w:color="000000" w:sz="4" w:space="0"/>
-            </w:tcBorders>
-          </w:tcPr>
-          <w:p>
-            <w:r>
-              <w:rPr>
-                <w:rFonts w:hint="default"/>
-              </w:rPr>
-              <w:t>string</w:t>
-            </w:r>
-          </w:p>
-        </w:tc>
-        <w:tc>
-          <w:tcPr>
-            <w:tcW w:w="2607" w:type="dxa"/>
-            <w:tcBorders>
-              <w:top w:val="single" w:color="000000" w:sz="4" w:space="0"/>
-              <w:left w:val="single" w:color="000000" w:sz="4" w:space="0"/>
-              <w:bottom w:val="single" w:color="000000" w:sz="4" w:space="0"/>
-              <w:right w:val="single" w:color="000000" w:sz="4" w:space="0"/>
-            </w:tcBorders>
-          </w:tcPr>
-          <w:p>
-            <w:r>
-              <w:rPr>
-                <w:rFonts w:hint="default"/>
-              </w:rPr>
-              <w:t>法人代表身份证号</w:t>
+              <w:t>data.records.[].provinceId</w:t>
+            </w:r>
+          </w:p>
+        </w:tc>
+        <w:tc>
+          <w:tcPr>
+            <w:tcW w:w="2640" w:type="dxa"/>
+            <w:tcBorders>
+              <w:top w:val="single" w:color="000000" w:sz="4" w:space="0"/>
+              <w:left w:val="single" w:color="000000" w:sz="4" w:space="0"/>
+              <w:bottom w:val="single" w:color="000000" w:sz="4" w:space="0"/>
+              <w:right w:val="single" w:color="000000" w:sz="4" w:space="0"/>
+            </w:tcBorders>
+          </w:tcPr>
+          <w:p>
+            <w:r>
+              <w:rPr>
+                <w:rFonts w:hint="default"/>
+              </w:rPr>
+              <w:t>integer</w:t>
+            </w:r>
+          </w:p>
+        </w:tc>
+        <w:tc>
+          <w:tcPr>
+            <w:tcW w:w="2607" w:type="dxa"/>
+            <w:tcBorders>
+              <w:top w:val="single" w:color="000000" w:sz="4" w:space="0"/>
+              <w:left w:val="single" w:color="000000" w:sz="4" w:space="0"/>
+              <w:bottom w:val="single" w:color="000000" w:sz="4" w:space="0"/>
+              <w:right w:val="single" w:color="000000" w:sz="4" w:space="0"/>
+            </w:tcBorders>
+          </w:tcPr>
+          <w:p>
+            <w:r>
+              <w:rPr>
+                <w:rFonts w:hint="default"/>
+              </w:rPr>
+              <w:t>省</w:t>
             </w:r>
           </w:p>
         </w:tc>
@@ -1610,7 +1948,7 @@
               <w:rPr>
                 <w:rFonts w:hint="default"/>
               </w:rPr>
-              <w:t>data.records.[].legalRepresentativeName</w:t>
+              <w:t>data.records.[].publicKey</w:t>
             </w:r>
           </w:p>
         </w:tc>
@@ -1648,7 +1986,7 @@
               <w:rPr>
                 <w:rFonts w:hint="default"/>
               </w:rPr>
-              <w:t>法人代表姓名</w:t>
+              <w:t>区块链账户公钥</w:t>
             </w:r>
           </w:p>
         </w:tc>
@@ -1677,7 +2015,7 @@
               <w:rPr>
                 <w:rFonts w:hint="default"/>
               </w:rPr>
-              <w:t>data.records.[].name</w:t>
+              <w:t>data.records.[].remark</w:t>
             </w:r>
           </w:p>
         </w:tc>
@@ -1715,7 +2053,66 @@
               <w:rPr>
                 <w:rFonts w:hint="default"/>
               </w:rPr>
-              <w:t>企业名</w:t>
+              <w:t>备注</w:t>
+            </w:r>
+          </w:p>
+        </w:tc>
+      </w:tr>
+      <w:tr>
+        <w:tc>
+          <w:tcPr>
+            <w:tcW w:w="3275" w:type="dxa"/>
+            <w:tcBorders>
+              <w:top w:val="single" w:color="000000" w:sz="4" w:space="0"/>
+              <w:left w:val="single" w:color="000000" w:sz="4" w:space="0"/>
+              <w:bottom w:val="single" w:color="000000" w:sz="4" w:space="0"/>
+              <w:right w:val="single" w:color="000000" w:sz="4" w:space="0"/>
+            </w:tcBorders>
+          </w:tcPr>
+          <w:p>
+            <w:r>
+              <w:rPr>
+                <w:rFonts w:hint="default"/>
+              </w:rPr>
+              <w:t>data.records.[].type</w:t>
+            </w:r>
+          </w:p>
+        </w:tc>
+        <w:tc>
+          <w:tcPr>
+            <w:tcW w:w="2640" w:type="dxa"/>
+            <w:tcBorders>
+              <w:top w:val="single" w:color="000000" w:sz="4" w:space="0"/>
+              <w:left w:val="single" w:color="000000" w:sz="4" w:space="0"/>
+              <w:bottom w:val="single" w:color="000000" w:sz="4" w:space="0"/>
+              <w:right w:val="single" w:color="000000" w:sz="4" w:space="0"/>
+            </w:tcBorders>
+          </w:tcPr>
+          <w:p>
+            <w:r>
+              <w:rPr>
+                <w:rFonts w:hint="default"/>
+              </w:rPr>
+              <w:t>integer</w:t>
+            </w:r>
+          </w:p>
+        </w:tc>
+        <w:tc>
+          <w:tcPr>
+            <w:tcW w:w="2607" w:type="dxa"/>
+            <w:tcBorders>
+              <w:top w:val="single" w:color="000000" w:sz="4" w:space="0"/>
+              <w:left w:val="single" w:color="000000" w:sz="4" w:space="0"/>
+              <w:bottom w:val="single" w:color="000000" w:sz="4" w:space="0"/>
+              <w:right w:val="single" w:color="000000" w:sz="4" w:space="0"/>
+            </w:tcBorders>
+          </w:tcPr>
+          <w:p>
+            <w:r>
+              <w:rPr>
+                <w:rFonts w:hint="default"/>
+              </w:rPr>
+              <w:t>机构类型</w:t>
             </w:r>
           </w:p>
         </w:tc>
@@ -1744,45 +2141,45 @@
               <w:rPr>
                 <w:rFonts w:hint="default"/>
               </w:rPr>
-              <w:t>data.records.[].originalFileName</w:t>
-            </w:r>
-          </w:p>
-        </w:tc>
-        <w:tc>
-          <w:tcPr>
-            <w:tcW w:w="2640" w:type="dxa"/>
-            <w:tcBorders>
-              <w:top w:val="single" w:color="000000" w:sz="4" w:space="0"/>
-              <w:left w:val="single" w:color="000000" w:sz="4" w:space="0"/>
-              <w:bottom w:val="single" w:color="000000" w:sz="4" w:space="0"/>
-              <w:right w:val="single" w:color="000000" w:sz="4" w:space="0"/>
-            </w:tcBorders>
-          </w:tcPr>
-          <w:p>
-            <w:r>
-              <w:rPr>
-                <w:rFonts w:hint="default"/>
-              </w:rPr>
-              <w:t>string</w:t>
-            </w:r>
-          </w:p>
-        </w:tc>
-        <w:tc>
-          <w:tcPr>
-            <w:tcW w:w="2607" w:type="dxa"/>
-            <w:tcBorders>
-              <w:top w:val="single" w:color="000000" w:sz="4" w:space="0"/>
-              <w:left w:val="single" w:color="000000" w:sz="4" w:space="0"/>
-              <w:bottom w:val="single" w:color="000000" w:sz="4" w:space="0"/>
-              <w:right w:val="single" w:color="000000" w:sz="4" w:space="0"/>
-            </w:tcBorders>
-          </w:tcPr>
-          <w:p>
-            <w:r>
-              <w:rPr>
-                <w:rFonts w:hint="default"/>
-              </w:rPr>
-              <w:t>原始文件名字</w:t>
+              <w:t>data.records.[].updatedBy</w:t>
+            </w:r>
+          </w:p>
+        </w:tc>
+        <w:tc>
+          <w:tcPr>
+            <w:tcW w:w="2640" w:type="dxa"/>
+            <w:tcBorders>
+              <w:top w:val="single" w:color="000000" w:sz="4" w:space="0"/>
+              <w:left w:val="single" w:color="000000" w:sz="4" w:space="0"/>
+              <w:bottom w:val="single" w:color="000000" w:sz="4" w:space="0"/>
+              <w:right w:val="single" w:color="000000" w:sz="4" w:space="0"/>
+            </w:tcBorders>
+          </w:tcPr>
+          <w:p>
+            <w:r>
+              <w:rPr>
+                <w:rFonts w:hint="default"/>
+              </w:rPr>
+              <w:t>integer</w:t>
+            </w:r>
+          </w:p>
+        </w:tc>
+        <w:tc>
+          <w:tcPr>
+            <w:tcW w:w="2607" w:type="dxa"/>
+            <w:tcBorders>
+              <w:top w:val="single" w:color="000000" w:sz="4" w:space="0"/>
+              <w:left w:val="single" w:color="000000" w:sz="4" w:space="0"/>
+              <w:bottom w:val="single" w:color="000000" w:sz="4" w:space="0"/>
+              <w:right w:val="single" w:color="000000" w:sz="4" w:space="0"/>
+            </w:tcBorders>
+          </w:tcPr>
+          <w:p>
+            <w:r>
+              <w:rPr>
+                <w:rFonts w:hint="default"/>
+              </w:rPr>
+              <w:t>更新人</w:t>
             </w:r>
           </w:p>
         </w:tc>
@@ -1811,7 +2208,7 @@
               <w:rPr>
                 <w:rFonts w:hint="default"/>
               </w:rPr>
-              <w:t>data.records.[].privateKey</w:t>
+              <w:t>data.records.[].updatedTime</w:t>
             </w:r>
           </w:p>
         </w:tc>
@@ -1849,7 +2246,7 @@
               <w:rPr>
                 <w:rFonts w:hint="default"/>
               </w:rPr>
-              <w:t>区块链账户私钥</w:t>
+              <w:t>更新时间</w:t>
             </w:r>
           </w:p>
         </w:tc>
@@ -1878,7 +2275,7 @@
               <w:rPr>
                 <w:rFonts w:hint="default"/>
               </w:rPr>
-              <w:t>data.records.[].provinceId</w:t>
+              <w:t>data.size</w:t>
             </w:r>
           </w:p>
         </w:tc>
@@ -1911,420 +2308,10 @@
               <w:right w:val="single" w:color="000000" w:sz="4" w:space="0"/>
             </w:tcBorders>
           </w:tcPr>
-          <w:p>
-            <w:r>
-              <w:rPr>
-                <w:rFonts w:hint="default"/>
-              </w:rPr>
-              <w:t>省</w:t>
-            </w:r>
-          </w:p>
-        </w:tc>
-      </w:tr>
-      <w:tr>
-        <w:tblPrEx>
-          <w:tblCellMar>
-            <w:top w:w="0" w:type="dxa"/>
-            <w:left w:w="108" w:type="dxa"/>
-            <w:bottom w:w="0" w:type="dxa"/>
-            <w:right w:w="108" w:type="dxa"/>
-          </w:tblCellMar>
-        </w:tblPrEx>
-        <w:tc>
-          <w:tcPr>
-            <w:tcW w:w="3275" w:type="dxa"/>
-            <w:tcBorders>
-              <w:top w:val="single" w:color="000000" w:sz="4" w:space="0"/>
-              <w:left w:val="single" w:color="000000" w:sz="4" w:space="0"/>
-              <w:bottom w:val="single" w:color="000000" w:sz="4" w:space="0"/>
-              <w:right w:val="single" w:color="000000" w:sz="4" w:space="0"/>
-            </w:tcBorders>
-          </w:tcPr>
-          <w:p>
-            <w:r>
-              <w:rPr>
-                <w:rFonts w:hint="default"/>
-              </w:rPr>
-              <w:t>data.records.[].publicKey</w:t>
-            </w:r>
-          </w:p>
-        </w:tc>
-        <w:tc>
-          <w:tcPr>
-            <w:tcW w:w="2640" w:type="dxa"/>
-            <w:tcBorders>
-              <w:top w:val="single" w:color="000000" w:sz="4" w:space="0"/>
-              <w:left w:val="single" w:color="000000" w:sz="4" w:space="0"/>
-              <w:bottom w:val="single" w:color="000000" w:sz="4" w:space="0"/>
-              <w:right w:val="single" w:color="000000" w:sz="4" w:space="0"/>
-            </w:tcBorders>
-          </w:tcPr>
-          <w:p>
-            <w:r>
-              <w:rPr>
-                <w:rFonts w:hint="default"/>
-              </w:rPr>
-              <w:t>string</w:t>
-            </w:r>
-          </w:p>
-        </w:tc>
-        <w:tc>
-          <w:tcPr>
-            <w:tcW w:w="2607" w:type="dxa"/>
-            <w:tcBorders>
-              <w:top w:val="single" w:color="000000" w:sz="4" w:space="0"/>
-              <w:left w:val="single" w:color="000000" w:sz="4" w:space="0"/>
-              <w:bottom w:val="single" w:color="000000" w:sz="4" w:space="0"/>
-              <w:right w:val="single" w:color="000000" w:sz="4" w:space="0"/>
-            </w:tcBorders>
-          </w:tcPr>
-          <w:p>
-            <w:r>
-              <w:rPr>
-                <w:rFonts w:hint="default"/>
-              </w:rPr>
-              <w:t>区块链账户公钥</w:t>
-            </w:r>
-          </w:p>
-        </w:tc>
-      </w:tr>
-      <w:tr>
-        <w:tblPrEx>
-          <w:tblCellMar>
-            <w:top w:w="0" w:type="dxa"/>
-            <w:left w:w="108" w:type="dxa"/>
-            <w:bottom w:w="0" w:type="dxa"/>
-            <w:right w:w="108" w:type="dxa"/>
-          </w:tblCellMar>
-        </w:tblPrEx>
-        <w:tc>
-          <w:tcPr>
-            <w:tcW w:w="3275" w:type="dxa"/>
-            <w:tcBorders>
-              <w:top w:val="single" w:color="000000" w:sz="4" w:space="0"/>
-              <w:left w:val="single" w:color="000000" w:sz="4" w:space="0"/>
-              <w:bottom w:val="single" w:color="000000" w:sz="4" w:space="0"/>
-              <w:right w:val="single" w:color="000000" w:sz="4" w:space="0"/>
-            </w:tcBorders>
-          </w:tcPr>
-          <w:p>
-            <w:r>
-              <w:rPr>
-                <w:rFonts w:hint="default"/>
-              </w:rPr>
-              <w:t>data.records.[].remark</w:t>
-            </w:r>
-          </w:p>
-        </w:tc>
-        <w:tc>
-          <w:tcPr>
-            <w:tcW w:w="2640" w:type="dxa"/>
-            <w:tcBorders>
-              <w:top w:val="single" w:color="000000" w:sz="4" w:space="0"/>
-              <w:left w:val="single" w:color="000000" w:sz="4" w:space="0"/>
-              <w:bottom w:val="single" w:color="000000" w:sz="4" w:space="0"/>
-              <w:right w:val="single" w:color="000000" w:sz="4" w:space="0"/>
-            </w:tcBorders>
-          </w:tcPr>
-          <w:p>
-            <w:r>
-              <w:rPr>
-                <w:rFonts w:hint="default"/>
-              </w:rPr>
-              <w:t>string</w:t>
-            </w:r>
-          </w:p>
-        </w:tc>
-        <w:tc>
-          <w:tcPr>
-            <w:tcW w:w="2607" w:type="dxa"/>
-            <w:tcBorders>
-              <w:top w:val="single" w:color="000000" w:sz="4" w:space="0"/>
-              <w:left w:val="single" w:color="000000" w:sz="4" w:space="0"/>
-              <w:bottom w:val="single" w:color="000000" w:sz="4" w:space="0"/>
-              <w:right w:val="single" w:color="000000" w:sz="4" w:space="0"/>
-            </w:tcBorders>
-          </w:tcPr>
-          <w:p>
-            <w:r>
-              <w:rPr>
-                <w:rFonts w:hint="default"/>
-              </w:rPr>
-              <w:t>备注</w:t>
-            </w:r>
-          </w:p>
-        </w:tc>
-      </w:tr>
-      <w:tr>
-        <w:tblPrEx>
-          <w:tblCellMar>
-            <w:top w:w="0" w:type="dxa"/>
-            <w:left w:w="108" w:type="dxa"/>
-            <w:bottom w:w="0" w:type="dxa"/>
-            <w:right w:w="108" w:type="dxa"/>
-          </w:tblCellMar>
-        </w:tblPrEx>
-        <w:tc>
-          <w:tcPr>
-            <w:tcW w:w="3275" w:type="dxa"/>
-            <w:tcBorders>
-              <w:top w:val="single" w:color="000000" w:sz="4" w:space="0"/>
-              <w:left w:val="single" w:color="000000" w:sz="4" w:space="0"/>
-              <w:bottom w:val="single" w:color="000000" w:sz="4" w:space="0"/>
-              <w:right w:val="single" w:color="000000" w:sz="4" w:space="0"/>
-            </w:tcBorders>
-          </w:tcPr>
-          <w:p>
-            <w:r>
-              <w:rPr>
-                <w:rFonts w:hint="default"/>
-              </w:rPr>
-              <w:t>data.records.[].type</w:t>
-            </w:r>
-          </w:p>
-        </w:tc>
-        <w:tc>
-          <w:tcPr>
-            <w:tcW w:w="2640" w:type="dxa"/>
-            <w:tcBorders>
-              <w:top w:val="single" w:color="000000" w:sz="4" w:space="0"/>
-              <w:left w:val="single" w:color="000000" w:sz="4" w:space="0"/>
-              <w:bottom w:val="single" w:color="000000" w:sz="4" w:space="0"/>
-              <w:right w:val="single" w:color="000000" w:sz="4" w:space="0"/>
-            </w:tcBorders>
-          </w:tcPr>
-          <w:p>
-            <w:r>
-              <w:rPr>
-                <w:rFonts w:hint="default"/>
-              </w:rPr>
-              <w:t>integer</w:t>
-            </w:r>
-          </w:p>
-        </w:tc>
-        <w:tc>
-          <w:tcPr>
-            <w:tcW w:w="2607" w:type="dxa"/>
-            <w:tcBorders>
-              <w:top w:val="single" w:color="000000" w:sz="4" w:space="0"/>
-              <w:left w:val="single" w:color="000000" w:sz="4" w:space="0"/>
-              <w:bottom w:val="single" w:color="000000" w:sz="4" w:space="0"/>
-              <w:right w:val="single" w:color="000000" w:sz="4" w:space="0"/>
-            </w:tcBorders>
-          </w:tcPr>
-          <w:p>
-            <w:r>
-              <w:rPr>
-                <w:rFonts w:hint="default"/>
-              </w:rPr>
-              <w:t>机构类型</w:t>
-            </w:r>
-          </w:p>
-        </w:tc>
-      </w:tr>
-      <w:tr>
-        <w:tblPrEx>
-          <w:tblCellMar>
-            <w:top w:w="0" w:type="dxa"/>
-            <w:left w:w="108" w:type="dxa"/>
-            <w:bottom w:w="0" w:type="dxa"/>
-            <w:right w:w="108" w:type="dxa"/>
-          </w:tblCellMar>
-        </w:tblPrEx>
-        <w:tc>
-          <w:tcPr>
-            <w:tcW w:w="3275" w:type="dxa"/>
-            <w:tcBorders>
-              <w:top w:val="single" w:color="000000" w:sz="4" w:space="0"/>
-              <w:left w:val="single" w:color="000000" w:sz="4" w:space="0"/>
-              <w:bottom w:val="single" w:color="000000" w:sz="4" w:space="0"/>
-              <w:right w:val="single" w:color="000000" w:sz="4" w:space="0"/>
-            </w:tcBorders>
-          </w:tcPr>
-          <w:p>
-            <w:r>
-              <w:rPr>
-                <w:rFonts w:hint="default"/>
-              </w:rPr>
-              <w:t>data.records.[].updatedBy</w:t>
-            </w:r>
-          </w:p>
-        </w:tc>
-        <w:tc>
-          <w:tcPr>
-            <w:tcW w:w="2640" w:type="dxa"/>
-            <w:tcBorders>
-              <w:top w:val="single" w:color="000000" w:sz="4" w:space="0"/>
-              <w:left w:val="single" w:color="000000" w:sz="4" w:space="0"/>
-              <w:bottom w:val="single" w:color="000000" w:sz="4" w:space="0"/>
-              <w:right w:val="single" w:color="000000" w:sz="4" w:space="0"/>
-            </w:tcBorders>
-          </w:tcPr>
-          <w:p>
-            <w:r>
-              <w:rPr>
-                <w:rFonts w:hint="default"/>
-              </w:rPr>
-              <w:t>integer</w:t>
-            </w:r>
-          </w:p>
-        </w:tc>
-        <w:tc>
-          <w:tcPr>
-            <w:tcW w:w="2607" w:type="dxa"/>
-            <w:tcBorders>
-              <w:top w:val="single" w:color="000000" w:sz="4" w:space="0"/>
-              <w:left w:val="single" w:color="000000" w:sz="4" w:space="0"/>
-              <w:bottom w:val="single" w:color="000000" w:sz="4" w:space="0"/>
-              <w:right w:val="single" w:color="000000" w:sz="4" w:space="0"/>
-            </w:tcBorders>
-          </w:tcPr>
-          <w:p>
-            <w:r>
-              <w:rPr>
-                <w:rFonts w:hint="default"/>
-              </w:rPr>
-              <w:t>更新人</w:t>
-            </w:r>
-          </w:p>
-        </w:tc>
-      </w:tr>
-      <w:tr>
-        <w:tblPrEx>
-          <w:tblCellMar>
-            <w:top w:w="0" w:type="dxa"/>
-            <w:left w:w="108" w:type="dxa"/>
-            <w:bottom w:w="0" w:type="dxa"/>
-            <w:right w:w="108" w:type="dxa"/>
-          </w:tblCellMar>
-        </w:tblPrEx>
-        <w:tc>
-          <w:tcPr>
-            <w:tcW w:w="3275" w:type="dxa"/>
-            <w:tcBorders>
-              <w:top w:val="single" w:color="000000" w:sz="4" w:space="0"/>
-              <w:left w:val="single" w:color="000000" w:sz="4" w:space="0"/>
-              <w:bottom w:val="single" w:color="000000" w:sz="4" w:space="0"/>
-              <w:right w:val="single" w:color="000000" w:sz="4" w:space="0"/>
-            </w:tcBorders>
-          </w:tcPr>
-          <w:p>
-            <w:r>
-              <w:rPr>
-                <w:rFonts w:hint="default"/>
-              </w:rPr>
-              <w:t>data.records.[].updatedTime</w:t>
-            </w:r>
-          </w:p>
-        </w:tc>
-        <w:tc>
-          <w:tcPr>
-            <w:tcW w:w="2640" w:type="dxa"/>
-            <w:tcBorders>
-              <w:top w:val="single" w:color="000000" w:sz="4" w:space="0"/>
-              <w:left w:val="single" w:color="000000" w:sz="4" w:space="0"/>
-              <w:bottom w:val="single" w:color="000000" w:sz="4" w:space="0"/>
-              <w:right w:val="single" w:color="000000" w:sz="4" w:space="0"/>
-            </w:tcBorders>
-          </w:tcPr>
-          <w:p>
-            <w:r>
-              <w:rPr>
-                <w:rFonts w:hint="default"/>
-              </w:rPr>
-              <w:t>string</w:t>
-            </w:r>
-          </w:p>
-        </w:tc>
-        <w:tc>
-          <w:tcPr>
-            <w:tcW w:w="2607" w:type="dxa"/>
-            <w:tcBorders>
-              <w:top w:val="single" w:color="000000" w:sz="4" w:space="0"/>
-              <w:left w:val="single" w:color="000000" w:sz="4" w:space="0"/>
-              <w:bottom w:val="single" w:color="000000" w:sz="4" w:space="0"/>
-              <w:right w:val="single" w:color="000000" w:sz="4" w:space="0"/>
-            </w:tcBorders>
-          </w:tcPr>
-          <w:p>
-            <w:r>
-              <w:rPr>
-                <w:rFonts w:hint="default"/>
-              </w:rPr>
-              <w:t>更新时间</w:t>
-            </w:r>
-          </w:p>
-        </w:tc>
-      </w:tr>
-      <w:tr>
-        <w:tblPrEx>
-          <w:tblCellMar>
-            <w:top w:w="0" w:type="dxa"/>
-            <w:left w:w="108" w:type="dxa"/>
-            <w:bottom w:w="0" w:type="dxa"/>
-            <w:right w:w="108" w:type="dxa"/>
-          </w:tblCellMar>
-        </w:tblPrEx>
-        <w:tc>
-          <w:tcPr>
-            <w:tcW w:w="3275" w:type="dxa"/>
-            <w:tcBorders>
-              <w:top w:val="single" w:color="000000" w:sz="4" w:space="0"/>
-              <w:left w:val="single" w:color="000000" w:sz="4" w:space="0"/>
-              <w:bottom w:val="single" w:color="000000" w:sz="4" w:space="0"/>
-              <w:right w:val="single" w:color="000000" w:sz="4" w:space="0"/>
-            </w:tcBorders>
-          </w:tcPr>
-          <w:p>
-            <w:r>
-              <w:rPr>
-                <w:rFonts w:hint="default"/>
-              </w:rPr>
-              <w:t>data.size</w:t>
-            </w:r>
-          </w:p>
-        </w:tc>
-        <w:tc>
-          <w:tcPr>
-            <w:tcW w:w="2640" w:type="dxa"/>
-            <w:tcBorders>
-              <w:top w:val="single" w:color="000000" w:sz="4" w:space="0"/>
-              <w:left w:val="single" w:color="000000" w:sz="4" w:space="0"/>
-              <w:bottom w:val="single" w:color="000000" w:sz="4" w:space="0"/>
-              <w:right w:val="single" w:color="000000" w:sz="4" w:space="0"/>
-            </w:tcBorders>
-          </w:tcPr>
-          <w:p>
-            <w:r>
-              <w:rPr>
-                <w:rFonts w:hint="default"/>
-              </w:rPr>
-              <w:t>integer</w:t>
-            </w:r>
-          </w:p>
-        </w:tc>
-        <w:tc>
-          <w:tcPr>
-            <w:tcW w:w="2607" w:type="dxa"/>
-            <w:tcBorders>
-              <w:top w:val="single" w:color="000000" w:sz="4" w:space="0"/>
-              <w:left w:val="single" w:color="000000" w:sz="4" w:space="0"/>
-              <w:bottom w:val="single" w:color="000000" w:sz="4" w:space="0"/>
-              <w:right w:val="single" w:color="000000" w:sz="4" w:space="0"/>
-            </w:tcBorders>
-          </w:tcPr>
           <w:p/>
         </w:tc>
       </w:tr>
       <w:tr>
-        <w:tblPrEx>
-          <w:tblCellMar>
-            <w:top w:w="0" w:type="dxa"/>
-            <w:left w:w="108" w:type="dxa"/>
-            <w:bottom w:w="0" w:type="dxa"/>
-            <w:right w:w="108" w:type="dxa"/>
-          </w:tblCellMar>
-        </w:tblPrEx>
         <w:tc>
           <w:tcPr>
             <w:tcW w:w="3275" w:type="dxa"/>
@@ -5147,8 +5134,6 @@
           <w:lang w:val="en-US" w:eastAsia="zh-CN" w:bidi="ar-SA"/>
         </w:rPr>
       </w:pPr>
-      <w:bookmarkStart w:id="0" w:name="_GoBack"/>
-      <w:bookmarkEnd w:id="0"/>
       <w:r>
         <w:rPr>
           <w:rFonts w:hint="eastAsia" w:ascii="Times New Roman" w:hAnsi="Times New Roman" w:cs="Times New Roman"/>
@@ -7667,6 +7652,12 @@
     <w:sectPr>
       <w:pgSz w:w="11906" w:h="16838"/>
       <w:pgMar w:top="1440" w:right="1800" w:bottom="1440" w:left="1800" w:header="720" w:footer="720" w:gutter="0"/>
+      <w:pgBorders>
+        <w:top w:val="none" w:sz="0" w:space="0"/>
+        <w:left w:val="none" w:sz="0" w:space="0"/>
+        <w:bottom w:val="none" w:sz="0" w:space="0"/>
+        <w:right w:val="none" w:sz="0" w:space="0"/>
+      </w:pgBorders>
       <w:cols w:space="720" w:num="1"/>
       <w:docGrid w:linePitch="360" w:charSpace="0"/>
     </w:sectPr>
